--- a/快递公司管理系统软件体系结构描述文档v1.2.docx
+++ b/快递公司管理系统软件体系结构描述文档v1.2.docx
@@ -1,6 +1,6 @@
 
 <file path=word/document.xml><?xml version="1.0" encoding="utf-8"?>
-<w:document xmlns:wpc="http://schemas.microsoft.com/office/word/2010/wordprocessingCanvas" xmlns:mc="http://schemas.openxmlformats.org/markup-compatibility/2006" xmlns:o="urn:schemas-microsoft-com:office:office" xmlns:r="http://schemas.openxmlformats.org/officeDocument/2006/relationships" xmlns:m="http://schemas.openxmlformats.org/officeDocument/2006/math" xmlns:v="urn:schemas-microsoft-com:vml" xmlns:wp14="http://schemas.microsoft.com/office/word/2010/wordprocessingDrawing" xmlns:wp="http://schemas.openxmlformats.org/drawingml/2006/wordprocessingDrawing" xmlns:w10="urn:schemas-microsoft-com:office:word" xmlns:w="http://schemas.openxmlformats.org/wordprocessingml/2006/main" xmlns:w14="http://schemas.microsoft.com/office/word/2010/wordml" xmlns:w15="http://schemas.microsoft.com/office/word/2012/wordml" xmlns:wpg="http://schemas.microsoft.com/office/word/2010/wordprocessingGroup" xmlns:wpi="http://schemas.microsoft.com/office/word/2010/wordprocessingInk" xmlns:wne="http://schemas.microsoft.com/office/word/2006/wordml" xmlns:wps="http://schemas.microsoft.com/office/word/2010/wordprocessingShape" mc:Ignorable="w14 w15 wp14">
+<w:document xmlns:ve="http://schemas.openxmlformats.org/markup-compatibility/2006" xmlns:o="urn:schemas-microsoft-com:office:office" xmlns:r="http://schemas.openxmlformats.org/officeDocument/2006/relationships" xmlns:m="http://schemas.openxmlformats.org/officeDocument/2006/math" xmlns:v="urn:schemas-microsoft-com:vml" xmlns:wp="http://schemas.openxmlformats.org/drawingml/2006/wordprocessingDrawing" xmlns:w10="urn:schemas-microsoft-com:office:word" xmlns:w="http://schemas.openxmlformats.org/wordprocessingml/2006/main" xmlns:wne="http://schemas.microsoft.com/office/word/2006/wordml">
   <w:body>
     <w:sdt>
       <w:sdtPr>
@@ -34,7 +34,7 @@
           <w:tblPr>
             <w:tblpPr w:leftFromText="187" w:rightFromText="187" w:horzAnchor="margin" w:tblpYSpec="bottom"/>
             <w:tblW w:w="3000" w:type="pct"/>
-            <w:tblLook w:val="04A0" w:firstRow="1" w:lastRow="0" w:firstColumn="1" w:lastColumn="0" w:noHBand="0" w:noVBand="1"/>
+            <w:tblLook w:val="04A0"/>
           </w:tblPr>
           <w:tblGrid>
             <w:gridCol w:w="5113"/>
@@ -257,6 +257,7 @@
                       </w:rPr>
                       <w:t xml:space="preserve"> </w:t>
                     </w:r>
+                    <w:proofErr w:type="gramStart"/>
                     <w:r>
                       <w:rPr>
                         <w:rFonts w:hint="eastAsia"/>
@@ -265,6 +266,7 @@
                       </w:rPr>
                       <w:t>孙康</w:t>
                     </w:r>
+                    <w:proofErr w:type="gramEnd"/>
                     <w:r>
                       <w:rPr>
                         <w:rFonts w:hint="eastAsia"/>
@@ -273,6 +275,7 @@
                       </w:rPr>
                       <w:t xml:space="preserve"> </w:t>
                     </w:r>
+                    <w:proofErr w:type="gramStart"/>
                     <w:r>
                       <w:rPr>
                         <w:rFonts w:hint="eastAsia"/>
@@ -281,6 +284,7 @@
                       </w:rPr>
                       <w:t>宋子微</w:t>
                     </w:r>
+                    <w:proofErr w:type="gramEnd"/>
                     <w:r>
                       <w:rPr>
                         <w:b/>
@@ -367,7 +371,7 @@
               <w:noProof/>
             </w:rPr>
             <w:pict>
-              <v:group id="组合 12" o:spid="_x0000_s1026" style="position:absolute;left:0;text-align:left;margin-left:4323pt;margin-top:0;width:264.55pt;height:690.65pt;z-index:251659264;mso-position-horizontal:right;mso-position-horizontal-relative:page;mso-position-vertical:bottom;mso-position-vertical-relative:page" coordorigin="5531,1258" coordsize="5291,13813" o:gfxdata="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">
+              <v:group id="组合 12" o:spid="_x0000_s1026" style="position:absolute;left:0;text-align:left;margin-left:4547.55pt;margin-top:0;width:264.55pt;height:690.65pt;z-index:251659264;mso-position-horizontal:right;mso-position-horizontal-relative:page;mso-position-vertical:bottom;mso-position-vertical-relative:page" coordorigin="5531,1258" coordsize="5291,13813" o:gfxdata="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">
                 <v:shapetype id="_x0000_t32" coordsize="21600,21600" o:spt="32" o:oned="t" path="m,l21600,21600e" filled="f">
                   <v:path arrowok="t" fillok="f" o:connecttype="none"/>
                   <o:lock v:ext="edit" shapetype="t"/>
@@ -405,7 +409,7 @@
               <w:noProof/>
             </w:rPr>
             <w:pict>
-              <v:group id="组合 1" o:spid="_x0000_s1033" style="position:absolute;left:0;text-align:left;margin-left:5686pt;margin-top:0;width:332.7pt;height:227.25pt;z-index:251660288;mso-position-horizontal:right;mso-position-horizontal-relative:margin;mso-position-vertical:top;mso-position-vertical-relative:page" coordorigin="4136,15" coordsize="6654,4545" o:gfxdata="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" o:allowincell="f">
+              <v:group id="组合 1" o:spid="_x0000_s1033" style="position:absolute;left:0;text-align:left;margin-left:5978.7pt;margin-top:0;width:332.7pt;height:227.25pt;z-index:251660288;mso-position-horizontal:right;mso-position-horizontal-relative:margin;mso-position-vertical:top;mso-position-vertical-relative:page" coordorigin="4136,15" coordsize="6654,4545" o:gfxdata="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" o:allowincell="f">
                 <v:shape id="AutoShape 9" o:spid="_x0000_s1037" type="#_x0000_t32" style="position:absolute;left:4136;top:15;width:3058;height:3855;visibility:visible" o:connectortype="straight" o:gfxdata="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" strokecolor="#a7bfde"/>
                 <v:oval id="Oval 10" o:spid="_x0000_s1036" style="position:absolute;left:6674;top:444;width:4116;height:4116;visibility:visible" o:gfxdata="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" fillcolor="#a7bfde" stroked="f"/>
                 <v:oval id="Oval 11" o:spid="_x0000_s1035" style="position:absolute;left:6773;top:1058;width:3367;height:3367;visibility:visible" o:gfxdata="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" fillcolor="#d3dfee" stroked="f"/>
@@ -713,7 +717,21 @@
         <w:rPr>
           <w:rFonts w:ascii="黑体" w:eastAsia="黑体" w:hAnsi="黑体" w:hint="eastAsia"/>
         </w:rPr>
-        <w:t>（展示层、业务逻辑层、数据层）能够很好地示意整个高层抽象。展示层包含GUI页面的实现，业务逻辑层包含业务逻辑处理的实现，数据层负责数据的持久化和访问。分层体系结构的逻辑视角和逻辑设计方案如图1和图2所示。</w:t>
+        <w:t>（展示层、业务逻辑层、数据层）能够很好地示意整个高层抽象。展示层包含GUI页面的实现，业务逻辑层包含业务逻辑处理的实现，数据</w:t>
+      </w:r>
+      <w:proofErr w:type="gramStart"/>
+      <w:r>
+        <w:rPr>
+          <w:rFonts w:ascii="黑体" w:eastAsia="黑体" w:hAnsi="黑体" w:hint="eastAsia"/>
+        </w:rPr>
+        <w:t>层负责</w:t>
+      </w:r>
+      <w:proofErr w:type="gramEnd"/>
+      <w:r>
+        <w:rPr>
+          <w:rFonts w:ascii="黑体" w:eastAsia="黑体" w:hAnsi="黑体" w:hint="eastAsia"/>
+        </w:rPr>
+        <w:t>数据的持久化和访问。分层体系结构的逻辑视角和逻辑设计方案如图1和图2所示。</w:t>
       </w:r>
     </w:p>
     <w:p>
@@ -747,7 +765,7 @@
             <v:path o:extrusionok="f" gradientshapeok="t" o:connecttype="rect"/>
             <o:lock v:ext="edit" aspectratio="t"/>
           </v:shapetype>
-          <v:shape id="_x0000_i1025" type="#_x0000_t75" style="width:207.9pt;height:330.7pt">
+          <v:shape id="_x0000_i1025" type="#_x0000_t75" style="width:208.35pt;height:330.9pt">
             <v:imagedata r:id="rId8" o:title="Package Diagram"/>
           </v:shape>
         </w:pict>
@@ -798,7 +816,7 @@
                     <a:blip r:embed="rId9" cstate="print">
                       <a:extLst>
                         <a:ext uri="{28A0092B-C50C-407E-A947-70E740481C1C}">
-                          <a14:useLocalDpi xmlns:a14="http://schemas.microsoft.com/office/drawing/2010/main" val="0"/>
+                          <a14:useLocalDpi xmlns:a14="http://schemas.microsoft.com/office/drawing/2010/main" xmlns:wps="http://schemas.microsoft.com/office/word/2010/wordprocessingShape" xmlns:wpi="http://schemas.microsoft.com/office/word/2010/wordprocessingInk" xmlns:wpg="http://schemas.microsoft.com/office/word/2010/wordprocessingGroup" xmlns:w15="http://schemas.microsoft.com/office/word/2012/wordml" xmlns:w14="http://schemas.microsoft.com/office/word/2010/wordml" xmlns:w="http://schemas.openxmlformats.org/wordprocessingml/2006/main" xmlns:w10="urn:schemas-microsoft-com:office:word" xmlns:wp14="http://schemas.microsoft.com/office/word/2010/wordprocessingDrawing" xmlns:v="urn:schemas-microsoft-com:vml" xmlns:o="urn:schemas-microsoft-com:office:office" xmlns:mc="http://schemas.openxmlformats.org/markup-compatibility/2006" xmlns:wpc="http://schemas.microsoft.com/office/word/2010/wordprocessingCanvas" xmlns="" val="0"/>
                         </a:ext>
                       </a:extLst>
                     </a:blip>
@@ -911,7 +929,7 @@
           <w:left w:val="none" w:sz="0" w:space="0" w:color="auto"/>
           <w:right w:val="none" w:sz="0" w:space="0" w:color="auto"/>
         </w:tblBorders>
-        <w:tblLook w:val="04A0" w:firstRow="1" w:lastRow="0" w:firstColumn="1" w:lastColumn="0" w:noHBand="0" w:noVBand="1"/>
+        <w:tblLook w:val="04A0"/>
       </w:tblPr>
       <w:tblGrid>
         <w:gridCol w:w="2518"/>
@@ -1365,8 +1383,16 @@
               <w:rPr>
                 <w:rFonts w:ascii="黑体" w:eastAsia="黑体" w:hAnsi="黑体" w:hint="eastAsia"/>
               </w:rPr>
-              <w:t>transportblservice,界面类库包</w:t>
-            </w:r>
+              <w:t>transportblservice,界面</w:t>
+            </w:r>
+            <w:proofErr w:type="gramStart"/>
+            <w:r>
+              <w:rPr>
+                <w:rFonts w:ascii="黑体" w:eastAsia="黑体" w:hAnsi="黑体" w:hint="eastAsia"/>
+              </w:rPr>
+              <w:t>类库包</w:t>
+            </w:r>
+            <w:proofErr w:type="gramEnd"/>
           </w:p>
         </w:tc>
       </w:tr>
@@ -1609,8 +1635,16 @@
               <w:rPr>
                 <w:rFonts w:ascii="黑体" w:eastAsia="黑体" w:hAnsi="黑体" w:hint="eastAsia"/>
               </w:rPr>
-              <w:t>ogisticblservice,界面类库包</w:t>
-            </w:r>
+              <w:t>ogisticblservice,界面</w:t>
+            </w:r>
+            <w:proofErr w:type="gramStart"/>
+            <w:r>
+              <w:rPr>
+                <w:rFonts w:ascii="黑体" w:eastAsia="黑体" w:hAnsi="黑体" w:hint="eastAsia"/>
+              </w:rPr>
+              <w:t>类库包</w:t>
+            </w:r>
+            <w:proofErr w:type="gramEnd"/>
           </w:p>
         </w:tc>
       </w:tr>
@@ -2109,8 +2143,16 @@
               <w:rPr>
                 <w:rFonts w:ascii="黑体" w:eastAsia="黑体" w:hAnsi="黑体" w:hint="eastAsia"/>
               </w:rPr>
-              <w:t>balanceblservice,界面类库包</w:t>
-            </w:r>
+              <w:t>balanceblservice,界面</w:t>
+            </w:r>
+            <w:proofErr w:type="gramStart"/>
+            <w:r>
+              <w:rPr>
+                <w:rFonts w:ascii="黑体" w:eastAsia="黑体" w:hAnsi="黑体" w:hint="eastAsia"/>
+              </w:rPr>
+              <w:t>类库包</w:t>
+            </w:r>
+            <w:proofErr w:type="gramEnd"/>
           </w:p>
         </w:tc>
       </w:tr>
@@ -2341,8 +2383,16 @@
               <w:rPr>
                 <w:rFonts w:ascii="黑体" w:eastAsia="黑体" w:hAnsi="黑体" w:hint="eastAsia"/>
               </w:rPr>
-              <w:t>userblservice,界面类库包</w:t>
-            </w:r>
+              <w:t>userblservice,界面</w:t>
+            </w:r>
+            <w:proofErr w:type="gramStart"/>
+            <w:r>
+              <w:rPr>
+                <w:rFonts w:ascii="黑体" w:eastAsia="黑体" w:hAnsi="黑体" w:hint="eastAsia"/>
+              </w:rPr>
+              <w:t>类库包</w:t>
+            </w:r>
+            <w:proofErr w:type="gramEnd"/>
           </w:p>
         </w:tc>
       </w:tr>
@@ -2549,8 +2599,16 @@
               <w:rPr>
                 <w:rFonts w:ascii="黑体" w:eastAsia="黑体" w:hAnsi="黑体" w:hint="eastAsia"/>
               </w:rPr>
-              <w:t>orderblservice,界面类库包</w:t>
-            </w:r>
+              <w:t>orderblservice,界面</w:t>
+            </w:r>
+            <w:proofErr w:type="gramStart"/>
+            <w:r>
+              <w:rPr>
+                <w:rFonts w:ascii="黑体" w:eastAsia="黑体" w:hAnsi="黑体" w:hint="eastAsia"/>
+              </w:rPr>
+              <w:t>类库包</w:t>
+            </w:r>
+            <w:proofErr w:type="gramEnd"/>
           </w:p>
         </w:tc>
       </w:tr>
@@ -2781,8 +2839,16 @@
               <w:rPr>
                 <w:rFonts w:ascii="黑体" w:eastAsia="黑体" w:hAnsi="黑体" w:hint="eastAsia"/>
               </w:rPr>
-              <w:t>managerblservice,界面类库包</w:t>
-            </w:r>
+              <w:t>managerblservice,界面</w:t>
+            </w:r>
+            <w:proofErr w:type="gramStart"/>
+            <w:r>
+              <w:rPr>
+                <w:rFonts w:ascii="黑体" w:eastAsia="黑体" w:hAnsi="黑体" w:hint="eastAsia"/>
+              </w:rPr>
+              <w:t>类库包</w:t>
+            </w:r>
+            <w:proofErr w:type="gramEnd"/>
           </w:p>
         </w:tc>
       </w:tr>
@@ -3106,8 +3172,16 @@
               <w:rPr>
                 <w:rFonts w:ascii="黑体" w:eastAsia="黑体" w:hAnsi="黑体" w:hint="eastAsia"/>
               </w:rPr>
-              <w:t>界面类库包</w:t>
-            </w:r>
+              <w:t>界面</w:t>
+            </w:r>
+            <w:proofErr w:type="gramStart"/>
+            <w:r>
+              <w:rPr>
+                <w:rFonts w:ascii="黑体" w:eastAsia="黑体" w:hAnsi="黑体" w:hint="eastAsia"/>
+              </w:rPr>
+              <w:t>类库包</w:t>
+            </w:r>
+            <w:proofErr w:type="gramEnd"/>
           </w:p>
         </w:tc>
         <w:tc>
@@ -3285,7 +3359,7 @@
                     <a:blip r:embed="rId10" cstate="print">
                       <a:extLst>
                         <a:ext uri="{28A0092B-C50C-407E-A947-70E740481C1C}">
-                          <a14:useLocalDpi xmlns:a14="http://schemas.microsoft.com/office/drawing/2010/main" val="0"/>
+                          <a14:useLocalDpi xmlns:a14="http://schemas.microsoft.com/office/drawing/2010/main" xmlns:wps="http://schemas.microsoft.com/office/word/2010/wordprocessingShape" xmlns:wpi="http://schemas.microsoft.com/office/word/2010/wordprocessingInk" xmlns:wpg="http://schemas.microsoft.com/office/word/2010/wordprocessingGroup" xmlns:w15="http://schemas.microsoft.com/office/word/2012/wordml" xmlns:w14="http://schemas.microsoft.com/office/word/2010/wordml" xmlns:w="http://schemas.openxmlformats.org/wordprocessingml/2006/main" xmlns:w10="urn:schemas-microsoft-com:office:word" xmlns:wp14="http://schemas.microsoft.com/office/word/2010/wordprocessingDrawing" xmlns:v="urn:schemas-microsoft-com:vml" xmlns:o="urn:schemas-microsoft-com:office:office" xmlns:mc="http://schemas.openxmlformats.org/markup-compatibility/2006" xmlns:wpc="http://schemas.microsoft.com/office/word/2010/wordprocessingCanvas" xmlns="" val="0"/>
                         </a:ext>
                       </a:extLst>
                     </a:blip>
@@ -3378,7 +3452,7 @@
                     <a:blip r:embed="rId11" cstate="print">
                       <a:extLst>
                         <a:ext uri="{28A0092B-C50C-407E-A947-70E740481C1C}">
-                          <a14:useLocalDpi xmlns:a14="http://schemas.microsoft.com/office/drawing/2010/main" val="0"/>
+                          <a14:useLocalDpi xmlns:a14="http://schemas.microsoft.com/office/drawing/2010/main" xmlns:wps="http://schemas.microsoft.com/office/word/2010/wordprocessingShape" xmlns:wpi="http://schemas.microsoft.com/office/word/2010/wordprocessingInk" xmlns:wpg="http://schemas.microsoft.com/office/word/2010/wordprocessingGroup" xmlns:w15="http://schemas.microsoft.com/office/word/2012/wordml" xmlns:w14="http://schemas.microsoft.com/office/word/2010/wordml" xmlns:w="http://schemas.openxmlformats.org/wordprocessingml/2006/main" xmlns:w10="urn:schemas-microsoft-com:office:word" xmlns:wp14="http://schemas.microsoft.com/office/word/2010/wordprocessingDrawing" xmlns:v="urn:schemas-microsoft-com:vml" xmlns:o="urn:schemas-microsoft-com:office:office" xmlns:mc="http://schemas.openxmlformats.org/markup-compatibility/2006" xmlns:wpc="http://schemas.microsoft.com/office/word/2010/wordprocessingCanvas" xmlns="" val="0"/>
                         </a:ext>
                       </a:extLst>
                     </a:blip>
@@ -3623,7 +3697,21 @@
         <w:rPr>
           <w:rFonts w:ascii="黑体" w:eastAsia="黑体" w:hAnsi="黑体"/>
         </w:rPr>
-        <w:t>服务器端进程是在服务器端机器上运行</w:t>
+        <w:t>服务器</w:t>
+      </w:r>
+      <w:proofErr w:type="gramStart"/>
+      <w:r>
+        <w:rPr>
+          <w:rFonts w:ascii="黑体" w:eastAsia="黑体" w:hAnsi="黑体"/>
+        </w:rPr>
+        <w:t>端进程</w:t>
+      </w:r>
+      <w:proofErr w:type="gramEnd"/>
+      <w:r>
+        <w:rPr>
+          <w:rFonts w:ascii="黑体" w:eastAsia="黑体" w:hAnsi="黑体"/>
+        </w:rPr>
+        <w:t>是在服务器端机器上运行</w:t>
       </w:r>
       <w:r>
         <w:rPr>
@@ -3670,7 +3758,7 @@
                     <a:blip r:embed="rId12" cstate="print">
                       <a:extLst>
                         <a:ext uri="{28A0092B-C50C-407E-A947-70E740481C1C}">
-                          <a14:useLocalDpi xmlns:a14="http://schemas.microsoft.com/office/drawing/2010/main" val="0"/>
+                          <a14:useLocalDpi xmlns:a14="http://schemas.microsoft.com/office/drawing/2010/main" xmlns:wps="http://schemas.microsoft.com/office/word/2010/wordprocessingShape" xmlns:wpi="http://schemas.microsoft.com/office/word/2010/wordprocessingInk" xmlns:wpg="http://schemas.microsoft.com/office/word/2010/wordprocessingGroup" xmlns:w15="http://schemas.microsoft.com/office/word/2012/wordml" xmlns:w14="http://schemas.microsoft.com/office/word/2010/wordml" xmlns:w="http://schemas.openxmlformats.org/wordprocessingml/2006/main" xmlns:w10="urn:schemas-microsoft-com:office:word" xmlns:wp14="http://schemas.microsoft.com/office/word/2010/wordprocessingDrawing" xmlns:v="urn:schemas-microsoft-com:vml" xmlns:o="urn:schemas-microsoft-com:office:office" xmlns:mc="http://schemas.openxmlformats.org/markup-compatibility/2006" xmlns:wpc="http://schemas.microsoft.com/office/word/2010/wordprocessingCanvas" xmlns="" val="0"/>
                         </a:ext>
                       </a:extLst>
                     </a:blip>
@@ -3906,7 +3994,7 @@
                     <a:blip r:embed="rId13" cstate="print">
                       <a:extLst>
                         <a:ext uri="{28A0092B-C50C-407E-A947-70E740481C1C}">
-                          <a14:useLocalDpi xmlns:a14="http://schemas.microsoft.com/office/drawing/2010/main" val="0"/>
+                          <a14:useLocalDpi xmlns:a14="http://schemas.microsoft.com/office/drawing/2010/main" xmlns:wps="http://schemas.microsoft.com/office/word/2010/wordprocessingShape" xmlns:wpi="http://schemas.microsoft.com/office/word/2010/wordprocessingInk" xmlns:wpg="http://schemas.microsoft.com/office/word/2010/wordprocessingGroup" xmlns:w15="http://schemas.microsoft.com/office/word/2012/wordml" xmlns:w14="http://schemas.microsoft.com/office/word/2010/wordml" xmlns:w="http://schemas.openxmlformats.org/wordprocessingml/2006/main" xmlns:w10="urn:schemas-microsoft-com:office:word" xmlns:wp14="http://schemas.microsoft.com/office/word/2010/wordprocessingDrawing" xmlns:v="urn:schemas-microsoft-com:vml" xmlns:o="urn:schemas-microsoft-com:office:office" xmlns:mc="http://schemas.openxmlformats.org/markup-compatibility/2006" xmlns:wpc="http://schemas.microsoft.com/office/word/2010/wordprocessingCanvas" xmlns="" val="0"/>
                         </a:ext>
                       </a:extLst>
                     </a:blip>
@@ -3974,7 +4062,21 @@
         <w:rPr>
           <w:rFonts w:ascii="黑体" w:eastAsia="黑体" w:hAnsi="黑体" w:hint="eastAsia"/>
         </w:rPr>
-        <w:t>7和图8所示。客户端各层和服务器端各层的职责分别如表2和表3所示。</w:t>
+        <w:t>7和图8所示。客户端各层和服务器端各层的职责</w:t>
+      </w:r>
+      <w:proofErr w:type="gramStart"/>
+      <w:r>
+        <w:rPr>
+          <w:rFonts w:ascii="黑体" w:eastAsia="黑体" w:hAnsi="黑体" w:hint="eastAsia"/>
+        </w:rPr>
+        <w:t>分别如</w:t>
+      </w:r>
+      <w:proofErr w:type="gramEnd"/>
+      <w:r>
+        <w:rPr>
+          <w:rFonts w:ascii="黑体" w:eastAsia="黑体" w:hAnsi="黑体" w:hint="eastAsia"/>
+        </w:rPr>
+        <w:t>表2和表3所示。</w:t>
       </w:r>
     </w:p>
     <w:p>
@@ -4009,7 +4111,7 @@
                     <a:blip r:embed="rId14" cstate="print">
                       <a:extLst>
                         <a:ext uri="{28A0092B-C50C-407E-A947-70E740481C1C}">
-                          <a14:useLocalDpi xmlns:a14="http://schemas.microsoft.com/office/drawing/2010/main" val="0"/>
+                          <a14:useLocalDpi xmlns:a14="http://schemas.microsoft.com/office/drawing/2010/main" xmlns:wps="http://schemas.microsoft.com/office/word/2010/wordprocessingShape" xmlns:wpi="http://schemas.microsoft.com/office/word/2010/wordprocessingInk" xmlns:wpg="http://schemas.microsoft.com/office/word/2010/wordprocessingGroup" xmlns:w15="http://schemas.microsoft.com/office/word/2012/wordml" xmlns:w14="http://schemas.microsoft.com/office/word/2010/wordml" xmlns:w="http://schemas.openxmlformats.org/wordprocessingml/2006/main" xmlns:w10="urn:schemas-microsoft-com:office:word" xmlns:wp14="http://schemas.microsoft.com/office/word/2010/wordprocessingDrawing" xmlns:v="urn:schemas-microsoft-com:vml" xmlns:o="urn:schemas-microsoft-com:office:office" xmlns:mc="http://schemas.openxmlformats.org/markup-compatibility/2006" xmlns:wpc="http://schemas.microsoft.com/office/word/2010/wordprocessingCanvas" xmlns="" val="0"/>
                         </a:ext>
                       </a:extLst>
                     </a:blip>
@@ -4096,7 +4198,7 @@
       <w:tblPr>
         <w:tblStyle w:val="11"/>
         <w:tblW w:w="0" w:type="auto"/>
-        <w:tblLook w:val="04A0" w:firstRow="1" w:lastRow="0" w:firstColumn="1" w:lastColumn="0" w:noHBand="0" w:noVBand="1"/>
+        <w:tblLook w:val="04A0"/>
       </w:tblPr>
       <w:tblGrid>
         <w:gridCol w:w="1980"/>
@@ -4104,11 +4206,11 @@
       </w:tblGrid>
       <w:tr>
         <w:trPr>
-          <w:cnfStyle w:val="100000000000" w:firstRow="1" w:lastRow="0" w:firstColumn="0" w:lastColumn="0" w:oddVBand="0" w:evenVBand="0" w:oddHBand="0" w:evenHBand="0" w:firstRowFirstColumn="0" w:firstRowLastColumn="0" w:lastRowFirstColumn="0" w:lastRowLastColumn="0"/>
+          <w:cnfStyle w:val="100000000000"/>
         </w:trPr>
         <w:tc>
           <w:tcPr>
-            <w:cnfStyle w:val="001000000000" w:firstRow="0" w:lastRow="0" w:firstColumn="1" w:lastColumn="0" w:oddVBand="0" w:evenVBand="0" w:oddHBand="0" w:evenHBand="0" w:firstRowFirstColumn="0" w:firstRowLastColumn="0" w:lastRowFirstColumn="0" w:lastRowLastColumn="0"/>
+            <w:cnfStyle w:val="001000000000"/>
             <w:tcW w:w="1980" w:type="dxa"/>
           </w:tcPr>
           <w:p>
@@ -4133,7 +4235,7 @@
           <w:p>
             <w:pPr>
               <w:jc w:val="center"/>
-              <w:cnfStyle w:val="100000000000" w:firstRow="1" w:lastRow="0" w:firstColumn="0" w:lastColumn="0" w:oddVBand="0" w:evenVBand="0" w:oddHBand="0" w:evenHBand="0" w:firstRowFirstColumn="0" w:firstRowLastColumn="0" w:lastRowFirstColumn="0" w:lastRowLastColumn="0"/>
+              <w:cnfStyle w:val="100000000000"/>
               <w:rPr>
                 <w:rFonts w:ascii="黑体" w:eastAsia="黑体" w:hAnsi="黑体"/>
               </w:rPr>
@@ -4150,7 +4252,7 @@
       <w:tr>
         <w:tc>
           <w:tcPr>
-            <w:cnfStyle w:val="001000000000" w:firstRow="0" w:lastRow="0" w:firstColumn="1" w:lastColumn="0" w:oddVBand="0" w:evenVBand="0" w:oddHBand="0" w:evenHBand="0" w:firstRowFirstColumn="0" w:firstRowLastColumn="0" w:lastRowFirstColumn="0" w:lastRowLastColumn="0"/>
+            <w:cnfStyle w:val="001000000000"/>
             <w:tcW w:w="1980" w:type="dxa"/>
           </w:tcPr>
           <w:p>
@@ -4175,7 +4277,7 @@
           <w:p>
             <w:pPr>
               <w:jc w:val="center"/>
-              <w:cnfStyle w:val="000000000000" w:firstRow="0" w:lastRow="0" w:firstColumn="0" w:lastColumn="0" w:oddVBand="0" w:evenVBand="0" w:oddHBand="0" w:evenHBand="0" w:firstRowFirstColumn="0" w:firstRowLastColumn="0" w:lastRowFirstColumn="0" w:lastRowLastColumn="0"/>
+              <w:cnfStyle w:val="000000000000"/>
               <w:rPr>
                 <w:rFonts w:ascii="黑体" w:eastAsia="黑体" w:hAnsi="黑体"/>
               </w:rPr>
@@ -4192,7 +4294,7 @@
       <w:tr>
         <w:tc>
           <w:tcPr>
-            <w:cnfStyle w:val="001000000000" w:firstRow="0" w:lastRow="0" w:firstColumn="1" w:lastColumn="0" w:oddVBand="0" w:evenVBand="0" w:oddHBand="0" w:evenHBand="0" w:firstRowFirstColumn="0" w:firstRowLastColumn="0" w:lastRowFirstColumn="0" w:lastRowLastColumn="0"/>
+            <w:cnfStyle w:val="001000000000"/>
             <w:tcW w:w="1980" w:type="dxa"/>
           </w:tcPr>
           <w:p>
@@ -4217,7 +4319,7 @@
           <w:p>
             <w:pPr>
               <w:jc w:val="center"/>
-              <w:cnfStyle w:val="000000000000" w:firstRow="0" w:lastRow="0" w:firstColumn="0" w:lastColumn="0" w:oddVBand="0" w:evenVBand="0" w:oddHBand="0" w:evenHBand="0" w:firstRowFirstColumn="0" w:firstRowLastColumn="0" w:lastRowFirstColumn="0" w:lastRowLastColumn="0"/>
+              <w:cnfStyle w:val="000000000000"/>
               <w:rPr>
                 <w:rFonts w:ascii="黑体" w:eastAsia="黑体" w:hAnsi="黑体"/>
               </w:rPr>
@@ -4234,7 +4336,7 @@
       <w:tr>
         <w:tc>
           <w:tcPr>
-            <w:cnfStyle w:val="001000000000" w:firstRow="0" w:lastRow="0" w:firstColumn="1" w:lastColumn="0" w:oddVBand="0" w:evenVBand="0" w:oddHBand="0" w:evenHBand="0" w:firstRowFirstColumn="0" w:firstRowLastColumn="0" w:lastRowFirstColumn="0" w:lastRowLastColumn="0"/>
+            <w:cnfStyle w:val="001000000000"/>
             <w:tcW w:w="1980" w:type="dxa"/>
           </w:tcPr>
           <w:p>
@@ -4259,7 +4361,7 @@
           <w:p>
             <w:pPr>
               <w:jc w:val="center"/>
-              <w:cnfStyle w:val="000000000000" w:firstRow="0" w:lastRow="0" w:firstColumn="0" w:lastColumn="0" w:oddVBand="0" w:evenVBand="0" w:oddHBand="0" w:evenHBand="0" w:firstRowFirstColumn="0" w:firstRowLastColumn="0" w:lastRowFirstColumn="0" w:lastRowLastColumn="0"/>
+              <w:cnfStyle w:val="000000000000"/>
               <w:rPr>
                 <w:rFonts w:ascii="黑体" w:eastAsia="黑体" w:hAnsi="黑体"/>
               </w:rPr>
@@ -4276,7 +4378,7 @@
       <w:tr>
         <w:tc>
           <w:tcPr>
-            <w:cnfStyle w:val="001000000000" w:firstRow="0" w:lastRow="0" w:firstColumn="1" w:lastColumn="0" w:oddVBand="0" w:evenVBand="0" w:oddHBand="0" w:evenHBand="0" w:firstRowFirstColumn="0" w:firstRowLastColumn="0" w:lastRowFirstColumn="0" w:lastRowLastColumn="0"/>
+            <w:cnfStyle w:val="001000000000"/>
             <w:tcW w:w="1980" w:type="dxa"/>
           </w:tcPr>
           <w:p>
@@ -4301,7 +4403,7 @@
           <w:p>
             <w:pPr>
               <w:jc w:val="center"/>
-              <w:cnfStyle w:val="000000000000" w:firstRow="0" w:lastRow="0" w:firstColumn="0" w:lastColumn="0" w:oddVBand="0" w:evenVBand="0" w:oddHBand="0" w:evenHBand="0" w:firstRowFirstColumn="0" w:firstRowLastColumn="0" w:lastRowFirstColumn="0" w:lastRowLastColumn="0"/>
+              <w:cnfStyle w:val="000000000000"/>
               <w:rPr>
                 <w:rFonts w:ascii="黑体" w:eastAsia="黑体" w:hAnsi="黑体"/>
               </w:rPr>
@@ -4360,7 +4462,7 @@
       <w:tblPr>
         <w:tblStyle w:val="11"/>
         <w:tblW w:w="0" w:type="auto"/>
-        <w:tblLook w:val="04A0" w:firstRow="1" w:lastRow="0" w:firstColumn="1" w:lastColumn="0" w:noHBand="0" w:noVBand="1"/>
+        <w:tblLook w:val="04A0"/>
       </w:tblPr>
       <w:tblGrid>
         <w:gridCol w:w="1980"/>
@@ -4368,11 +4470,11 @@
       </w:tblGrid>
       <w:tr>
         <w:trPr>
-          <w:cnfStyle w:val="100000000000" w:firstRow="1" w:lastRow="0" w:firstColumn="0" w:lastColumn="0" w:oddVBand="0" w:evenVBand="0" w:oddHBand="0" w:evenHBand="0" w:firstRowFirstColumn="0" w:firstRowLastColumn="0" w:lastRowFirstColumn="0" w:lastRowLastColumn="0"/>
+          <w:cnfStyle w:val="100000000000"/>
         </w:trPr>
         <w:tc>
           <w:tcPr>
-            <w:cnfStyle w:val="001000000000" w:firstRow="0" w:lastRow="0" w:firstColumn="1" w:lastColumn="0" w:oddVBand="0" w:evenVBand="0" w:oddHBand="0" w:evenHBand="0" w:firstRowFirstColumn="0" w:firstRowLastColumn="0" w:lastRowFirstColumn="0" w:lastRowLastColumn="0"/>
+            <w:cnfStyle w:val="001000000000"/>
             <w:tcW w:w="1980" w:type="dxa"/>
           </w:tcPr>
           <w:p>
@@ -4397,7 +4499,7 @@
           <w:p>
             <w:pPr>
               <w:jc w:val="center"/>
-              <w:cnfStyle w:val="100000000000" w:firstRow="1" w:lastRow="0" w:firstColumn="0" w:lastColumn="0" w:oddVBand="0" w:evenVBand="0" w:oddHBand="0" w:evenHBand="0" w:firstRowFirstColumn="0" w:firstRowLastColumn="0" w:lastRowFirstColumn="0" w:lastRowLastColumn="0"/>
+              <w:cnfStyle w:val="100000000000"/>
               <w:rPr>
                 <w:rFonts w:ascii="黑体" w:eastAsia="黑体" w:hAnsi="黑体"/>
               </w:rPr>
@@ -4414,7 +4516,7 @@
       <w:tr>
         <w:tc>
           <w:tcPr>
-            <w:cnfStyle w:val="001000000000" w:firstRow="0" w:lastRow="0" w:firstColumn="1" w:lastColumn="0" w:oddVBand="0" w:evenVBand="0" w:oddHBand="0" w:evenHBand="0" w:firstRowFirstColumn="0" w:firstRowLastColumn="0" w:lastRowFirstColumn="0" w:lastRowLastColumn="0"/>
+            <w:cnfStyle w:val="001000000000"/>
             <w:tcW w:w="1980" w:type="dxa"/>
           </w:tcPr>
           <w:p>
@@ -4439,7 +4541,7 @@
           <w:p>
             <w:pPr>
               <w:jc w:val="center"/>
-              <w:cnfStyle w:val="000000000000" w:firstRow="0" w:lastRow="0" w:firstColumn="0" w:lastColumn="0" w:oddVBand="0" w:evenVBand="0" w:oddHBand="0" w:evenHBand="0" w:firstRowFirstColumn="0" w:firstRowLastColumn="0" w:lastRowFirstColumn="0" w:lastRowLastColumn="0"/>
+              <w:cnfStyle w:val="000000000000"/>
               <w:rPr>
                 <w:rFonts w:ascii="黑体" w:eastAsia="黑体" w:hAnsi="黑体"/>
               </w:rPr>
@@ -4456,7 +4558,7 @@
       <w:tr>
         <w:tc>
           <w:tcPr>
-            <w:cnfStyle w:val="001000000000" w:firstRow="0" w:lastRow="0" w:firstColumn="1" w:lastColumn="0" w:oddVBand="0" w:evenVBand="0" w:oddHBand="0" w:evenHBand="0" w:firstRowFirstColumn="0" w:firstRowLastColumn="0" w:lastRowFirstColumn="0" w:lastRowLastColumn="0"/>
+            <w:cnfStyle w:val="001000000000"/>
             <w:tcW w:w="1980" w:type="dxa"/>
           </w:tcPr>
           <w:p>
@@ -4481,7 +4583,7 @@
           <w:p>
             <w:pPr>
               <w:jc w:val="center"/>
-              <w:cnfStyle w:val="000000000000" w:firstRow="0" w:lastRow="0" w:firstColumn="0" w:lastColumn="0" w:oddVBand="0" w:evenVBand="0" w:oddHBand="0" w:evenHBand="0" w:firstRowFirstColumn="0" w:firstRowLastColumn="0" w:lastRowFirstColumn="0" w:lastRowLastColumn="0"/>
+              <w:cnfStyle w:val="000000000000"/>
               <w:rPr>
                 <w:rFonts w:ascii="黑体" w:eastAsia="黑体" w:hAnsi="黑体"/>
               </w:rPr>
@@ -4498,7 +4600,7 @@
       <w:tr>
         <w:tc>
           <w:tcPr>
-            <w:cnfStyle w:val="001000000000" w:firstRow="0" w:lastRow="0" w:firstColumn="1" w:lastColumn="0" w:oddVBand="0" w:evenVBand="0" w:oddHBand="0" w:evenHBand="0" w:firstRowFirstColumn="0" w:firstRowLastColumn="0" w:lastRowFirstColumn="0" w:lastRowLastColumn="0"/>
+            <w:cnfStyle w:val="001000000000"/>
             <w:tcW w:w="1980" w:type="dxa"/>
           </w:tcPr>
           <w:p>
@@ -4523,7 +4625,7 @@
           <w:p>
             <w:pPr>
               <w:jc w:val="center"/>
-              <w:cnfStyle w:val="000000000000" w:firstRow="0" w:lastRow="0" w:firstColumn="0" w:lastColumn="0" w:oddVBand="0" w:evenVBand="0" w:oddHBand="0" w:evenHBand="0" w:firstRowFirstColumn="0" w:firstRowLastColumn="0" w:lastRowFirstColumn="0" w:lastRowLastColumn="0"/>
+              <w:cnfStyle w:val="000000000000"/>
               <w:rPr>
                 <w:rFonts w:ascii="黑体" w:eastAsia="黑体" w:hAnsi="黑体"/>
                 <w:b/>
@@ -4624,7 +4726,7 @@
       <w:tblPr>
         <w:tblStyle w:val="11"/>
         <w:tblW w:w="0" w:type="auto"/>
-        <w:tblLook w:val="04A0" w:firstRow="1" w:lastRow="0" w:firstColumn="1" w:lastColumn="0" w:noHBand="0" w:noVBand="1"/>
+        <w:tblLook w:val="04A0"/>
       </w:tblPr>
       <w:tblGrid>
         <w:gridCol w:w="2765"/>
@@ -4633,11 +4735,11 @@
       </w:tblGrid>
       <w:tr>
         <w:trPr>
-          <w:cnfStyle w:val="100000000000" w:firstRow="1" w:lastRow="0" w:firstColumn="0" w:lastColumn="0" w:oddVBand="0" w:evenVBand="0" w:oddHBand="0" w:evenHBand="0" w:firstRowFirstColumn="0" w:firstRowLastColumn="0" w:lastRowFirstColumn="0" w:lastRowLastColumn="0"/>
+          <w:cnfStyle w:val="100000000000"/>
         </w:trPr>
         <w:tc>
           <w:tcPr>
-            <w:cnfStyle w:val="001000000000" w:firstRow="0" w:lastRow="0" w:firstColumn="1" w:lastColumn="0" w:oddVBand="0" w:evenVBand="0" w:oddHBand="0" w:evenHBand="0" w:firstRowFirstColumn="0" w:firstRowLastColumn="0" w:lastRowFirstColumn="0" w:lastRowLastColumn="0"/>
+            <w:cnfStyle w:val="001000000000"/>
             <w:tcW w:w="2765" w:type="dxa"/>
           </w:tcPr>
           <w:p>
@@ -4668,7 +4770,7 @@
                 <w:tab w:val="left" w:pos="1665"/>
               </w:tabs>
               <w:jc w:val="center"/>
-              <w:cnfStyle w:val="100000000000" w:firstRow="1" w:lastRow="0" w:firstColumn="0" w:lastColumn="0" w:oddVBand="0" w:evenVBand="0" w:oddHBand="0" w:evenHBand="0" w:firstRowFirstColumn="0" w:firstRowLastColumn="0" w:lastRowFirstColumn="0" w:lastRowLastColumn="0"/>
+              <w:cnfStyle w:val="100000000000"/>
               <w:rPr>
                 <w:rFonts w:ascii="黑体" w:eastAsia="黑体" w:hAnsi="黑体"/>
               </w:rPr>
@@ -4697,7 +4799,7 @@
                 <w:tab w:val="left" w:pos="1665"/>
               </w:tabs>
               <w:jc w:val="center"/>
-              <w:cnfStyle w:val="100000000000" w:firstRow="1" w:lastRow="0" w:firstColumn="0" w:lastColumn="0" w:oddVBand="0" w:evenVBand="0" w:oddHBand="0" w:evenHBand="0" w:firstRowFirstColumn="0" w:firstRowLastColumn="0" w:lastRowFirstColumn="0" w:lastRowLastColumn="0"/>
+              <w:cnfStyle w:val="100000000000"/>
               <w:rPr>
                 <w:rFonts w:ascii="黑体" w:eastAsia="黑体" w:hAnsi="黑体"/>
               </w:rPr>
@@ -4720,7 +4822,7 @@
       <w:tr>
         <w:tc>
           <w:tcPr>
-            <w:cnfStyle w:val="001000000000" w:firstRow="0" w:lastRow="0" w:firstColumn="1" w:lastColumn="0" w:oddVBand="0" w:evenVBand="0" w:oddHBand="0" w:evenHBand="0" w:firstRowFirstColumn="0" w:firstRowLastColumn="0" w:lastRowFirstColumn="0" w:lastRowLastColumn="0"/>
+            <w:cnfStyle w:val="001000000000"/>
             <w:tcW w:w="2765" w:type="dxa"/>
           </w:tcPr>
           <w:p>
@@ -4877,7 +4979,7 @@
                 <w:tab w:val="left" w:pos="1665"/>
               </w:tabs>
               <w:jc w:val="center"/>
-              <w:cnfStyle w:val="000000000000" w:firstRow="0" w:lastRow="0" w:firstColumn="0" w:lastColumn="0" w:oddVBand="0" w:evenVBand="0" w:oddHBand="0" w:evenHBand="0" w:firstRowFirstColumn="0" w:firstRowLastColumn="0" w:lastRowFirstColumn="0" w:lastRowLastColumn="0"/>
+              <w:cnfStyle w:val="000000000000"/>
               <w:rPr>
                 <w:rFonts w:ascii="黑体" w:eastAsia="黑体" w:hAnsi="黑体"/>
               </w:rPr>
@@ -4889,7 +4991,7 @@
                 <w:tab w:val="left" w:pos="1665"/>
               </w:tabs>
               <w:jc w:val="center"/>
-              <w:cnfStyle w:val="000000000000" w:firstRow="0" w:lastRow="0" w:firstColumn="0" w:lastColumn="0" w:oddVBand="0" w:evenVBand="0" w:oddHBand="0" w:evenHBand="0" w:firstRowFirstColumn="0" w:firstRowLastColumn="0" w:lastRowFirstColumn="0" w:lastRowLastColumn="0"/>
+              <w:cnfStyle w:val="000000000000"/>
               <w:rPr>
                 <w:rFonts w:ascii="黑体" w:eastAsia="黑体" w:hAnsi="黑体"/>
               </w:rPr>
@@ -4901,7 +5003,7 @@
                 <w:tab w:val="left" w:pos="1665"/>
               </w:tabs>
               <w:jc w:val="center"/>
-              <w:cnfStyle w:val="000000000000" w:firstRow="0" w:lastRow="0" w:firstColumn="0" w:lastColumn="0" w:oddVBand="0" w:evenVBand="0" w:oddHBand="0" w:evenHBand="0" w:firstRowFirstColumn="0" w:firstRowLastColumn="0" w:lastRowFirstColumn="0" w:lastRowLastColumn="0"/>
+              <w:cnfStyle w:val="000000000000"/>
               <w:rPr>
                 <w:rFonts w:ascii="黑体" w:eastAsia="黑体" w:hAnsi="黑体"/>
               </w:rPr>
@@ -4913,7 +5015,7 @@
                 <w:tab w:val="left" w:pos="1665"/>
               </w:tabs>
               <w:jc w:val="center"/>
-              <w:cnfStyle w:val="000000000000" w:firstRow="0" w:lastRow="0" w:firstColumn="0" w:lastColumn="0" w:oddVBand="0" w:evenVBand="0" w:oddHBand="0" w:evenHBand="0" w:firstRowFirstColumn="0" w:firstRowLastColumn="0" w:lastRowFirstColumn="0" w:lastRowLastColumn="0"/>
+              <w:cnfStyle w:val="000000000000"/>
               <w:rPr>
                 <w:rFonts w:ascii="黑体" w:eastAsia="黑体" w:hAnsi="黑体"/>
               </w:rPr>
@@ -4942,7 +5044,7 @@
                 <w:tab w:val="left" w:pos="1665"/>
               </w:tabs>
               <w:jc w:val="center"/>
-              <w:cnfStyle w:val="000000000000" w:firstRow="0" w:lastRow="0" w:firstColumn="0" w:lastColumn="0" w:oddVBand="0" w:evenVBand="0" w:oddHBand="0" w:evenHBand="0" w:firstRowFirstColumn="0" w:firstRowLastColumn="0" w:lastRowFirstColumn="0" w:lastRowLastColumn="0"/>
+              <w:cnfStyle w:val="000000000000"/>
               <w:rPr>
                 <w:rFonts w:ascii="黑体" w:eastAsia="黑体" w:hAnsi="黑体"/>
               </w:rPr>
@@ -4954,7 +5056,7 @@
                 <w:tab w:val="left" w:pos="1665"/>
               </w:tabs>
               <w:jc w:val="center"/>
-              <w:cnfStyle w:val="000000000000" w:firstRow="0" w:lastRow="0" w:firstColumn="0" w:lastColumn="0" w:oddVBand="0" w:evenVBand="0" w:oddHBand="0" w:evenHBand="0" w:firstRowFirstColumn="0" w:firstRowLastColumn="0" w:lastRowFirstColumn="0" w:lastRowLastColumn="0"/>
+              <w:cnfStyle w:val="000000000000"/>
               <w:rPr>
                 <w:rFonts w:ascii="黑体" w:eastAsia="黑体" w:hAnsi="黑体"/>
               </w:rPr>
@@ -4966,7 +5068,7 @@
                 <w:tab w:val="left" w:pos="1665"/>
               </w:tabs>
               <w:jc w:val="center"/>
-              <w:cnfStyle w:val="000000000000" w:firstRow="0" w:lastRow="0" w:firstColumn="0" w:lastColumn="0" w:oddVBand="0" w:evenVBand="0" w:oddHBand="0" w:evenHBand="0" w:firstRowFirstColumn="0" w:firstRowLastColumn="0" w:lastRowFirstColumn="0" w:lastRowLastColumn="0"/>
+              <w:cnfStyle w:val="000000000000"/>
               <w:rPr>
                 <w:rFonts w:ascii="黑体" w:eastAsia="黑体" w:hAnsi="黑体"/>
               </w:rPr>
@@ -4978,7 +5080,7 @@
                 <w:tab w:val="left" w:pos="1665"/>
               </w:tabs>
               <w:jc w:val="center"/>
-              <w:cnfStyle w:val="000000000000" w:firstRow="0" w:lastRow="0" w:firstColumn="0" w:lastColumn="0" w:oddVBand="0" w:evenVBand="0" w:oddHBand="0" w:evenHBand="0" w:firstRowFirstColumn="0" w:firstRowLastColumn="0" w:lastRowFirstColumn="0" w:lastRowLastColumn="0"/>
+              <w:cnfStyle w:val="000000000000"/>
               <w:rPr>
                 <w:rFonts w:ascii="黑体" w:eastAsia="黑体" w:hAnsi="黑体"/>
               </w:rPr>
@@ -5001,7 +5103,7 @@
       <w:tr>
         <w:tc>
           <w:tcPr>
-            <w:cnfStyle w:val="001000000000" w:firstRow="0" w:lastRow="0" w:firstColumn="1" w:lastColumn="0" w:oddVBand="0" w:evenVBand="0" w:oddHBand="0" w:evenHBand="0" w:firstRowFirstColumn="0" w:firstRowLastColumn="0" w:lastRowFirstColumn="0" w:lastRowLastColumn="0"/>
+            <w:cnfStyle w:val="001000000000"/>
             <w:tcW w:w="2765" w:type="dxa"/>
           </w:tcPr>
           <w:p>
@@ -5176,7 +5278,7 @@
                 <w:tab w:val="left" w:pos="1665"/>
               </w:tabs>
               <w:jc w:val="left"/>
-              <w:cnfStyle w:val="000000000000" w:firstRow="0" w:lastRow="0" w:firstColumn="0" w:lastColumn="0" w:oddVBand="0" w:evenVBand="0" w:oddHBand="0" w:evenHBand="0" w:firstRowFirstColumn="0" w:firstRowLastColumn="0" w:lastRowFirstColumn="0" w:lastRowLastColumn="0"/>
+              <w:cnfStyle w:val="000000000000"/>
               <w:rPr>
                 <w:rFonts w:ascii="黑体" w:eastAsia="黑体" w:hAnsi="黑体"/>
               </w:rPr>
@@ -5196,7 +5298,7 @@
                 <w:tab w:val="left" w:pos="1665"/>
               </w:tabs>
               <w:jc w:val="left"/>
-              <w:cnfStyle w:val="000000000000" w:firstRow="0" w:lastRow="0" w:firstColumn="0" w:lastColumn="0" w:oddVBand="0" w:evenVBand="0" w:oddHBand="0" w:evenHBand="0" w:firstRowFirstColumn="0" w:firstRowLastColumn="0" w:lastRowFirstColumn="0" w:lastRowLastColumn="0"/>
+              <w:cnfStyle w:val="000000000000"/>
               <w:rPr>
                 <w:rFonts w:ascii="黑体" w:eastAsia="黑体" w:hAnsi="黑体"/>
               </w:rPr>
@@ -5210,7 +5312,7 @@
                 <w:tab w:val="left" w:pos="1665"/>
               </w:tabs>
               <w:jc w:val="left"/>
-              <w:cnfStyle w:val="000000000000" w:firstRow="0" w:lastRow="0" w:firstColumn="0" w:lastColumn="0" w:oddVBand="0" w:evenVBand="0" w:oddHBand="0" w:evenHBand="0" w:firstRowFirstColumn="0" w:firstRowLastColumn="0" w:lastRowFirstColumn="0" w:lastRowLastColumn="0"/>
+              <w:cnfStyle w:val="000000000000"/>
               <w:rPr>
                 <w:rFonts w:ascii="黑体" w:eastAsia="黑体" w:hAnsi="黑体"/>
               </w:rPr>
@@ -5224,7 +5326,7 @@
                 <w:tab w:val="left" w:pos="1665"/>
               </w:tabs>
               <w:jc w:val="left"/>
-              <w:cnfStyle w:val="000000000000" w:firstRow="0" w:lastRow="0" w:firstColumn="0" w:lastColumn="0" w:oddVBand="0" w:evenVBand="0" w:oddHBand="0" w:evenHBand="0" w:firstRowFirstColumn="0" w:firstRowLastColumn="0" w:lastRowFirstColumn="0" w:lastRowLastColumn="0"/>
+              <w:cnfStyle w:val="000000000000"/>
               <w:rPr>
                 <w:rFonts w:ascii="黑体" w:eastAsia="黑体" w:hAnsi="黑体"/>
               </w:rPr>
@@ -5238,7 +5340,7 @@
                 <w:tab w:val="left" w:pos="1665"/>
               </w:tabs>
               <w:jc w:val="left"/>
-              <w:cnfStyle w:val="000000000000" w:firstRow="0" w:lastRow="0" w:firstColumn="0" w:lastColumn="0" w:oddVBand="0" w:evenVBand="0" w:oddHBand="0" w:evenHBand="0" w:firstRowFirstColumn="0" w:firstRowLastColumn="0" w:lastRowFirstColumn="0" w:lastRowLastColumn="0"/>
+              <w:cnfStyle w:val="000000000000"/>
               <w:rPr>
                 <w:rFonts w:ascii="黑体" w:eastAsia="黑体" w:hAnsi="黑体"/>
               </w:rPr>
@@ -5273,7 +5375,7 @@
                 <w:tab w:val="left" w:pos="1665"/>
               </w:tabs>
               <w:jc w:val="center"/>
-              <w:cnfStyle w:val="000000000000" w:firstRow="0" w:lastRow="0" w:firstColumn="0" w:lastColumn="0" w:oddVBand="0" w:evenVBand="0" w:oddHBand="0" w:evenHBand="0" w:firstRowFirstColumn="0" w:firstRowLastColumn="0" w:lastRowFirstColumn="0" w:lastRowLastColumn="0"/>
+              <w:cnfStyle w:val="000000000000"/>
               <w:rPr>
                 <w:rFonts w:ascii="黑体" w:eastAsia="黑体" w:hAnsi="黑体"/>
               </w:rPr>
@@ -5285,7 +5387,7 @@
                 <w:tab w:val="left" w:pos="1665"/>
               </w:tabs>
               <w:jc w:val="center"/>
-              <w:cnfStyle w:val="000000000000" w:firstRow="0" w:lastRow="0" w:firstColumn="0" w:lastColumn="0" w:oddVBand="0" w:evenVBand="0" w:oddHBand="0" w:evenHBand="0" w:firstRowFirstColumn="0" w:firstRowLastColumn="0" w:lastRowFirstColumn="0" w:lastRowLastColumn="0"/>
+              <w:cnfStyle w:val="000000000000"/>
               <w:rPr>
                 <w:rFonts w:ascii="黑体" w:eastAsia="黑体" w:hAnsi="黑体"/>
               </w:rPr>
@@ -5297,7 +5399,7 @@
                 <w:tab w:val="left" w:pos="1665"/>
               </w:tabs>
               <w:jc w:val="center"/>
-              <w:cnfStyle w:val="000000000000" w:firstRow="0" w:lastRow="0" w:firstColumn="0" w:lastColumn="0" w:oddVBand="0" w:evenVBand="0" w:oddHBand="0" w:evenHBand="0" w:firstRowFirstColumn="0" w:firstRowLastColumn="0" w:lastRowFirstColumn="0" w:lastRowLastColumn="0"/>
+              <w:cnfStyle w:val="000000000000"/>
               <w:rPr>
                 <w:rFonts w:ascii="黑体" w:eastAsia="黑体" w:hAnsi="黑体"/>
               </w:rPr>
@@ -5309,7 +5411,7 @@
                 <w:tab w:val="left" w:pos="1665"/>
               </w:tabs>
               <w:jc w:val="center"/>
-              <w:cnfStyle w:val="000000000000" w:firstRow="0" w:lastRow="0" w:firstColumn="0" w:lastColumn="0" w:oddVBand="0" w:evenVBand="0" w:oddHBand="0" w:evenHBand="0" w:firstRowFirstColumn="0" w:firstRowLastColumn="0" w:lastRowFirstColumn="0" w:lastRowLastColumn="0"/>
+              <w:cnfStyle w:val="000000000000"/>
               <w:rPr>
                 <w:rFonts w:ascii="黑体" w:eastAsia="黑体" w:hAnsi="黑体"/>
               </w:rPr>
@@ -5321,16 +5423,30 @@
                 <w:tab w:val="left" w:pos="1665"/>
               </w:tabs>
               <w:jc w:val="center"/>
-              <w:cnfStyle w:val="000000000000" w:firstRow="0" w:lastRow="0" w:firstColumn="0" w:lastColumn="0" w:oddVBand="0" w:evenVBand="0" w:oddHBand="0" w:evenHBand="0" w:firstRowFirstColumn="0" w:firstRowLastColumn="0" w:lastRowFirstColumn="0" w:lastRowLastColumn="0"/>
-              <w:rPr>
-                <w:rFonts w:ascii="黑体" w:eastAsia="黑体" w:hAnsi="黑体"/>
-              </w:rPr>
-            </w:pPr>
-            <w:r>
-              <w:rPr>
-                <w:rFonts w:ascii="黑体" w:eastAsia="黑体" w:hAnsi="黑体" w:hint="eastAsia"/>
-              </w:rPr>
-              <w:t>服务器端数据层</w:t>
+              <w:cnfStyle w:val="000000000000"/>
+              <w:rPr>
+                <w:rFonts w:ascii="黑体" w:eastAsia="黑体" w:hAnsi="黑体"/>
+              </w:rPr>
+            </w:pPr>
+            <w:r>
+              <w:rPr>
+                <w:rFonts w:ascii="黑体" w:eastAsia="黑体" w:hAnsi="黑体" w:hint="eastAsia"/>
+              </w:rPr>
+              <w:t>服务器</w:t>
+            </w:r>
+            <w:proofErr w:type="gramStart"/>
+            <w:r>
+              <w:rPr>
+                <w:rFonts w:ascii="黑体" w:eastAsia="黑体" w:hAnsi="黑体" w:hint="eastAsia"/>
+              </w:rPr>
+              <w:t>端数据</w:t>
+            </w:r>
+            <w:proofErr w:type="gramEnd"/>
+            <w:r>
+              <w:rPr>
+                <w:rFonts w:ascii="黑体" w:eastAsia="黑体" w:hAnsi="黑体" w:hint="eastAsia"/>
+              </w:rPr>
+              <w:t>层</w:t>
             </w:r>
           </w:p>
         </w:tc>
@@ -5536,7 +5652,7 @@
                     <a:blip r:embed="rId15" cstate="print">
                       <a:extLst>
                         <a:ext uri="{28A0092B-C50C-407E-A947-70E740481C1C}">
-                          <a14:useLocalDpi xmlns:a14="http://schemas.microsoft.com/office/drawing/2010/main" val="0"/>
+                          <a14:useLocalDpi xmlns:a14="http://schemas.microsoft.com/office/drawing/2010/main" xmlns:wps="http://schemas.microsoft.com/office/word/2010/wordprocessingShape" xmlns:wpi="http://schemas.microsoft.com/office/word/2010/wordprocessingInk" xmlns:wpg="http://schemas.microsoft.com/office/word/2010/wordprocessingGroup" xmlns:w15="http://schemas.microsoft.com/office/word/2012/wordml" xmlns:w14="http://schemas.microsoft.com/office/word/2010/wordml" xmlns:w="http://schemas.openxmlformats.org/wordprocessingml/2006/main" xmlns:w10="urn:schemas-microsoft-com:office:word" xmlns:wp14="http://schemas.microsoft.com/office/word/2010/wordprocessingDrawing" xmlns:v="urn:schemas-microsoft-com:vml" xmlns:o="urn:schemas-microsoft-com:office:office" xmlns:mc="http://schemas.openxmlformats.org/markup-compatibility/2006" xmlns:wpc="http://schemas.microsoft.com/office/word/2010/wordprocessingCanvas" xmlns="" val="0"/>
                         </a:ext>
                       </a:extLst>
                     </a:blip>
@@ -5651,7 +5767,21 @@
         <w:rPr>
           <w:rFonts w:ascii="黑体" w:eastAsia="黑体" w:hAnsi="黑体" w:hint="eastAsia"/>
         </w:rPr>
-        <w:t>、寄件人主界面、快递员主界面、营业厅业务员主界面、中转中心业务员主界面、中转中心库存管理人员主界面、财务人员主界面、总经理主界面、管理员主界面、物流信息查询界面</w:t>
+        <w:t>、寄件人主界面、</w:t>
+      </w:r>
+      <w:proofErr w:type="gramStart"/>
+      <w:r>
+        <w:rPr>
+          <w:rFonts w:ascii="黑体" w:eastAsia="黑体" w:hAnsi="黑体" w:hint="eastAsia"/>
+        </w:rPr>
+        <w:t>快递员主界面</w:t>
+      </w:r>
+      <w:proofErr w:type="gramEnd"/>
+      <w:r>
+        <w:rPr>
+          <w:rFonts w:ascii="黑体" w:eastAsia="黑体" w:hAnsi="黑体" w:hint="eastAsia"/>
+        </w:rPr>
+        <w:t>、营业厅业务员主界面、中转中心业务员主界面、中转中心库存管理人员主界面、财务人员主界面、总经理主界面、管理员主界面、物流信息查询界面</w:t>
       </w:r>
       <w:r>
         <w:rPr>
@@ -5707,12 +5837,14 @@
         </w:rPr>
         <w:t>、</w:t>
       </w:r>
+      <w:proofErr w:type="gramStart"/>
       <w:r>
         <w:rPr>
           <w:rFonts w:ascii="黑体" w:eastAsia="黑体" w:hAnsi="黑体" w:hint="eastAsia"/>
         </w:rPr>
         <w:t>派件界面</w:t>
       </w:r>
+      <w:proofErr w:type="gramEnd"/>
       <w:r>
         <w:rPr>
           <w:rFonts w:ascii="黑体" w:eastAsia="黑体" w:hAnsi="黑体"/>
@@ -6002,7 +6134,7 @@
                     <a:blip r:embed="rId16" cstate="print">
                       <a:extLst>
                         <a:ext uri="{28A0092B-C50C-407E-A947-70E740481C1C}">
-                          <a14:useLocalDpi xmlns:a14="http://schemas.microsoft.com/office/drawing/2010/main" val="0"/>
+                          <a14:useLocalDpi xmlns:a14="http://schemas.microsoft.com/office/drawing/2010/main" xmlns:wps="http://schemas.microsoft.com/office/word/2010/wordprocessingShape" xmlns:wpi="http://schemas.microsoft.com/office/word/2010/wordprocessingInk" xmlns:wpg="http://schemas.microsoft.com/office/word/2010/wordprocessingGroup" xmlns:w15="http://schemas.microsoft.com/office/word/2012/wordml" xmlns:w14="http://schemas.microsoft.com/office/word/2010/wordml" xmlns:w="http://schemas.openxmlformats.org/wordprocessingml/2006/main" xmlns:w10="urn:schemas-microsoft-com:office:word" xmlns:wp14="http://schemas.microsoft.com/office/word/2010/wordprocessingDrawing" xmlns:v="urn:schemas-microsoft-com:vml" xmlns:o="urn:schemas-microsoft-com:office:office" xmlns:mc="http://schemas.openxmlformats.org/markup-compatibility/2006" xmlns:wpc="http://schemas.microsoft.com/office/word/2010/wordprocessingCanvas" xmlns="" val="0"/>
                         </a:ext>
                       </a:extLst>
                     </a:blip>
@@ -6247,7 +6379,7 @@
                     <a:blip r:embed="rId17" cstate="print">
                       <a:extLst>
                         <a:ext uri="{28A0092B-C50C-407E-A947-70E740481C1C}">
-                          <a14:useLocalDpi xmlns:a14="http://schemas.microsoft.com/office/drawing/2010/main" val="0"/>
+                          <a14:useLocalDpi xmlns:a14="http://schemas.microsoft.com/office/drawing/2010/main" xmlns:wps="http://schemas.microsoft.com/office/word/2010/wordprocessingShape" xmlns:wpi="http://schemas.microsoft.com/office/word/2010/wordprocessingInk" xmlns:wpg="http://schemas.microsoft.com/office/word/2010/wordprocessingGroup" xmlns:w15="http://schemas.microsoft.com/office/word/2012/wordml" xmlns:w14="http://schemas.microsoft.com/office/word/2010/wordml" xmlns:w="http://schemas.openxmlformats.org/wordprocessingml/2006/main" xmlns:w10="urn:schemas-microsoft-com:office:word" xmlns:wp14="http://schemas.microsoft.com/office/word/2010/wordprocessingDrawing" xmlns:v="urn:schemas-microsoft-com:vml" xmlns:o="urn:schemas-microsoft-com:office:office" xmlns:mc="http://schemas.openxmlformats.org/markup-compatibility/2006" xmlns:wpc="http://schemas.microsoft.com/office/word/2010/wordprocessingCanvas" xmlns="" val="0"/>
                         </a:ext>
                       </a:extLst>
                     </a:blip>
@@ -6459,7 +6591,7 @@
           <w:left w:val="none" w:sz="0" w:space="0" w:color="auto"/>
           <w:right w:val="none" w:sz="0" w:space="0" w:color="auto"/>
         </w:tblBorders>
-        <w:tblLook w:val="04A0" w:firstRow="1" w:lastRow="0" w:firstColumn="1" w:lastColumn="0" w:noHBand="0" w:noVBand="1"/>
+        <w:tblLook w:val="04A0"/>
       </w:tblPr>
       <w:tblGrid>
         <w:gridCol w:w="4148"/>
@@ -6655,7 +6787,7 @@
           <w:left w:val="none" w:sz="0" w:space="0" w:color="auto"/>
           <w:right w:val="none" w:sz="0" w:space="0" w:color="auto"/>
         </w:tblBorders>
-        <w:tblLook w:val="04A0" w:firstRow="1" w:lastRow="0" w:firstColumn="1" w:lastColumn="0" w:noHBand="0" w:noVBand="1"/>
+        <w:tblLook w:val="04A0"/>
       </w:tblPr>
       <w:tblGrid>
         <w:gridCol w:w="2304"/>
@@ -6981,7 +7113,7 @@
           <w:left w:val="none" w:sz="0" w:space="0" w:color="auto"/>
           <w:right w:val="none" w:sz="0" w:space="0" w:color="auto"/>
         </w:tblBorders>
-        <w:tblLook w:val="04A0" w:firstRow="1" w:lastRow="0" w:firstColumn="1" w:lastColumn="0" w:noHBand="0" w:noVBand="1"/>
+        <w:tblLook w:val="04A0"/>
       </w:tblPr>
       <w:tblGrid>
         <w:gridCol w:w="4148"/>
@@ -7348,7 +7480,7 @@
                     <a:blip r:embed="rId18" cstate="print">
                       <a:extLst>
                         <a:ext uri="{28A0092B-C50C-407E-A947-70E740481C1C}">
-                          <a14:useLocalDpi xmlns:a14="http://schemas.microsoft.com/office/drawing/2010/main" val="0"/>
+                          <a14:useLocalDpi xmlns:a14="http://schemas.microsoft.com/office/drawing/2010/main" xmlns:wps="http://schemas.microsoft.com/office/word/2010/wordprocessingShape" xmlns:wpi="http://schemas.microsoft.com/office/word/2010/wordprocessingInk" xmlns:wpg="http://schemas.microsoft.com/office/word/2010/wordprocessingGroup" xmlns:w15="http://schemas.microsoft.com/office/word/2012/wordml" xmlns:w14="http://schemas.microsoft.com/office/word/2010/wordml" xmlns:w="http://schemas.openxmlformats.org/wordprocessingml/2006/main" xmlns:w10="urn:schemas-microsoft-com:office:word" xmlns:wp14="http://schemas.microsoft.com/office/word/2010/wordprocessingDrawing" xmlns:v="urn:schemas-microsoft-com:vml" xmlns:o="urn:schemas-microsoft-com:office:office" xmlns:mc="http://schemas.openxmlformats.org/markup-compatibility/2006" xmlns:wpc="http://schemas.microsoft.com/office/word/2010/wordprocessingCanvas" xmlns="" val="0"/>
                         </a:ext>
                       </a:extLst>
                     </a:blip>
@@ -7561,7 +7693,7 @@
           <w:left w:val="none" w:sz="0" w:space="0" w:color="auto"/>
           <w:right w:val="none" w:sz="0" w:space="0" w:color="auto"/>
         </w:tblBorders>
-        <w:tblLook w:val="04A0" w:firstRow="1" w:lastRow="0" w:firstColumn="1" w:lastColumn="0" w:noHBand="0" w:noVBand="1"/>
+        <w:tblLook w:val="04A0"/>
       </w:tblPr>
       <w:tblGrid>
         <w:gridCol w:w="1838"/>
@@ -7770,7 +7902,21 @@
               <w:rPr>
                 <w:rFonts w:ascii="黑体" w:eastAsia="黑体" w:hAnsi="黑体" w:hint="eastAsia"/>
               </w:rPr>
-              <w:t>物流信息查询界面，车辆装车管理界面，接收货物界面，派件界面，管理到达信息界面，管理中转信息界面，管理装车信息界面需要</w:t>
+              <w:t>物流信息查询界面，车辆装车管理界面，接收货物界面，</w:t>
+            </w:r>
+            <w:proofErr w:type="gramStart"/>
+            <w:r>
+              <w:rPr>
+                <w:rFonts w:ascii="黑体" w:eastAsia="黑体" w:hAnsi="黑体" w:hint="eastAsia"/>
+              </w:rPr>
+              <w:t>派件界面</w:t>
+            </w:r>
+            <w:proofErr w:type="gramEnd"/>
+            <w:r>
+              <w:rPr>
+                <w:rFonts w:ascii="黑体" w:eastAsia="黑体" w:hAnsi="黑体" w:hint="eastAsia"/>
+              </w:rPr>
+              <w:t>，管理到达信息界面，管理中转信息界面，管理装车信息界面需要</w:t>
             </w:r>
             <w:r>
               <w:rPr>
@@ -8192,11 +8338,19 @@
         </w:rPr>
         <w:t xml:space="preserve"> commoditybl模块的接口规范</w:t>
       </w:r>
+      <w:proofErr w:type="gramStart"/>
       <w:r>
         <w:rPr>
           <w:rFonts w:ascii="黑体" w:eastAsia="黑体" w:hAnsi="黑体"/>
         </w:rPr>
-        <w:t>分别如表9，表</w:t>
+        <w:t>分别如</w:t>
+      </w:r>
+      <w:proofErr w:type="gramEnd"/>
+      <w:r>
+        <w:rPr>
+          <w:rFonts w:ascii="黑体" w:eastAsia="黑体" w:hAnsi="黑体"/>
+        </w:rPr>
+        <w:t>表9，表</w:t>
       </w:r>
       <w:r>
         <w:rPr>
@@ -8384,7 +8538,7 @@
           <w:right w:val="none" w:sz="0" w:space="0" w:color="auto"/>
         </w:tblBorders>
         <w:tblLayout w:type="fixed"/>
-        <w:tblLook w:val="04A0" w:firstRow="1" w:lastRow="0" w:firstColumn="1" w:lastColumn="0" w:noHBand="0" w:noVBand="1"/>
+        <w:tblLook w:val="04A0"/>
       </w:tblPr>
       <w:tblGrid>
         <w:gridCol w:w="1843"/>
@@ -9900,7 +10054,7 @@
           <w:right w:val="none" w:sz="0" w:space="0" w:color="auto"/>
         </w:tblBorders>
         <w:tblLayout w:type="fixed"/>
-        <w:tblLook w:val="04A0" w:firstRow="1" w:lastRow="0" w:firstColumn="1" w:lastColumn="0" w:noHBand="0" w:noVBand="1"/>
+        <w:tblLook w:val="04A0"/>
       </w:tblPr>
       <w:tblGrid>
         <w:gridCol w:w="2835"/>
@@ -13066,7 +13220,7 @@
           <w:right w:val="none" w:sz="0" w:space="0" w:color="auto"/>
         </w:tblBorders>
         <w:tblLayout w:type="fixed"/>
-        <w:tblLook w:val="04A0" w:firstRow="1" w:lastRow="0" w:firstColumn="1" w:lastColumn="0" w:noHBand="0" w:noVBand="1"/>
+        <w:tblLook w:val="04A0"/>
       </w:tblPr>
       <w:tblGrid>
         <w:gridCol w:w="2703"/>
@@ -14247,7 +14401,14 @@
               <w:rPr>
                 <w:rFonts w:ascii="黑体" w:eastAsia="黑体" w:hAnsi="黑体"/>
               </w:rPr>
-              <w:t>数据库增加该</w:t>
+              <w:t>数据库增加</w:t>
+            </w:r>
+            <w:proofErr w:type="gramStart"/>
+            <w:r>
+              <w:rPr>
+                <w:rFonts w:ascii="黑体" w:eastAsia="黑体" w:hAnsi="黑体"/>
+              </w:rPr>
+              <w:t>该</w:t>
             </w:r>
             <w:r>
               <w:rPr>
@@ -14261,6 +14422,7 @@
               </w:rPr>
               <w:t>单</w:t>
             </w:r>
+            <w:proofErr w:type="gramEnd"/>
           </w:p>
         </w:tc>
       </w:tr>
@@ -16172,6 +16334,7 @@
               </w:rPr>
               <w:t>（</w:t>
             </w:r>
+            <w:proofErr w:type="gramStart"/>
             <w:r>
               <w:rPr>
                 <w:rFonts w:ascii="黑体" w:eastAsia="黑体" w:hAnsi="黑体" w:hint="eastAsia"/>
@@ -16182,7 +16345,14 @@
               <w:rPr>
                 <w:rFonts w:ascii="黑体" w:eastAsia="黑体" w:hAnsi="黑体"/>
               </w:rPr>
-              <w:t>单）</w:t>
+              <w:t>单</w:t>
+            </w:r>
+            <w:proofErr w:type="gramEnd"/>
+            <w:r>
+              <w:rPr>
+                <w:rFonts w:ascii="黑体" w:eastAsia="黑体" w:hAnsi="黑体"/>
+              </w:rPr>
+              <w:t>）</w:t>
             </w:r>
           </w:p>
         </w:tc>
@@ -17345,7 +17515,7 @@
           <w:left w:val="none" w:sz="0" w:space="0" w:color="auto"/>
           <w:right w:val="none" w:sz="0" w:space="0" w:color="auto"/>
         </w:tblBorders>
-        <w:tblLook w:val="04A0" w:firstRow="1" w:lastRow="0" w:firstColumn="1" w:lastColumn="0" w:noHBand="0" w:noVBand="1"/>
+        <w:tblLook w:val="04A0"/>
       </w:tblPr>
       <w:tblGrid>
         <w:gridCol w:w="2466"/>
@@ -19130,7 +19300,7 @@
           <w:left w:val="none" w:sz="0" w:space="0" w:color="auto"/>
           <w:right w:val="none" w:sz="0" w:space="0" w:color="auto"/>
         </w:tblBorders>
-        <w:tblLook w:val="04A0" w:firstRow="1" w:lastRow="0" w:firstColumn="1" w:lastColumn="0" w:noHBand="0" w:noVBand="1"/>
+        <w:tblLook w:val="04A0"/>
       </w:tblPr>
       <w:tblGrid>
         <w:gridCol w:w="2291"/>
@@ -20395,7 +20565,7 @@
           <w:right w:val="none" w:sz="0" w:space="0" w:color="auto"/>
         </w:tblBorders>
         <w:tblLayout w:type="fixed"/>
-        <w:tblLook w:val="04A0" w:firstRow="1" w:lastRow="0" w:firstColumn="1" w:lastColumn="0" w:noHBand="0" w:noVBand="1"/>
+        <w:tblLook w:val="04A0"/>
       </w:tblPr>
       <w:tblGrid>
         <w:gridCol w:w="2680"/>
@@ -20745,7 +20915,19 @@
               <w:rPr>
                 <w:rFonts w:ascii="黑体" w:eastAsia="黑体" w:hAnsi="黑体"/>
               </w:rPr>
-              <w:t>ResultMessage delContants()</w:t>
+              <w:t>ResultMessage delContants(</w:t>
+            </w:r>
+            <w:r>
+              <w:rPr>
+                <w:rFonts w:ascii="黑体" w:eastAsia="黑体" w:hAnsi="黑体"/>
+              </w:rPr>
+              <w:t>ConstantsVO vo</w:t>
+            </w:r>
+            <w:r>
+              <w:rPr>
+                <w:rFonts w:ascii="黑体" w:eastAsia="黑体" w:hAnsi="黑体"/>
+              </w:rPr>
+              <w:t>)</w:t>
             </w:r>
           </w:p>
         </w:tc>
@@ -21143,7 +21325,13 @@
               <w:rPr>
                 <w:rFonts w:ascii="黑体" w:eastAsia="黑体" w:hAnsi="黑体"/>
               </w:rPr>
-              <w:t>Salary</w:t>
+              <w:t>get</w:t>
+            </w:r>
+            <w:r>
+              <w:rPr>
+                <w:rFonts w:ascii="黑体" w:eastAsia="黑体" w:hAnsi="黑体"/>
+              </w:rPr>
+              <w:t>Constants</w:t>
             </w:r>
           </w:p>
         </w:tc>
@@ -21187,9 +21375,39 @@
             </w:r>
             <w:r>
               <w:rPr>
-                <w:rFonts w:ascii="黑体" w:eastAsia="黑体" w:hAnsi="黑体"/>
-              </w:rPr>
-              <w:t>ResultMessage salary(SalaryVO vo)</w:t>
+                <w:rFonts w:ascii="黑体" w:eastAsia="黑体" w:hAnsi="黑体" w:hint="eastAsia"/>
+              </w:rPr>
+              <w:t>ConstantsVO</w:t>
+            </w:r>
+            <w:r>
+              <w:rPr>
+                <w:rFonts w:ascii="黑体" w:eastAsia="黑体" w:hAnsi="黑体"/>
+              </w:rPr>
+              <w:t xml:space="preserve"> </w:t>
+            </w:r>
+            <w:r>
+              <w:rPr>
+                <w:rFonts w:ascii="黑体" w:eastAsia="黑体" w:hAnsi="黑体" w:hint="eastAsia"/>
+              </w:rPr>
+              <w:t>get</w:t>
+            </w:r>
+            <w:r>
+              <w:rPr>
+                <w:rFonts w:ascii="黑体" w:eastAsia="黑体" w:hAnsi="黑体"/>
+              </w:rPr>
+              <w:t>Contants (</w:t>
+            </w:r>
+            <w:r>
+              <w:rPr>
+                <w:rFonts w:ascii="黑体" w:eastAsia="黑体" w:hAnsi="黑体" w:hint="eastAsia"/>
+              </w:rPr>
+              <w:t>string name</w:t>
+            </w:r>
+            <w:r>
+              <w:rPr>
+                <w:rFonts w:ascii="黑体" w:eastAsia="黑体" w:hAnsi="黑体"/>
+              </w:rPr>
+              <w:t>)</w:t>
             </w:r>
           </w:p>
         </w:tc>
@@ -21253,7 +21471,19 @@
               <w:rPr>
                 <w:rFonts w:ascii="黑体" w:eastAsia="黑体" w:hAnsi="黑体"/>
               </w:rPr>
-              <w:t>输入信息符合规范</w:t>
+              <w:t>数据库存在</w:t>
+            </w:r>
+            <w:r>
+              <w:rPr>
+                <w:rFonts w:ascii="黑体" w:eastAsia="黑体" w:hAnsi="黑体"/>
+              </w:rPr>
+              <w:t>该</w:t>
+            </w:r>
+            <w:r>
+              <w:rPr>
+                <w:rFonts w:ascii="黑体" w:eastAsia="黑体" w:hAnsi="黑体"/>
+              </w:rPr>
+              <w:t>常量</w:t>
             </w:r>
           </w:p>
         </w:tc>
@@ -21315,9 +21545,9 @@
             </w:pPr>
             <w:r>
               <w:rPr>
-                <w:rFonts w:ascii="黑体" w:eastAsia="黑体" w:hAnsi="黑体"/>
-              </w:rPr>
-              <w:t>数据库中修改薪水策略</w:t>
+                <w:rFonts w:ascii="黑体" w:eastAsia="黑体" w:hAnsi="黑体" w:hint="eastAsia"/>
+              </w:rPr>
+              <w:t>无</w:t>
             </w:r>
           </w:p>
         </w:tc>
@@ -21353,7 +21583,13 @@
               <w:rPr>
                 <w:rFonts w:ascii="黑体" w:eastAsia="黑体" w:hAnsi="黑体" w:hint="eastAsia"/>
               </w:rPr>
-              <w:t>.searchAccount</w:t>
+              <w:t>.</w:t>
+            </w:r>
+            <w:r>
+              <w:rPr>
+                <w:rFonts w:ascii="黑体" w:eastAsia="黑体" w:hAnsi="黑体"/>
+              </w:rPr>
+              <w:t>Salary</w:t>
             </w:r>
           </w:p>
         </w:tc>
@@ -21399,37 +21635,7 @@
               <w:rPr>
                 <w:rFonts w:ascii="黑体" w:eastAsia="黑体" w:hAnsi="黑体"/>
               </w:rPr>
-              <w:t>Account</w:t>
-            </w:r>
-            <w:r>
-              <w:rPr>
-                <w:rFonts w:ascii="黑体" w:eastAsia="黑体" w:hAnsi="黑体"/>
-              </w:rPr>
-              <w:t>VO</w:t>
-            </w:r>
-            <w:r>
-              <w:rPr>
-                <w:rFonts w:ascii="黑体" w:eastAsia="黑体" w:hAnsi="黑体" w:hint="eastAsia"/>
-              </w:rPr>
-              <w:t xml:space="preserve"> searchAccount</w:t>
-            </w:r>
-            <w:r>
-              <w:rPr>
-                <w:rFonts w:ascii="黑体" w:eastAsia="黑体" w:hAnsi="黑体"/>
-              </w:rPr>
-              <w:t>(</w:t>
-            </w:r>
-            <w:r>
-              <w:rPr>
-                <w:rFonts w:ascii="黑体" w:eastAsia="黑体" w:hAnsi="黑体"/>
-              </w:rPr>
-              <w:t>String</w:t>
-            </w:r>
-            <w:r>
-              <w:rPr>
-                <w:rFonts w:ascii="黑体" w:eastAsia="黑体" w:hAnsi="黑体"/>
-              </w:rPr>
-              <w:t xml:space="preserve"> id)</w:t>
+              <w:t>ResultMessage salary(SalaryVO vo)</w:t>
             </w:r>
           </w:p>
         </w:tc>
@@ -21493,7 +21699,7 @@
               <w:rPr>
                 <w:rFonts w:ascii="黑体" w:eastAsia="黑体" w:hAnsi="黑体"/>
               </w:rPr>
-              <w:t>数据库中存在经营情况信息</w:t>
+              <w:t>输入信息符合规范</w:t>
             </w:r>
           </w:p>
         </w:tc>
@@ -21557,7 +21763,7 @@
               <w:rPr>
                 <w:rFonts w:ascii="黑体" w:eastAsia="黑体" w:hAnsi="黑体"/>
               </w:rPr>
-              <w:t>无</w:t>
+              <w:t>数据库中修改薪水策略</w:t>
             </w:r>
           </w:p>
         </w:tc>
@@ -21586,16 +21792,14 @@
             <w:r>
               <w:rPr>
                 <w:rFonts w:ascii="黑体" w:eastAsia="黑体" w:hAnsi="黑体"/>
-                <w:color w:val="000000" w:themeColor="text1"/>
               </w:rPr>
               <w:t>Manager</w:t>
             </w:r>
             <w:r>
               <w:rPr>
                 <w:rFonts w:ascii="黑体" w:eastAsia="黑体" w:hAnsi="黑体" w:hint="eastAsia"/>
-                <w:color w:val="000000" w:themeColor="text1"/>
-              </w:rPr>
-              <w:t>.Balanceview</w:t>
+              </w:rPr>
+              <w:t>.searchAccount</w:t>
             </w:r>
           </w:p>
         </w:tc>
@@ -21639,15 +21843,13 @@
             </w:r>
             <w:r>
               <w:rPr>
-                <w:rFonts w:ascii="黑体" w:eastAsia="黑体" w:hAnsi="黑体" w:hint="eastAsia"/>
-                <w:color w:val="000000" w:themeColor="text1"/>
-              </w:rPr>
-              <w:t>Balanceview</w:t>
-            </w:r>
-            <w:r>
-              <w:rPr>
-                <w:rFonts w:ascii="黑体" w:eastAsia="黑体" w:hAnsi="黑体"/>
-                <w:color w:val="000000" w:themeColor="text1"/>
+                <w:rFonts w:ascii="黑体" w:eastAsia="黑体" w:hAnsi="黑体"/>
+              </w:rPr>
+              <w:t>Account</w:t>
+            </w:r>
+            <w:r>
+              <w:rPr>
+                <w:rFonts w:ascii="黑体" w:eastAsia="黑体" w:hAnsi="黑体"/>
               </w:rPr>
               <w:t>VO</w:t>
             </w:r>
@@ -21655,13 +21857,25 @@
               <w:rPr>
                 <w:rFonts w:ascii="黑体" w:eastAsia="黑体" w:hAnsi="黑体" w:hint="eastAsia"/>
               </w:rPr>
-              <w:t xml:space="preserve"> Balanceview</w:t>
-            </w:r>
-            <w:r>
-              <w:rPr>
-                <w:rFonts w:ascii="黑体" w:eastAsia="黑体" w:hAnsi="黑体"/>
-              </w:rPr>
-              <w:t>()</w:t>
+              <w:t xml:space="preserve"> searchAccount</w:t>
+            </w:r>
+            <w:r>
+              <w:rPr>
+                <w:rFonts w:ascii="黑体" w:eastAsia="黑体" w:hAnsi="黑体"/>
+              </w:rPr>
+              <w:t>(</w:t>
+            </w:r>
+            <w:r>
+              <w:rPr>
+                <w:rFonts w:ascii="黑体" w:eastAsia="黑体" w:hAnsi="黑体"/>
+              </w:rPr>
+              <w:t>String</w:t>
+            </w:r>
+            <w:r>
+              <w:rPr>
+                <w:rFonts w:ascii="黑体" w:eastAsia="黑体" w:hAnsi="黑体"/>
+              </w:rPr>
+              <w:t xml:space="preserve"> id)</w:t>
             </w:r>
           </w:p>
         </w:tc>
@@ -21725,7 +21939,7 @@
               <w:rPr>
                 <w:rFonts w:ascii="黑体" w:eastAsia="黑体" w:hAnsi="黑体"/>
               </w:rPr>
-              <w:t>数据库中存在成本收益信息</w:t>
+              <w:t>数据库中存在经营情况信息</w:t>
             </w:r>
           </w:p>
         </w:tc>
@@ -21818,14 +22032,16 @@
             <w:r>
               <w:rPr>
                 <w:rFonts w:ascii="黑体" w:eastAsia="黑体" w:hAnsi="黑体"/>
+                <w:color w:val="000000" w:themeColor="text1"/>
               </w:rPr>
               <w:t>Manager</w:t>
             </w:r>
             <w:r>
               <w:rPr>
                 <w:rFonts w:ascii="黑体" w:eastAsia="黑体" w:hAnsi="黑体" w:hint="eastAsia"/>
-              </w:rPr>
-              <w:t>.Statistics</w:t>
+                <w:color w:val="000000" w:themeColor="text1"/>
+              </w:rPr>
+              <w:t>.Balanceview</w:t>
             </w:r>
           </w:p>
         </w:tc>
@@ -21865,11 +22081,19 @@
               <w:rPr>
                 <w:rFonts w:ascii="黑体" w:eastAsia="黑体" w:hAnsi="黑体" w:hint="eastAsia"/>
               </w:rPr>
-              <w:t>public Statistics</w:t>
-            </w:r>
-            <w:r>
-              <w:rPr>
-                <w:rFonts w:ascii="黑体" w:eastAsia="黑体" w:hAnsi="黑体"/>
+              <w:t xml:space="preserve">public </w:t>
+            </w:r>
+            <w:r>
+              <w:rPr>
+                <w:rFonts w:ascii="黑体" w:eastAsia="黑体" w:hAnsi="黑体" w:hint="eastAsia"/>
+                <w:color w:val="000000" w:themeColor="text1"/>
+              </w:rPr>
+              <w:t>Balanceview</w:t>
+            </w:r>
+            <w:r>
+              <w:rPr>
+                <w:rFonts w:ascii="黑体" w:eastAsia="黑体" w:hAnsi="黑体"/>
+                <w:color w:val="000000" w:themeColor="text1"/>
               </w:rPr>
               <w:t>VO</w:t>
             </w:r>
@@ -21877,13 +22101,13 @@
               <w:rPr>
                 <w:rFonts w:ascii="黑体" w:eastAsia="黑体" w:hAnsi="黑体" w:hint="eastAsia"/>
               </w:rPr>
-              <w:t xml:space="preserve"> Statistics</w:t>
-            </w:r>
-            <w:r>
-              <w:rPr>
-                <w:rFonts w:ascii="黑体" w:eastAsia="黑体" w:hAnsi="黑体"/>
-              </w:rPr>
-              <w:t>(long startTime,long endTime)</w:t>
+              <w:t xml:space="preserve"> Balanceview</w:t>
+            </w:r>
+            <w:r>
+              <w:rPr>
+                <w:rFonts w:ascii="黑体" w:eastAsia="黑体" w:hAnsi="黑体"/>
+              </w:rPr>
+              <w:t>()</w:t>
             </w:r>
           </w:p>
         </w:tc>
@@ -21947,7 +22171,7 @@
               <w:rPr>
                 <w:rFonts w:ascii="黑体" w:eastAsia="黑体" w:hAnsi="黑体"/>
               </w:rPr>
-              <w:t>数据库中存在该账户</w:t>
+              <w:t>数据库中存在成本收益信息</w:t>
             </w:r>
           </w:p>
         </w:tc>
@@ -22009,7 +22233,7 @@
             </w:pPr>
             <w:r>
               <w:rPr>
-                <w:rFonts w:ascii="黑体" w:eastAsia="黑体" w:hAnsi="黑体" w:hint="eastAsia"/>
+                <w:rFonts w:ascii="黑体" w:eastAsia="黑体" w:hAnsi="黑体"/>
               </w:rPr>
               <w:t>无</w:t>
             </w:r>
@@ -22047,13 +22271,7 @@
               <w:rPr>
                 <w:rFonts w:ascii="黑体" w:eastAsia="黑体" w:hAnsi="黑体" w:hint="eastAsia"/>
               </w:rPr>
-              <w:t>.</w:t>
-            </w:r>
-            <w:r>
-              <w:rPr>
-                <w:rFonts w:ascii="黑体" w:eastAsia="黑体" w:hAnsi="黑体"/>
-              </w:rPr>
-              <w:t>addOrganization</w:t>
+              <w:t>.Statistics</w:t>
             </w:r>
           </w:p>
         </w:tc>
@@ -22093,13 +22311,25 @@
               <w:rPr>
                 <w:rFonts w:ascii="黑体" w:eastAsia="黑体" w:hAnsi="黑体" w:hint="eastAsia"/>
               </w:rPr>
-              <w:t xml:space="preserve">public </w:t>
-            </w:r>
-            <w:r>
-              <w:rPr>
-                <w:rFonts w:ascii="黑体" w:eastAsia="黑体" w:hAnsi="黑体"/>
-              </w:rPr>
-              <w:t>ResultMessage addOrganization (OrganizationVO vo)</w:t>
+              <w:t>public Statistics</w:t>
+            </w:r>
+            <w:r>
+              <w:rPr>
+                <w:rFonts w:ascii="黑体" w:eastAsia="黑体" w:hAnsi="黑体"/>
+              </w:rPr>
+              <w:t>VO</w:t>
+            </w:r>
+            <w:r>
+              <w:rPr>
+                <w:rFonts w:ascii="黑体" w:eastAsia="黑体" w:hAnsi="黑体" w:hint="eastAsia"/>
+              </w:rPr>
+              <w:t xml:space="preserve"> Statistics</w:t>
+            </w:r>
+            <w:r>
+              <w:rPr>
+                <w:rFonts w:ascii="黑体" w:eastAsia="黑体" w:hAnsi="黑体"/>
+              </w:rPr>
+              <w:t>(long startTime,long endTime)</w:t>
             </w:r>
           </w:p>
         </w:tc>
@@ -22163,7 +22393,7 @@
               <w:rPr>
                 <w:rFonts w:ascii="黑体" w:eastAsia="黑体" w:hAnsi="黑体"/>
               </w:rPr>
-              <w:t>启动一个人员机构管理任务</w:t>
+              <w:t>数据库中存在该账户</w:t>
             </w:r>
           </w:p>
         </w:tc>
@@ -22225,15 +22455,9 @@
             </w:pPr>
             <w:r>
               <w:rPr>
-                <w:rFonts w:ascii="黑体" w:eastAsia="黑体" w:hAnsi="黑体"/>
-              </w:rPr>
-              <w:t>系统新增</w:t>
-            </w:r>
-            <w:r>
-              <w:rPr>
-                <w:rFonts w:ascii="黑体" w:eastAsia="黑体" w:hAnsi="黑体" w:hint="eastAsia"/>
-              </w:rPr>
-              <w:t>机构</w:t>
+                <w:rFonts w:ascii="黑体" w:eastAsia="黑体" w:hAnsi="黑体" w:hint="eastAsia"/>
+              </w:rPr>
+              <w:t>无</w:t>
             </w:r>
           </w:p>
         </w:tc>
@@ -22275,7 +22499,7 @@
               <w:rPr>
                 <w:rFonts w:ascii="黑体" w:eastAsia="黑体" w:hAnsi="黑体"/>
               </w:rPr>
-              <w:t>delOrganization</w:t>
+              <w:t>addOrganization</w:t>
             </w:r>
           </w:p>
         </w:tc>
@@ -22321,7 +22545,7 @@
               <w:rPr>
                 <w:rFonts w:ascii="黑体" w:eastAsia="黑体" w:hAnsi="黑体"/>
               </w:rPr>
-              <w:t>ResultMessage delOrganization()</w:t>
+              <w:t>ResultMessage addOrganization (OrganizationVO vo)</w:t>
             </w:r>
           </w:p>
         </w:tc>
@@ -22385,19 +22609,21 @@
               <w:rPr>
                 <w:rFonts w:ascii="黑体" w:eastAsia="黑体" w:hAnsi="黑体"/>
               </w:rPr>
-              <w:t>数据库存在</w:t>
-            </w:r>
-            <w:r>
-              <w:rPr>
-                <w:rFonts w:ascii="黑体" w:eastAsia="黑体" w:hAnsi="黑体" w:hint="eastAsia"/>
-              </w:rPr>
-              <w:t>该</w:t>
-            </w:r>
-            <w:r>
-              <w:rPr>
-                <w:rFonts w:ascii="黑体" w:eastAsia="黑体" w:hAnsi="黑体"/>
-              </w:rPr>
-              <w:t>机构</w:t>
+              <w:t>启动一个人</w:t>
+            </w:r>
+            <w:proofErr w:type="gramStart"/>
+            <w:r>
+              <w:rPr>
+                <w:rFonts w:ascii="黑体" w:eastAsia="黑体" w:hAnsi="黑体"/>
+              </w:rPr>
+              <w:t>员机构</w:t>
+            </w:r>
+            <w:proofErr w:type="gramEnd"/>
+            <w:r>
+              <w:rPr>
+                <w:rFonts w:ascii="黑体" w:eastAsia="黑体" w:hAnsi="黑体"/>
+              </w:rPr>
+              <w:t>管理任务</w:t>
             </w:r>
           </w:p>
         </w:tc>
@@ -22461,7 +22687,7 @@
               <w:rPr>
                 <w:rFonts w:ascii="黑体" w:eastAsia="黑体" w:hAnsi="黑体"/>
               </w:rPr>
-              <w:t>数据库中删除该</w:t>
+              <w:t>系统新增</w:t>
             </w:r>
             <w:r>
               <w:rPr>
@@ -22509,7 +22735,7 @@
               <w:rPr>
                 <w:rFonts w:ascii="黑体" w:eastAsia="黑体" w:hAnsi="黑体"/>
               </w:rPr>
-              <w:t>revOrganization</w:t>
+              <w:t>delOrganization</w:t>
             </w:r>
           </w:p>
         </w:tc>
@@ -22555,7 +22781,19 @@
               <w:rPr>
                 <w:rFonts w:ascii="黑体" w:eastAsia="黑体" w:hAnsi="黑体"/>
               </w:rPr>
-              <w:t>ResultMessage revOrganization (OrganizationVO vo)</w:t>
+              <w:t>ResultMessage delOrganization(</w:t>
+            </w:r>
+            <w:r>
+              <w:rPr>
+                <w:rFonts w:ascii="黑体" w:eastAsia="黑体" w:hAnsi="黑体"/>
+              </w:rPr>
+              <w:t>OrganizationVO vo</w:t>
+            </w:r>
+            <w:r>
+              <w:rPr>
+                <w:rFonts w:ascii="黑体" w:eastAsia="黑体" w:hAnsi="黑体"/>
+              </w:rPr>
+              <w:t>)</w:t>
             </w:r>
           </w:p>
         </w:tc>
@@ -22695,7 +22933,7 @@
               <w:rPr>
                 <w:rFonts w:ascii="黑体" w:eastAsia="黑体" w:hAnsi="黑体"/>
               </w:rPr>
-              <w:t>数据库中修改该</w:t>
+              <w:t>数据库中删除该</w:t>
             </w:r>
             <w:r>
               <w:rPr>
@@ -22743,7 +22981,7 @@
               <w:rPr>
                 <w:rFonts w:ascii="黑体" w:eastAsia="黑体" w:hAnsi="黑体"/>
               </w:rPr>
-              <w:t>getOrganization</w:t>
+              <w:t>revOrganization</w:t>
             </w:r>
           </w:p>
         </w:tc>
@@ -22789,7 +23027,14 @@
               <w:rPr>
                 <w:rFonts w:ascii="黑体" w:eastAsia="黑体" w:hAnsi="黑体"/>
               </w:rPr>
-              <w:t>OrganizationVO getOrganization (String name)</w:t>
+              <w:t xml:space="preserve">ResultMessage revOrganization </w:t>
+            </w:r>
+            <w:r>
+              <w:rPr>
+                <w:rFonts w:ascii="黑体" w:eastAsia="黑体" w:hAnsi="黑体"/>
+              </w:rPr>
+              <w:lastRenderedPageBreak/>
+              <w:t>(OrganizationVO vo)</w:t>
             </w:r>
           </w:p>
         </w:tc>
@@ -22929,7 +23174,13 @@
               <w:rPr>
                 <w:rFonts w:ascii="黑体" w:eastAsia="黑体" w:hAnsi="黑体"/>
               </w:rPr>
-              <w:t>无</w:t>
+              <w:t>数据库中修改该</w:t>
+            </w:r>
+            <w:r>
+              <w:rPr>
+                <w:rFonts w:ascii="黑体" w:eastAsia="黑体" w:hAnsi="黑体" w:hint="eastAsia"/>
+              </w:rPr>
+              <w:t>机构</w:t>
             </w:r>
           </w:p>
         </w:tc>
@@ -22971,7 +23222,7 @@
               <w:rPr>
                 <w:rFonts w:ascii="黑体" w:eastAsia="黑体" w:hAnsi="黑体"/>
               </w:rPr>
-              <w:t>addStaff</w:t>
+              <w:t>getOrganization</w:t>
             </w:r>
           </w:p>
         </w:tc>
@@ -23017,7 +23268,7 @@
               <w:rPr>
                 <w:rFonts w:ascii="黑体" w:eastAsia="黑体" w:hAnsi="黑体"/>
               </w:rPr>
-              <w:t>ResultMessage addStaff(StaffVO)</w:t>
+              <w:t>OrganizationVO getOrganization (String name)</w:t>
             </w:r>
           </w:p>
         </w:tc>
@@ -23081,7 +23332,19 @@
               <w:rPr>
                 <w:rFonts w:ascii="黑体" w:eastAsia="黑体" w:hAnsi="黑体"/>
               </w:rPr>
-              <w:t>启动一个人员机构管理任务</w:t>
+              <w:t>数据库存在</w:t>
+            </w:r>
+            <w:r>
+              <w:rPr>
+                <w:rFonts w:ascii="黑体" w:eastAsia="黑体" w:hAnsi="黑体" w:hint="eastAsia"/>
+              </w:rPr>
+              <w:t>该</w:t>
+            </w:r>
+            <w:r>
+              <w:rPr>
+                <w:rFonts w:ascii="黑体" w:eastAsia="黑体" w:hAnsi="黑体"/>
+              </w:rPr>
+              <w:t>机构</w:t>
             </w:r>
           </w:p>
         </w:tc>
@@ -23145,13 +23408,7 @@
               <w:rPr>
                 <w:rFonts w:ascii="黑体" w:eastAsia="黑体" w:hAnsi="黑体"/>
               </w:rPr>
-              <w:t>系统新增</w:t>
-            </w:r>
-            <w:r>
-              <w:rPr>
-                <w:rFonts w:ascii="黑体" w:eastAsia="黑体" w:hAnsi="黑体" w:hint="eastAsia"/>
-              </w:rPr>
-              <w:t>人员</w:t>
+              <w:t>无</w:t>
             </w:r>
           </w:p>
         </w:tc>
@@ -23193,7 +23450,7 @@
               <w:rPr>
                 <w:rFonts w:ascii="黑体" w:eastAsia="黑体" w:hAnsi="黑体"/>
               </w:rPr>
-              <w:t>delStaff</w:t>
+              <w:t>addStaff</w:t>
             </w:r>
           </w:p>
         </w:tc>
@@ -23239,7 +23496,19 @@
               <w:rPr>
                 <w:rFonts w:ascii="黑体" w:eastAsia="黑体" w:hAnsi="黑体"/>
               </w:rPr>
-              <w:t>StaffVO delStaff()</w:t>
+              <w:t>ResultMessage addStaff(StaffVO</w:t>
+            </w:r>
+            <w:r>
+              <w:rPr>
+                <w:rFonts w:ascii="黑体" w:eastAsia="黑体" w:hAnsi="黑体" w:hint="eastAsia"/>
+              </w:rPr>
+              <w:t xml:space="preserve"> vo</w:t>
+            </w:r>
+            <w:r>
+              <w:rPr>
+                <w:rFonts w:ascii="黑体" w:eastAsia="黑体" w:hAnsi="黑体"/>
+              </w:rPr>
+              <w:t>)</w:t>
             </w:r>
           </w:p>
         </w:tc>
@@ -23303,13 +23572,21 @@
               <w:rPr>
                 <w:rFonts w:ascii="黑体" w:eastAsia="黑体" w:hAnsi="黑体"/>
               </w:rPr>
-              <w:t>数据库存在</w:t>
-            </w:r>
-            <w:r>
-              <w:rPr>
-                <w:rFonts w:ascii="黑体" w:eastAsia="黑体" w:hAnsi="黑体" w:hint="eastAsia"/>
-              </w:rPr>
-              <w:t>该人员</w:t>
+              <w:t>启动一个人</w:t>
+            </w:r>
+            <w:proofErr w:type="gramStart"/>
+            <w:r>
+              <w:rPr>
+                <w:rFonts w:ascii="黑体" w:eastAsia="黑体" w:hAnsi="黑体"/>
+              </w:rPr>
+              <w:t>员机构</w:t>
+            </w:r>
+            <w:proofErr w:type="gramEnd"/>
+            <w:r>
+              <w:rPr>
+                <w:rFonts w:ascii="黑体" w:eastAsia="黑体" w:hAnsi="黑体"/>
+              </w:rPr>
+              <w:t>管理任务</w:t>
             </w:r>
           </w:p>
         </w:tc>
@@ -23373,7 +23650,7 @@
               <w:rPr>
                 <w:rFonts w:ascii="黑体" w:eastAsia="黑体" w:hAnsi="黑体"/>
               </w:rPr>
-              <w:t>数据库中删除该</w:t>
+              <w:t>系统新增</w:t>
             </w:r>
             <w:r>
               <w:rPr>
@@ -23421,7 +23698,7 @@
               <w:rPr>
                 <w:rFonts w:ascii="黑体" w:eastAsia="黑体" w:hAnsi="黑体"/>
               </w:rPr>
-              <w:t>revStaff</w:t>
+              <w:t>delStaff</w:t>
             </w:r>
           </w:p>
         </w:tc>
@@ -23467,7 +23744,25 @@
               <w:rPr>
                 <w:rFonts w:ascii="黑体" w:eastAsia="黑体" w:hAnsi="黑体"/>
               </w:rPr>
-              <w:t>ResultMessage revStaff(StaffVO vo)</w:t>
+              <w:t>StaffVO delStaff(</w:t>
+            </w:r>
+            <w:r>
+              <w:rPr>
+                <w:rFonts w:ascii="黑体" w:eastAsia="黑体" w:hAnsi="黑体"/>
+              </w:rPr>
+              <w:t>StaffVO</w:t>
+            </w:r>
+            <w:r>
+              <w:rPr>
+                <w:rFonts w:ascii="黑体" w:eastAsia="黑体" w:hAnsi="黑体" w:hint="eastAsia"/>
+              </w:rPr>
+              <w:t xml:space="preserve"> vo</w:t>
+            </w:r>
+            <w:r>
+              <w:rPr>
+                <w:rFonts w:ascii="黑体" w:eastAsia="黑体" w:hAnsi="黑体"/>
+              </w:rPr>
+              <w:t>)</w:t>
             </w:r>
           </w:p>
         </w:tc>
@@ -23537,13 +23832,7 @@
               <w:rPr>
                 <w:rFonts w:ascii="黑体" w:eastAsia="黑体" w:hAnsi="黑体" w:hint="eastAsia"/>
               </w:rPr>
-              <w:t>该</w:t>
-            </w:r>
-            <w:r>
-              <w:rPr>
-                <w:rFonts w:ascii="黑体" w:eastAsia="黑体" w:hAnsi="黑体"/>
-              </w:rPr>
-              <w:t>人员</w:t>
+              <w:t>该人员</w:t>
             </w:r>
           </w:p>
         </w:tc>
@@ -23561,6 +23850,240 @@
             <w:vMerge/>
             <w:tcBorders>
               <w:left w:val="nil"/>
+            </w:tcBorders>
+          </w:tcPr>
+          <w:p>
+            <w:pPr>
+              <w:rPr>
+                <w:rFonts w:ascii="黑体" w:eastAsia="黑体" w:hAnsi="黑体"/>
+              </w:rPr>
+            </w:pPr>
+          </w:p>
+        </w:tc>
+        <w:tc>
+          <w:tcPr>
+            <w:tcW w:w="1182" w:type="dxa"/>
+          </w:tcPr>
+          <w:p>
+            <w:pPr>
+              <w:rPr>
+                <w:rFonts w:ascii="黑体" w:eastAsia="黑体" w:hAnsi="黑体"/>
+              </w:rPr>
+            </w:pPr>
+            <w:r>
+              <w:rPr>
+                <w:rFonts w:ascii="黑体" w:eastAsia="黑体" w:hAnsi="黑体" w:hint="eastAsia"/>
+              </w:rPr>
+              <w:t>后置条件</w:t>
+            </w:r>
+          </w:p>
+        </w:tc>
+        <w:tc>
+          <w:tcPr>
+            <w:tcW w:w="4785" w:type="dxa"/>
+            <w:gridSpan w:val="2"/>
+            <w:tcBorders>
+              <w:right w:val="nil"/>
+            </w:tcBorders>
+          </w:tcPr>
+          <w:p>
+            <w:pPr>
+              <w:rPr>
+                <w:rFonts w:ascii="黑体" w:eastAsia="黑体" w:hAnsi="黑体"/>
+              </w:rPr>
+            </w:pPr>
+            <w:r>
+              <w:rPr>
+                <w:rFonts w:ascii="黑体" w:eastAsia="黑体" w:hAnsi="黑体"/>
+              </w:rPr>
+              <w:t>数据库中删除该</w:t>
+            </w:r>
+            <w:r>
+              <w:rPr>
+                <w:rFonts w:ascii="黑体" w:eastAsia="黑体" w:hAnsi="黑体" w:hint="eastAsia"/>
+              </w:rPr>
+              <w:t>人员</w:t>
+            </w:r>
+          </w:p>
+        </w:tc>
+      </w:tr>
+      <w:tr>
+        <w:tblPrEx>
+          <w:tblBorders>
+            <w:left w:val="single" w:sz="4" w:space="0" w:color="auto"/>
+            <w:right w:val="single" w:sz="4" w:space="0" w:color="auto"/>
+          </w:tblBorders>
+        </w:tblPrEx>
+        <w:tc>
+          <w:tcPr>
+            <w:tcW w:w="2680" w:type="dxa"/>
+            <w:vMerge w:val="restart"/>
+            <w:tcBorders>
+              <w:left w:val="nil"/>
+            </w:tcBorders>
+          </w:tcPr>
+          <w:p>
+            <w:pPr>
+              <w:rPr>
+                <w:rFonts w:ascii="黑体" w:eastAsia="黑体" w:hAnsi="黑体"/>
+              </w:rPr>
+            </w:pPr>
+            <w:r>
+              <w:rPr>
+                <w:rFonts w:ascii="黑体" w:eastAsia="黑体" w:hAnsi="黑体"/>
+              </w:rPr>
+              <w:t>Manager</w:t>
+            </w:r>
+            <w:r>
+              <w:rPr>
+                <w:rFonts w:ascii="黑体" w:eastAsia="黑体" w:hAnsi="黑体" w:hint="eastAsia"/>
+              </w:rPr>
+              <w:t>.</w:t>
+            </w:r>
+            <w:r>
+              <w:rPr>
+                <w:rFonts w:ascii="黑体" w:eastAsia="黑体" w:hAnsi="黑体"/>
+              </w:rPr>
+              <w:t>revStaff</w:t>
+            </w:r>
+          </w:p>
+        </w:tc>
+        <w:tc>
+          <w:tcPr>
+            <w:tcW w:w="1182" w:type="dxa"/>
+          </w:tcPr>
+          <w:p>
+            <w:pPr>
+              <w:rPr>
+                <w:rFonts w:ascii="黑体" w:eastAsia="黑体" w:hAnsi="黑体"/>
+              </w:rPr>
+            </w:pPr>
+            <w:r>
+              <w:rPr>
+                <w:rFonts w:ascii="黑体" w:eastAsia="黑体" w:hAnsi="黑体" w:hint="eastAsia"/>
+              </w:rPr>
+              <w:t>语法</w:t>
+            </w:r>
+          </w:p>
+        </w:tc>
+        <w:tc>
+          <w:tcPr>
+            <w:tcW w:w="4785" w:type="dxa"/>
+            <w:gridSpan w:val="2"/>
+            <w:tcBorders>
+              <w:right w:val="nil"/>
+            </w:tcBorders>
+          </w:tcPr>
+          <w:p>
+            <w:pPr>
+              <w:rPr>
+                <w:rFonts w:ascii="黑体" w:eastAsia="黑体" w:hAnsi="黑体"/>
+              </w:rPr>
+            </w:pPr>
+            <w:r>
+              <w:rPr>
+                <w:rFonts w:ascii="黑体" w:eastAsia="黑体" w:hAnsi="黑体" w:hint="eastAsia"/>
+              </w:rPr>
+              <w:t xml:space="preserve">public </w:t>
+            </w:r>
+            <w:r>
+              <w:rPr>
+                <w:rFonts w:ascii="黑体" w:eastAsia="黑体" w:hAnsi="黑体"/>
+              </w:rPr>
+              <w:t>ResultMessage revStaff(StaffVO vo)</w:t>
+            </w:r>
+          </w:p>
+        </w:tc>
+      </w:tr>
+      <w:tr>
+        <w:tblPrEx>
+          <w:tblBorders>
+            <w:left w:val="single" w:sz="4" w:space="0" w:color="auto"/>
+            <w:right w:val="single" w:sz="4" w:space="0" w:color="auto"/>
+          </w:tblBorders>
+        </w:tblPrEx>
+        <w:tc>
+          <w:tcPr>
+            <w:tcW w:w="2680" w:type="dxa"/>
+            <w:vMerge/>
+            <w:tcBorders>
+              <w:left w:val="nil"/>
+            </w:tcBorders>
+          </w:tcPr>
+          <w:p>
+            <w:pPr>
+              <w:rPr>
+                <w:rFonts w:ascii="黑体" w:eastAsia="黑体" w:hAnsi="黑体"/>
+              </w:rPr>
+            </w:pPr>
+          </w:p>
+        </w:tc>
+        <w:tc>
+          <w:tcPr>
+            <w:tcW w:w="1182" w:type="dxa"/>
+          </w:tcPr>
+          <w:p>
+            <w:pPr>
+              <w:rPr>
+                <w:rFonts w:ascii="黑体" w:eastAsia="黑体" w:hAnsi="黑体"/>
+              </w:rPr>
+            </w:pPr>
+            <w:r>
+              <w:rPr>
+                <w:rFonts w:ascii="黑体" w:eastAsia="黑体" w:hAnsi="黑体" w:hint="eastAsia"/>
+              </w:rPr>
+              <w:t>前置条件</w:t>
+            </w:r>
+          </w:p>
+        </w:tc>
+        <w:tc>
+          <w:tcPr>
+            <w:tcW w:w="4785" w:type="dxa"/>
+            <w:gridSpan w:val="2"/>
+            <w:tcBorders>
+              <w:right w:val="nil"/>
+            </w:tcBorders>
+          </w:tcPr>
+          <w:p>
+            <w:pPr>
+              <w:rPr>
+                <w:rFonts w:ascii="黑体" w:eastAsia="黑体" w:hAnsi="黑体"/>
+              </w:rPr>
+            </w:pPr>
+            <w:r>
+              <w:rPr>
+                <w:rFonts w:ascii="黑体" w:eastAsia="黑体" w:hAnsi="黑体"/>
+              </w:rPr>
+              <w:t>数据库存在</w:t>
+            </w:r>
+            <w:r>
+              <w:rPr>
+                <w:rFonts w:ascii="黑体" w:eastAsia="黑体" w:hAnsi="黑体" w:hint="eastAsia"/>
+              </w:rPr>
+              <w:t>该</w:t>
+            </w:r>
+            <w:r>
+              <w:rPr>
+                <w:rFonts w:ascii="黑体" w:eastAsia="黑体" w:hAnsi="黑体"/>
+              </w:rPr>
+              <w:t>人员</w:t>
+            </w:r>
+          </w:p>
+        </w:tc>
+      </w:tr>
+      <w:tr>
+        <w:tblPrEx>
+          <w:tblBorders>
+            <w:left w:val="single" w:sz="4" w:space="0" w:color="auto"/>
+            <w:right w:val="single" w:sz="4" w:space="0" w:color="auto"/>
+          </w:tblBorders>
+        </w:tblPrEx>
+        <w:tc>
+          <w:tcPr>
+            <w:tcW w:w="2680" w:type="dxa"/>
+            <w:vMerge/>
+            <w:tcBorders>
+              <w:left w:val="nil"/>
               <w:bottom w:val="single" w:sz="4" w:space="0" w:color="auto"/>
             </w:tcBorders>
           </w:tcPr>
@@ -26159,7 +26682,6 @@
               <w:rPr>
                 <w:rFonts w:ascii="黑体" w:eastAsia="黑体" w:hAnsi="黑体"/>
               </w:rPr>
-              <w:lastRenderedPageBreak/>
               <w:t>Manager</w:t>
             </w:r>
             <w:r>
@@ -26338,6 +26860,7 @@
               </w:rPr>
               <w:t>数据库中存在</w:t>
             </w:r>
+            <w:proofErr w:type="gramStart"/>
             <w:r>
               <w:rPr>
                 <w:rFonts w:ascii="黑体" w:eastAsia="黑体" w:hAnsi="黑体" w:hint="eastAsia"/>
@@ -26348,7 +26871,14 @@
               <w:rPr>
                 <w:rFonts w:ascii="黑体" w:eastAsia="黑体" w:hAnsi="黑体" w:hint="eastAsia"/>
               </w:rPr>
-              <w:t>单信息</w:t>
+              <w:t>单</w:t>
+            </w:r>
+            <w:proofErr w:type="gramEnd"/>
+            <w:r>
+              <w:rPr>
+                <w:rFonts w:ascii="黑体" w:eastAsia="黑体" w:hAnsi="黑体" w:hint="eastAsia"/>
+              </w:rPr>
+              <w:t>信息</w:t>
             </w:r>
           </w:p>
         </w:tc>
@@ -26694,6 +27224,7 @@
               </w:rPr>
               <w:t>数据库中存储审批后的</w:t>
             </w:r>
+            <w:proofErr w:type="gramStart"/>
             <w:r>
               <w:rPr>
                 <w:rFonts w:ascii="黑体" w:eastAsia="黑体" w:hAnsi="黑体" w:hint="eastAsia"/>
@@ -26706,6 +27237,7 @@
               </w:rPr>
               <w:t>单</w:t>
             </w:r>
+            <w:proofErr w:type="gramEnd"/>
           </w:p>
         </w:tc>
       </w:tr>
@@ -31373,6 +31905,7 @@
               <w:rPr>
                 <w:rFonts w:ascii="黑体" w:eastAsia="黑体" w:hAnsi="黑体" w:hint="eastAsia"/>
               </w:rPr>
+              <w:lastRenderedPageBreak/>
               <w:t>对象</w:t>
             </w:r>
           </w:p>
@@ -31394,6 +31927,7 @@
               <w:rPr>
                 <w:rFonts w:ascii="黑体" w:eastAsia="黑体" w:hAnsi="黑体" w:hint="eastAsia"/>
               </w:rPr>
+              <w:lastRenderedPageBreak/>
               <w:t>M</w:t>
             </w:r>
             <w:r>
@@ -31536,7 +32070,7 @@
           <w:right w:val="none" w:sz="0" w:space="0" w:color="auto"/>
         </w:tblBorders>
         <w:tblLayout w:type="fixed"/>
-        <w:tblLook w:val="04A0" w:firstRow="1" w:lastRow="0" w:firstColumn="1" w:lastColumn="0" w:noHBand="0" w:noVBand="1"/>
+        <w:tblLook w:val="04A0"/>
       </w:tblPr>
       <w:tblGrid>
         <w:gridCol w:w="2303"/>
@@ -31564,7 +32098,6 @@
               <w:rPr>
                 <w:rFonts w:ascii="黑体" w:eastAsia="黑体" w:hAnsi="黑体" w:hint="eastAsia"/>
               </w:rPr>
-              <w:lastRenderedPageBreak/>
               <w:t>提供的服务</w:t>
             </w:r>
             <w:r>
@@ -33671,7 +34204,14 @@
               <w:rPr>
                 <w:rFonts w:ascii="黑体" w:eastAsia="黑体" w:hAnsi="黑体" w:hint="eastAsia"/>
               </w:rPr>
-              <w:t>RecordpayForm(</w:t>
+              <w:t>RecordpayF</w:t>
+            </w:r>
+            <w:r>
+              <w:rPr>
+                <w:rFonts w:ascii="黑体" w:eastAsia="黑体" w:hAnsi="黑体" w:hint="eastAsia"/>
+              </w:rPr>
+              <w:lastRenderedPageBreak/>
+              <w:t>orm(</w:t>
             </w:r>
             <w:r>
               <w:rPr>
@@ -33701,6 +34241,7 @@
               <w:rPr>
                 <w:rFonts w:ascii="黑体" w:eastAsia="黑体" w:hAnsi="黑体" w:hint="eastAsia"/>
               </w:rPr>
+              <w:lastRenderedPageBreak/>
               <w:t>从</w:t>
             </w:r>
             <w:r>
@@ -33746,6 +34287,7 @@
               <w:rPr>
                 <w:rFonts w:ascii="黑体" w:eastAsia="黑体" w:hAnsi="黑体" w:hint="eastAsia"/>
               </w:rPr>
+              <w:lastRenderedPageBreak/>
               <w:t>BalanceDataService.</w:t>
             </w:r>
             <w:r>
@@ -33914,7 +34456,6 @@
               <w:rPr>
                 <w:rFonts w:ascii="黑体" w:eastAsia="黑体" w:hAnsi="黑体" w:hint="eastAsia"/>
               </w:rPr>
-              <w:lastRenderedPageBreak/>
               <w:t>BalanceDataService.</w:t>
             </w:r>
             <w:r>
@@ -34111,7 +34652,7 @@
           <w:left w:val="none" w:sz="0" w:space="0" w:color="auto"/>
           <w:right w:val="none" w:sz="0" w:space="0" w:color="auto"/>
         </w:tblBorders>
-        <w:tblLook w:val="04A0" w:firstRow="1" w:lastRow="0" w:firstColumn="1" w:lastColumn="0" w:noHBand="0" w:noVBand="1"/>
+        <w:tblLook w:val="04A0"/>
       </w:tblPr>
       <w:tblGrid>
         <w:gridCol w:w="3031"/>
@@ -35771,6 +36312,7 @@
               <w:rPr>
                 <w:rFonts w:ascii="黑体" w:eastAsia="黑体" w:hAnsi="黑体" w:hint="eastAsia"/>
               </w:rPr>
+              <w:lastRenderedPageBreak/>
               <w:t>C</w:t>
             </w:r>
             <w:r>
@@ -35804,6 +36346,7 @@
               <w:rPr>
                 <w:rFonts w:ascii="黑体" w:eastAsia="黑体" w:hAnsi="黑体" w:hint="eastAsia"/>
               </w:rPr>
+              <w:lastRenderedPageBreak/>
               <w:t>CommodityDataService.addnew(CommodityPO po)</w:t>
             </w:r>
           </w:p>
@@ -35973,7 +36516,6 @@
               <w:rPr>
                 <w:rFonts w:ascii="黑体" w:eastAsia="黑体" w:hAnsi="黑体" w:hint="eastAsia"/>
               </w:rPr>
-              <w:lastRenderedPageBreak/>
               <w:t>C</w:t>
             </w:r>
             <w:r>
@@ -36658,7 +37200,21 @@
         <w:rPr>
           <w:rFonts w:ascii="黑体" w:eastAsia="黑体" w:hAnsi="黑体"/>
         </w:rPr>
-        <w:t>包括对于持久化数据的增</w:t>
+        <w:t>包括对于持久</w:t>
+      </w:r>
+      <w:proofErr w:type="gramStart"/>
+      <w:r>
+        <w:rPr>
+          <w:rFonts w:ascii="黑体" w:eastAsia="黑体" w:hAnsi="黑体"/>
+        </w:rPr>
+        <w:t>化数据</w:t>
+      </w:r>
+      <w:proofErr w:type="gramEnd"/>
+      <w:r>
+        <w:rPr>
+          <w:rFonts w:ascii="黑体" w:eastAsia="黑体" w:hAnsi="黑体"/>
+        </w:rPr>
+        <w:t>的增</w:t>
       </w:r>
       <w:r>
         <w:rPr>
@@ -36666,12 +37222,14 @@
         </w:rPr>
         <w:t>，</w:t>
       </w:r>
+      <w:proofErr w:type="gramStart"/>
       <w:r>
         <w:rPr>
           <w:rFonts w:ascii="黑体" w:eastAsia="黑体" w:hAnsi="黑体"/>
         </w:rPr>
         <w:t>删</w:t>
       </w:r>
+      <w:proofErr w:type="gramEnd"/>
       <w:r>
         <w:rPr>
           <w:rFonts w:ascii="黑体" w:eastAsia="黑体" w:hAnsi="黑体" w:hint="eastAsia"/>
@@ -36706,7 +37264,21 @@
         <w:rPr>
           <w:rFonts w:ascii="黑体" w:eastAsia="黑体" w:hAnsi="黑体"/>
         </w:rPr>
-        <w:t>由于持久化数据的保存可能存在多种形式</w:t>
+        <w:t>由于持久</w:t>
+      </w:r>
+      <w:proofErr w:type="gramStart"/>
+      <w:r>
+        <w:rPr>
+          <w:rFonts w:ascii="黑体" w:eastAsia="黑体" w:hAnsi="黑体"/>
+        </w:rPr>
+        <w:t>化数据</w:t>
+      </w:r>
+      <w:proofErr w:type="gramEnd"/>
+      <w:r>
+        <w:rPr>
+          <w:rFonts w:ascii="黑体" w:eastAsia="黑体" w:hAnsi="黑体"/>
+        </w:rPr>
+        <w:t>的保存可能存在多种形式</w:t>
       </w:r>
       <w:r>
         <w:rPr>
@@ -36793,7 +37365,7 @@
                     <a:blip r:embed="rId19" cstate="print">
                       <a:extLst>
                         <a:ext uri="{28A0092B-C50C-407E-A947-70E740481C1C}">
-                          <a14:useLocalDpi xmlns:a14="http://schemas.microsoft.com/office/drawing/2010/main" val="0"/>
+                          <a14:useLocalDpi xmlns:a14="http://schemas.microsoft.com/office/drawing/2010/main" xmlns:wps="http://schemas.microsoft.com/office/word/2010/wordprocessingShape" xmlns:wpi="http://schemas.microsoft.com/office/word/2010/wordprocessingInk" xmlns:wpg="http://schemas.microsoft.com/office/word/2010/wordprocessingGroup" xmlns:w15="http://schemas.microsoft.com/office/word/2012/wordml" xmlns:w14="http://schemas.microsoft.com/office/word/2010/wordml" xmlns:w="http://schemas.openxmlformats.org/wordprocessingml/2006/main" xmlns:w10="urn:schemas-microsoft-com:office:word" xmlns:wp14="http://schemas.microsoft.com/office/word/2010/wordprocessingDrawing" xmlns:v="urn:schemas-microsoft-com:vml" xmlns:o="urn:schemas-microsoft-com:office:office" xmlns:mc="http://schemas.openxmlformats.org/markup-compatibility/2006" xmlns:wpc="http://schemas.microsoft.com/office/word/2010/wordprocessingCanvas" xmlns="" val="0"/>
                         </a:ext>
                       </a:extLst>
                     </a:blip>
@@ -36862,7 +37434,7 @@
                     <a:blip r:embed="rId20" cstate="print">
                       <a:extLst>
                         <a:ext uri="{28A0092B-C50C-407E-A947-70E740481C1C}">
-                          <a14:useLocalDpi xmlns:a14="http://schemas.microsoft.com/office/drawing/2010/main" val="0"/>
+                          <a14:useLocalDpi xmlns:a14="http://schemas.microsoft.com/office/drawing/2010/main" xmlns:wps="http://schemas.microsoft.com/office/word/2010/wordprocessingShape" xmlns:wpi="http://schemas.microsoft.com/office/word/2010/wordprocessingInk" xmlns:wpg="http://schemas.microsoft.com/office/word/2010/wordprocessingGroup" xmlns:w15="http://schemas.microsoft.com/office/word/2012/wordml" xmlns:w14="http://schemas.microsoft.com/office/word/2010/wordml" xmlns:w="http://schemas.openxmlformats.org/wordprocessingml/2006/main" xmlns:w10="urn:schemas-microsoft-com:office:word" xmlns:wp14="http://schemas.microsoft.com/office/word/2010/wordprocessingDrawing" xmlns:v="urn:schemas-microsoft-com:vml" xmlns:o="urn:schemas-microsoft-com:office:office" xmlns:mc="http://schemas.openxmlformats.org/markup-compatibility/2006" xmlns:wpc="http://schemas.microsoft.com/office/word/2010/wordprocessingCanvas" xmlns="" val="0"/>
                         </a:ext>
                       </a:extLst>
                     </a:blip>
@@ -36916,7 +37488,7 @@
                     <a:blip r:embed="rId21" cstate="print">
                       <a:extLst>
                         <a:ext uri="{28A0092B-C50C-407E-A947-70E740481C1C}">
-                          <a14:useLocalDpi xmlns:a14="http://schemas.microsoft.com/office/drawing/2010/main" val="0"/>
+                          <a14:useLocalDpi xmlns:a14="http://schemas.microsoft.com/office/drawing/2010/main" xmlns:wps="http://schemas.microsoft.com/office/word/2010/wordprocessingShape" xmlns:wpi="http://schemas.microsoft.com/office/word/2010/wordprocessingInk" xmlns:wpg="http://schemas.microsoft.com/office/word/2010/wordprocessingGroup" xmlns:w15="http://schemas.microsoft.com/office/word/2012/wordml" xmlns:w14="http://schemas.microsoft.com/office/word/2010/wordml" xmlns:w="http://schemas.openxmlformats.org/wordprocessingml/2006/main" xmlns:w10="urn:schemas-microsoft-com:office:word" xmlns:wp14="http://schemas.microsoft.com/office/word/2010/wordprocessingDrawing" xmlns:v="urn:schemas-microsoft-com:vml" xmlns:o="urn:schemas-microsoft-com:office:office" xmlns:mc="http://schemas.openxmlformats.org/markup-compatibility/2006" xmlns:wpc="http://schemas.microsoft.com/office/word/2010/wordprocessingCanvas" xmlns="" val="0"/>
                         </a:ext>
                       </a:extLst>
                     </a:blip>
@@ -36971,7 +37543,7 @@
                     <a:blip r:embed="rId22" cstate="print">
                       <a:extLst>
                         <a:ext uri="{28A0092B-C50C-407E-A947-70E740481C1C}">
-                          <a14:useLocalDpi xmlns:a14="http://schemas.microsoft.com/office/drawing/2010/main" val="0"/>
+                          <a14:useLocalDpi xmlns:a14="http://schemas.microsoft.com/office/drawing/2010/main" xmlns:wps="http://schemas.microsoft.com/office/word/2010/wordprocessingShape" xmlns:wpi="http://schemas.microsoft.com/office/word/2010/wordprocessingInk" xmlns:wpg="http://schemas.microsoft.com/office/word/2010/wordprocessingGroup" xmlns:w15="http://schemas.microsoft.com/office/word/2012/wordml" xmlns:w14="http://schemas.microsoft.com/office/word/2010/wordml" xmlns:w="http://schemas.openxmlformats.org/wordprocessingml/2006/main" xmlns:w10="urn:schemas-microsoft-com:office:word" xmlns:wp14="http://schemas.microsoft.com/office/word/2010/wordprocessingDrawing" xmlns:v="urn:schemas-microsoft-com:vml" xmlns:o="urn:schemas-microsoft-com:office:office" xmlns:mc="http://schemas.openxmlformats.org/markup-compatibility/2006" xmlns:wpc="http://schemas.microsoft.com/office/word/2010/wordprocessingCanvas" xmlns="" val="0"/>
                         </a:ext>
                       </a:extLst>
                     </a:blip>
@@ -37025,7 +37597,7 @@
                     <a:blip r:embed="rId23" cstate="print">
                       <a:extLst>
                         <a:ext uri="{28A0092B-C50C-407E-A947-70E740481C1C}">
-                          <a14:useLocalDpi xmlns:a14="http://schemas.microsoft.com/office/drawing/2010/main" val="0"/>
+                          <a14:useLocalDpi xmlns:a14="http://schemas.microsoft.com/office/drawing/2010/main" xmlns:wps="http://schemas.microsoft.com/office/word/2010/wordprocessingShape" xmlns:wpi="http://schemas.microsoft.com/office/word/2010/wordprocessingInk" xmlns:wpg="http://schemas.microsoft.com/office/word/2010/wordprocessingGroup" xmlns:w15="http://schemas.microsoft.com/office/word/2012/wordml" xmlns:w14="http://schemas.microsoft.com/office/word/2010/wordml" xmlns:w="http://schemas.openxmlformats.org/wordprocessingml/2006/main" xmlns:w10="urn:schemas-microsoft-com:office:word" xmlns:wp14="http://schemas.microsoft.com/office/word/2010/wordprocessingDrawing" xmlns:v="urn:schemas-microsoft-com:vml" xmlns:o="urn:schemas-microsoft-com:office:office" xmlns:mc="http://schemas.openxmlformats.org/markup-compatibility/2006" xmlns:wpc="http://schemas.microsoft.com/office/word/2010/wordprocessingCanvas" xmlns="" val="0"/>
                         </a:ext>
                       </a:extLst>
                     </a:blip>
@@ -37080,7 +37652,7 @@
                     <a:blip r:embed="rId24" cstate="print">
                       <a:extLst>
                         <a:ext uri="{28A0092B-C50C-407E-A947-70E740481C1C}">
-                          <a14:useLocalDpi xmlns:a14="http://schemas.microsoft.com/office/drawing/2010/main" val="0"/>
+                          <a14:useLocalDpi xmlns:a14="http://schemas.microsoft.com/office/drawing/2010/main" xmlns:wps="http://schemas.microsoft.com/office/word/2010/wordprocessingShape" xmlns:wpi="http://schemas.microsoft.com/office/word/2010/wordprocessingInk" xmlns:wpg="http://schemas.microsoft.com/office/word/2010/wordprocessingGroup" xmlns:w15="http://schemas.microsoft.com/office/word/2012/wordml" xmlns:w14="http://schemas.microsoft.com/office/word/2010/wordml" xmlns:w="http://schemas.openxmlformats.org/wordprocessingml/2006/main" xmlns:w10="urn:schemas-microsoft-com:office:word" xmlns:wp14="http://schemas.microsoft.com/office/word/2010/wordprocessingDrawing" xmlns:v="urn:schemas-microsoft-com:vml" xmlns:o="urn:schemas-microsoft-com:office:office" xmlns:mc="http://schemas.openxmlformats.org/markup-compatibility/2006" xmlns:wpc="http://schemas.microsoft.com/office/word/2010/wordprocessingCanvas" xmlns="" val="0"/>
                         </a:ext>
                       </a:extLst>
                     </a:blip>
@@ -37134,7 +37706,7 @@
                     <a:blip r:embed="rId25" cstate="print">
                       <a:extLst>
                         <a:ext uri="{28A0092B-C50C-407E-A947-70E740481C1C}">
-                          <a14:useLocalDpi xmlns:a14="http://schemas.microsoft.com/office/drawing/2010/main" val="0"/>
+                          <a14:useLocalDpi xmlns:a14="http://schemas.microsoft.com/office/drawing/2010/main" xmlns:wps="http://schemas.microsoft.com/office/word/2010/wordprocessingShape" xmlns:wpi="http://schemas.microsoft.com/office/word/2010/wordprocessingInk" xmlns:wpg="http://schemas.microsoft.com/office/word/2010/wordprocessingGroup" xmlns:w15="http://schemas.microsoft.com/office/word/2012/wordml" xmlns:w14="http://schemas.microsoft.com/office/word/2010/wordml" xmlns:w="http://schemas.openxmlformats.org/wordprocessingml/2006/main" xmlns:w10="urn:schemas-microsoft-com:office:word" xmlns:wp14="http://schemas.microsoft.com/office/word/2010/wordprocessingDrawing" xmlns:v="urn:schemas-microsoft-com:vml" xmlns:o="urn:schemas-microsoft-com:office:office" xmlns:mc="http://schemas.openxmlformats.org/markup-compatibility/2006" xmlns:wpc="http://schemas.microsoft.com/office/word/2010/wordprocessingCanvas" xmlns="" val="0"/>
                         </a:ext>
                       </a:extLst>
                     </a:blip>
@@ -37189,7 +37761,7 @@
                     <a:blip r:embed="rId26" cstate="print">
                       <a:extLst>
                         <a:ext uri="{28A0092B-C50C-407E-A947-70E740481C1C}">
-                          <a14:useLocalDpi xmlns:a14="http://schemas.microsoft.com/office/drawing/2010/main" val="0"/>
+                          <a14:useLocalDpi xmlns:a14="http://schemas.microsoft.com/office/drawing/2010/main" xmlns:wps="http://schemas.microsoft.com/office/word/2010/wordprocessingShape" xmlns:wpi="http://schemas.microsoft.com/office/word/2010/wordprocessingInk" xmlns:wpg="http://schemas.microsoft.com/office/word/2010/wordprocessingGroup" xmlns:w15="http://schemas.microsoft.com/office/word/2012/wordml" xmlns:w14="http://schemas.microsoft.com/office/word/2010/wordml" xmlns:w="http://schemas.openxmlformats.org/wordprocessingml/2006/main" xmlns:w10="urn:schemas-microsoft-com:office:word" xmlns:wp14="http://schemas.microsoft.com/office/word/2010/wordprocessingDrawing" xmlns:v="urn:schemas-microsoft-com:vml" xmlns:o="urn:schemas-microsoft-com:office:office" xmlns:mc="http://schemas.openxmlformats.org/markup-compatibility/2006" xmlns:wpc="http://schemas.microsoft.com/office/word/2010/wordprocessingCanvas" xmlns="" val="0"/>
                         </a:ext>
                       </a:extLst>
                     </a:blip>
@@ -37244,7 +37816,7 @@
           <w:left w:val="none" w:sz="0" w:space="0" w:color="auto"/>
           <w:right w:val="none" w:sz="0" w:space="0" w:color="auto"/>
         </w:tblBorders>
-        <w:tblLook w:val="04A0" w:firstRow="1" w:lastRow="0" w:firstColumn="1" w:lastColumn="0" w:noHBand="0" w:noVBand="1"/>
+        <w:tblLook w:val="04A0"/>
       </w:tblPr>
       <w:tblGrid>
         <w:gridCol w:w="4148"/>
@@ -37329,7 +37901,21 @@
               <w:rPr>
                 <w:rFonts w:ascii="黑体" w:eastAsia="黑体" w:hAnsi="黑体" w:hint="eastAsia"/>
               </w:rPr>
-              <w:t>持久化数据库的接口，提供集体载入，集体保存，增，删，改，查服务</w:t>
+              <w:t>持久化数据库的接口，提供集体载入，集体保存，增，</w:t>
+            </w:r>
+            <w:proofErr w:type="gramStart"/>
+            <w:r>
+              <w:rPr>
+                <w:rFonts w:ascii="黑体" w:eastAsia="黑体" w:hAnsi="黑体" w:hint="eastAsia"/>
+              </w:rPr>
+              <w:t>删</w:t>
+            </w:r>
+            <w:proofErr w:type="gramEnd"/>
+            <w:r>
+              <w:rPr>
+                <w:rFonts w:ascii="黑体" w:eastAsia="黑体" w:hAnsi="黑体" w:hint="eastAsia"/>
+              </w:rPr>
+              <w:t>，改，查服务</w:t>
             </w:r>
           </w:p>
         </w:tc>
@@ -37379,7 +37965,21 @@
               <w:rPr>
                 <w:rFonts w:ascii="黑体" w:eastAsia="黑体" w:hAnsi="黑体" w:hint="eastAsia"/>
               </w:rPr>
-              <w:t>基于Txt文件的持久化数据库接口，提供集体载入，集体保存，增，删，改，查服务</w:t>
+              <w:t>基于Txt文件的持久化数据库接口，提供集体载入，集体保存，增，</w:t>
+            </w:r>
+            <w:proofErr w:type="gramStart"/>
+            <w:r>
+              <w:rPr>
+                <w:rFonts w:ascii="黑体" w:eastAsia="黑体" w:hAnsi="黑体" w:hint="eastAsia"/>
+              </w:rPr>
+              <w:t>删</w:t>
+            </w:r>
+            <w:proofErr w:type="gramEnd"/>
+            <w:r>
+              <w:rPr>
+                <w:rFonts w:ascii="黑体" w:eastAsia="黑体" w:hAnsi="黑体" w:hint="eastAsia"/>
+              </w:rPr>
+              <w:t>，改，查服务</w:t>
             </w:r>
           </w:p>
         </w:tc>
@@ -37429,7 +38029,21 @@
               <w:rPr>
                 <w:rFonts w:ascii="黑体" w:eastAsia="黑体" w:hAnsi="黑体" w:hint="eastAsia"/>
               </w:rPr>
-              <w:t>基于序列化文件的持久化数据库的接口，提供集体载入，集体保存，增，删，改，查服务</w:t>
+              <w:t>基于序列化文件的持久化数据库的接口，提供集体载入，集体保存，增，</w:t>
+            </w:r>
+            <w:proofErr w:type="gramStart"/>
+            <w:r>
+              <w:rPr>
+                <w:rFonts w:ascii="黑体" w:eastAsia="黑体" w:hAnsi="黑体" w:hint="eastAsia"/>
+              </w:rPr>
+              <w:t>删</w:t>
+            </w:r>
+            <w:proofErr w:type="gramEnd"/>
+            <w:r>
+              <w:rPr>
+                <w:rFonts w:ascii="黑体" w:eastAsia="黑体" w:hAnsi="黑体" w:hint="eastAsia"/>
+              </w:rPr>
+              <w:t>，改，查服务</w:t>
             </w:r>
           </w:p>
         </w:tc>
@@ -37479,7 +38093,21 @@
               <w:rPr>
                 <w:rFonts w:ascii="黑体" w:eastAsia="黑体" w:hAnsi="黑体" w:hint="eastAsia"/>
               </w:rPr>
-              <w:t>基于MySql数据库的持久化数据库的接口，提供集体载入，集体保存，增，删，改，查服务</w:t>
+              <w:t>基于MySql数据库的持久化数据库的接口，提供集体载入，集体保存，增，</w:t>
+            </w:r>
+            <w:proofErr w:type="gramStart"/>
+            <w:r>
+              <w:rPr>
+                <w:rFonts w:ascii="黑体" w:eastAsia="黑体" w:hAnsi="黑体" w:hint="eastAsia"/>
+              </w:rPr>
+              <w:t>删</w:t>
+            </w:r>
+            <w:proofErr w:type="gramEnd"/>
+            <w:r>
+              <w:rPr>
+                <w:rFonts w:ascii="黑体" w:eastAsia="黑体" w:hAnsi="黑体" w:hint="eastAsia"/>
+              </w:rPr>
+              <w:t>，改，查服务</w:t>
             </w:r>
           </w:p>
         </w:tc>
@@ -37500,7 +38128,7 @@
           <w:left w:val="none" w:sz="0" w:space="0" w:color="auto"/>
           <w:right w:val="none" w:sz="0" w:space="0" w:color="auto"/>
         </w:tblBorders>
-        <w:tblLook w:val="04A0" w:firstRow="1" w:lastRow="0" w:firstColumn="1" w:lastColumn="0" w:noHBand="0" w:noVBand="1"/>
+        <w:tblLook w:val="04A0"/>
       </w:tblPr>
       <w:tblGrid>
         <w:gridCol w:w="4416"/>
@@ -37579,7 +38207,21 @@
               <w:rPr>
                 <w:rFonts w:ascii="黑体" w:eastAsia="黑体" w:hAnsi="黑体" w:hint="eastAsia"/>
               </w:rPr>
-              <w:t>持久化数据库的接口，提供集体载入，集体保存，增，删，改，查服务</w:t>
+              <w:t>持久化数据库的接口，提供集体载入，集体保存，增，</w:t>
+            </w:r>
+            <w:proofErr w:type="gramStart"/>
+            <w:r>
+              <w:rPr>
+                <w:rFonts w:ascii="黑体" w:eastAsia="黑体" w:hAnsi="黑体" w:hint="eastAsia"/>
+              </w:rPr>
+              <w:t>删</w:t>
+            </w:r>
+            <w:proofErr w:type="gramEnd"/>
+            <w:r>
+              <w:rPr>
+                <w:rFonts w:ascii="黑体" w:eastAsia="黑体" w:hAnsi="黑体" w:hint="eastAsia"/>
+              </w:rPr>
+              <w:t>，改，查服务</w:t>
             </w:r>
           </w:p>
         </w:tc>
@@ -37623,7 +38265,21 @@
               <w:rPr>
                 <w:rFonts w:ascii="黑体" w:eastAsia="黑体" w:hAnsi="黑体" w:hint="eastAsia"/>
               </w:rPr>
-              <w:t>基于Txt文件的持久化数据库接口，提供集体载入，集体保存，增，删，改，查服务</w:t>
+              <w:t>基于Txt文件的持久化数据库接口，提供集体载入，集体保存，增，</w:t>
+            </w:r>
+            <w:proofErr w:type="gramStart"/>
+            <w:r>
+              <w:rPr>
+                <w:rFonts w:ascii="黑体" w:eastAsia="黑体" w:hAnsi="黑体" w:hint="eastAsia"/>
+              </w:rPr>
+              <w:t>删</w:t>
+            </w:r>
+            <w:proofErr w:type="gramEnd"/>
+            <w:r>
+              <w:rPr>
+                <w:rFonts w:ascii="黑体" w:eastAsia="黑体" w:hAnsi="黑体" w:hint="eastAsia"/>
+              </w:rPr>
+              <w:t>，改，查服务</w:t>
             </w:r>
           </w:p>
         </w:tc>
@@ -37667,7 +38323,21 @@
               <w:rPr>
                 <w:rFonts w:ascii="黑体" w:eastAsia="黑体" w:hAnsi="黑体" w:hint="eastAsia"/>
               </w:rPr>
-              <w:t>基于序列化文件的持久化数据库的接口，提供集体载入，集体保存，增，删，改，查服务</w:t>
+              <w:t>基于序列化文件的持久化数据库的接口，提供集体载入，集体保存，增，</w:t>
+            </w:r>
+            <w:proofErr w:type="gramStart"/>
+            <w:r>
+              <w:rPr>
+                <w:rFonts w:ascii="黑体" w:eastAsia="黑体" w:hAnsi="黑体" w:hint="eastAsia"/>
+              </w:rPr>
+              <w:t>删</w:t>
+            </w:r>
+            <w:proofErr w:type="gramEnd"/>
+            <w:r>
+              <w:rPr>
+                <w:rFonts w:ascii="黑体" w:eastAsia="黑体" w:hAnsi="黑体" w:hint="eastAsia"/>
+              </w:rPr>
+              <w:t>，改，查服务</w:t>
             </w:r>
           </w:p>
         </w:tc>
@@ -37711,7 +38381,21 @@
               <w:rPr>
                 <w:rFonts w:ascii="黑体" w:eastAsia="黑体" w:hAnsi="黑体" w:hint="eastAsia"/>
               </w:rPr>
-              <w:t>基于MySql数据库的持久化数据库的接口，提供集体载入，集体保存，增，删，改，查服务</w:t>
+              <w:t>基于MySql数据库的持久化数据库的接口，提供集体载入，集体保存，增，</w:t>
+            </w:r>
+            <w:proofErr w:type="gramStart"/>
+            <w:r>
+              <w:rPr>
+                <w:rFonts w:ascii="黑体" w:eastAsia="黑体" w:hAnsi="黑体" w:hint="eastAsia"/>
+              </w:rPr>
+              <w:t>删</w:t>
+            </w:r>
+            <w:proofErr w:type="gramEnd"/>
+            <w:r>
+              <w:rPr>
+                <w:rFonts w:ascii="黑体" w:eastAsia="黑体" w:hAnsi="黑体" w:hint="eastAsia"/>
+              </w:rPr>
+              <w:t>，改，查服务</w:t>
             </w:r>
           </w:p>
         </w:tc>
@@ -37732,7 +38416,7 @@
           <w:left w:val="none" w:sz="0" w:space="0" w:color="auto"/>
           <w:right w:val="none" w:sz="0" w:space="0" w:color="auto"/>
         </w:tblBorders>
-        <w:tblLook w:val="04A0" w:firstRow="1" w:lastRow="0" w:firstColumn="1" w:lastColumn="0" w:noHBand="0" w:noVBand="1"/>
+        <w:tblLook w:val="04A0"/>
       </w:tblPr>
       <w:tblGrid>
         <w:gridCol w:w="4416"/>
@@ -37812,7 +38496,21 @@
               <w:rPr>
                 <w:rFonts w:ascii="黑体" w:eastAsia="黑体" w:hAnsi="黑体" w:hint="eastAsia"/>
               </w:rPr>
-              <w:t>持久化数据库的接口，提供集体载入，集体保存，增，删，改，查服务</w:t>
+              <w:t>持久化数据库的接口，提供集体载入，集体保存，增，</w:t>
+            </w:r>
+            <w:proofErr w:type="gramStart"/>
+            <w:r>
+              <w:rPr>
+                <w:rFonts w:ascii="黑体" w:eastAsia="黑体" w:hAnsi="黑体" w:hint="eastAsia"/>
+              </w:rPr>
+              <w:t>删</w:t>
+            </w:r>
+            <w:proofErr w:type="gramEnd"/>
+            <w:r>
+              <w:rPr>
+                <w:rFonts w:ascii="黑体" w:eastAsia="黑体" w:hAnsi="黑体" w:hint="eastAsia"/>
+              </w:rPr>
+              <w:t>，改，查服务</w:t>
             </w:r>
           </w:p>
         </w:tc>
@@ -37856,7 +38554,21 @@
               <w:rPr>
                 <w:rFonts w:ascii="黑体" w:eastAsia="黑体" w:hAnsi="黑体" w:hint="eastAsia"/>
               </w:rPr>
-              <w:t>基于Txt文件的持久化数据库接口，提供集体载入，集体保存，增，删，改，查服务</w:t>
+              <w:t>基于Txt文件的持久化数据库接口，提供集体载入，集体保存，增，</w:t>
+            </w:r>
+            <w:proofErr w:type="gramStart"/>
+            <w:r>
+              <w:rPr>
+                <w:rFonts w:ascii="黑体" w:eastAsia="黑体" w:hAnsi="黑体" w:hint="eastAsia"/>
+              </w:rPr>
+              <w:t>删</w:t>
+            </w:r>
+            <w:proofErr w:type="gramEnd"/>
+            <w:r>
+              <w:rPr>
+                <w:rFonts w:ascii="黑体" w:eastAsia="黑体" w:hAnsi="黑体" w:hint="eastAsia"/>
+              </w:rPr>
+              <w:t>，改，查服务</w:t>
             </w:r>
           </w:p>
         </w:tc>
@@ -37900,7 +38612,21 @@
               <w:rPr>
                 <w:rFonts w:ascii="黑体" w:eastAsia="黑体" w:hAnsi="黑体" w:hint="eastAsia"/>
               </w:rPr>
-              <w:t>基于序列化文件的持久化数据库的接口，提供集体载入，集体保存，增，删，改，查服务</w:t>
+              <w:t>基于序列化文件的持久化数据库的接口，提供集体载入，集体保存，增，</w:t>
+            </w:r>
+            <w:proofErr w:type="gramStart"/>
+            <w:r>
+              <w:rPr>
+                <w:rFonts w:ascii="黑体" w:eastAsia="黑体" w:hAnsi="黑体" w:hint="eastAsia"/>
+              </w:rPr>
+              <w:t>删</w:t>
+            </w:r>
+            <w:proofErr w:type="gramEnd"/>
+            <w:r>
+              <w:rPr>
+                <w:rFonts w:ascii="黑体" w:eastAsia="黑体" w:hAnsi="黑体" w:hint="eastAsia"/>
+              </w:rPr>
+              <w:t>，改，查服务</w:t>
             </w:r>
           </w:p>
         </w:tc>
@@ -37944,7 +38670,21 @@
               <w:rPr>
                 <w:rFonts w:ascii="黑体" w:eastAsia="黑体" w:hAnsi="黑体" w:hint="eastAsia"/>
               </w:rPr>
-              <w:t>基于MySql数据库的持久化数据库的接口，提供集体载入，集体保存，增，删，改，查服务</w:t>
+              <w:t>基于MySql数据库的持久化数据库的接口，提供集体载入，集体保存，增，</w:t>
+            </w:r>
+            <w:proofErr w:type="gramStart"/>
+            <w:r>
+              <w:rPr>
+                <w:rFonts w:ascii="黑体" w:eastAsia="黑体" w:hAnsi="黑体" w:hint="eastAsia"/>
+              </w:rPr>
+              <w:t>删</w:t>
+            </w:r>
+            <w:proofErr w:type="gramEnd"/>
+            <w:r>
+              <w:rPr>
+                <w:rFonts w:ascii="黑体" w:eastAsia="黑体" w:hAnsi="黑体" w:hint="eastAsia"/>
+              </w:rPr>
+              <w:t>，改，查服务</w:t>
             </w:r>
           </w:p>
         </w:tc>
@@ -37965,7 +38705,7 @@
           <w:left w:val="none" w:sz="0" w:space="0" w:color="auto"/>
           <w:right w:val="none" w:sz="0" w:space="0" w:color="auto"/>
         </w:tblBorders>
-        <w:tblLook w:val="04A0" w:firstRow="1" w:lastRow="0" w:firstColumn="1" w:lastColumn="0" w:noHBand="0" w:noVBand="1"/>
+        <w:tblLook w:val="04A0"/>
       </w:tblPr>
       <w:tblGrid>
         <w:gridCol w:w="4206"/>
@@ -38044,7 +38784,21 @@
               <w:rPr>
                 <w:rFonts w:ascii="黑体" w:eastAsia="黑体" w:hAnsi="黑体" w:hint="eastAsia"/>
               </w:rPr>
-              <w:t>持久化数据库的接口，提供集体载入，集体保存，增，删，改，查服务</w:t>
+              <w:t>持久化数据库的接口，提供集体载入，集体保存，增，</w:t>
+            </w:r>
+            <w:proofErr w:type="gramStart"/>
+            <w:r>
+              <w:rPr>
+                <w:rFonts w:ascii="黑体" w:eastAsia="黑体" w:hAnsi="黑体" w:hint="eastAsia"/>
+              </w:rPr>
+              <w:t>删</w:t>
+            </w:r>
+            <w:proofErr w:type="gramEnd"/>
+            <w:r>
+              <w:rPr>
+                <w:rFonts w:ascii="黑体" w:eastAsia="黑体" w:hAnsi="黑体" w:hint="eastAsia"/>
+              </w:rPr>
+              <w:t>，改，查服务</w:t>
             </w:r>
           </w:p>
         </w:tc>
@@ -38088,7 +38842,21 @@
               <w:rPr>
                 <w:rFonts w:ascii="黑体" w:eastAsia="黑体" w:hAnsi="黑体" w:hint="eastAsia"/>
               </w:rPr>
-              <w:t>基于Txt文件的持久化数据库接口，提供集体载入，集体保存，增，删，改，查服务</w:t>
+              <w:t>基于Txt文件的持久化数据库接口，提供集体载入，集体保存，增，</w:t>
+            </w:r>
+            <w:proofErr w:type="gramStart"/>
+            <w:r>
+              <w:rPr>
+                <w:rFonts w:ascii="黑体" w:eastAsia="黑体" w:hAnsi="黑体" w:hint="eastAsia"/>
+              </w:rPr>
+              <w:t>删</w:t>
+            </w:r>
+            <w:proofErr w:type="gramEnd"/>
+            <w:r>
+              <w:rPr>
+                <w:rFonts w:ascii="黑体" w:eastAsia="黑体" w:hAnsi="黑体" w:hint="eastAsia"/>
+              </w:rPr>
+              <w:t>，改，查服务</w:t>
             </w:r>
           </w:p>
         </w:tc>
@@ -38132,7 +38900,21 @@
               <w:rPr>
                 <w:rFonts w:ascii="黑体" w:eastAsia="黑体" w:hAnsi="黑体" w:hint="eastAsia"/>
               </w:rPr>
-              <w:t>基于序列化文件的持久化数据库的接口，提供集体载入，集体保存，增，删，改，查服务</w:t>
+              <w:t>基于序列化文件的持久化数据库的接口，提供集体载入，集体保存，增，</w:t>
+            </w:r>
+            <w:proofErr w:type="gramStart"/>
+            <w:r>
+              <w:rPr>
+                <w:rFonts w:ascii="黑体" w:eastAsia="黑体" w:hAnsi="黑体" w:hint="eastAsia"/>
+              </w:rPr>
+              <w:t>删</w:t>
+            </w:r>
+            <w:proofErr w:type="gramEnd"/>
+            <w:r>
+              <w:rPr>
+                <w:rFonts w:ascii="黑体" w:eastAsia="黑体" w:hAnsi="黑体" w:hint="eastAsia"/>
+              </w:rPr>
+              <w:t>，改，查服务</w:t>
             </w:r>
           </w:p>
         </w:tc>
@@ -38176,7 +38958,21 @@
               <w:rPr>
                 <w:rFonts w:ascii="黑体" w:eastAsia="黑体" w:hAnsi="黑体" w:hint="eastAsia"/>
               </w:rPr>
-              <w:t>基于MySql数据库的持久化数据库的接口，提供集体载入，集体保存，增，删，改，查服务</w:t>
+              <w:t>基于MySql数据库的持久化数据库的接口，提供集体载入，集体保存，增，</w:t>
+            </w:r>
+            <w:proofErr w:type="gramStart"/>
+            <w:r>
+              <w:rPr>
+                <w:rFonts w:ascii="黑体" w:eastAsia="黑体" w:hAnsi="黑体" w:hint="eastAsia"/>
+              </w:rPr>
+              <w:t>删</w:t>
+            </w:r>
+            <w:proofErr w:type="gramEnd"/>
+            <w:r>
+              <w:rPr>
+                <w:rFonts w:ascii="黑体" w:eastAsia="黑体" w:hAnsi="黑体" w:hint="eastAsia"/>
+              </w:rPr>
+              <w:t>，改，查服务</w:t>
             </w:r>
           </w:p>
         </w:tc>
@@ -38197,7 +38993,7 @@
           <w:left w:val="none" w:sz="0" w:space="0" w:color="auto"/>
           <w:right w:val="none" w:sz="0" w:space="0" w:color="auto"/>
         </w:tblBorders>
-        <w:tblLook w:val="04A0" w:firstRow="1" w:lastRow="0" w:firstColumn="1" w:lastColumn="0" w:noHBand="0" w:noVBand="1"/>
+        <w:tblLook w:val="04A0"/>
       </w:tblPr>
       <w:tblGrid>
         <w:gridCol w:w="4206"/>
@@ -38276,7 +39072,21 @@
               <w:rPr>
                 <w:rFonts w:ascii="黑体" w:eastAsia="黑体" w:hAnsi="黑体" w:hint="eastAsia"/>
               </w:rPr>
-              <w:t>持久化数据库的接口，提供集体载入，集体保存，增，删，改，查服务</w:t>
+              <w:t>持久化数据库的接口，提供集体载入，集体保存，增，</w:t>
+            </w:r>
+            <w:proofErr w:type="gramStart"/>
+            <w:r>
+              <w:rPr>
+                <w:rFonts w:ascii="黑体" w:eastAsia="黑体" w:hAnsi="黑体" w:hint="eastAsia"/>
+              </w:rPr>
+              <w:t>删</w:t>
+            </w:r>
+            <w:proofErr w:type="gramEnd"/>
+            <w:r>
+              <w:rPr>
+                <w:rFonts w:ascii="黑体" w:eastAsia="黑体" w:hAnsi="黑体" w:hint="eastAsia"/>
+              </w:rPr>
+              <w:t>，改，查服务</w:t>
             </w:r>
           </w:p>
         </w:tc>
@@ -38320,7 +39130,21 @@
               <w:rPr>
                 <w:rFonts w:ascii="黑体" w:eastAsia="黑体" w:hAnsi="黑体" w:hint="eastAsia"/>
               </w:rPr>
-              <w:t>基于Txt文件的持久化数据库接口，提供集体载入，集体保存，增，删，改，查服务</w:t>
+              <w:t>基于Txt文件的持久化数据库接口，提供集体载入，集体保存，增，</w:t>
+            </w:r>
+            <w:proofErr w:type="gramStart"/>
+            <w:r>
+              <w:rPr>
+                <w:rFonts w:ascii="黑体" w:eastAsia="黑体" w:hAnsi="黑体" w:hint="eastAsia"/>
+              </w:rPr>
+              <w:t>删</w:t>
+            </w:r>
+            <w:proofErr w:type="gramEnd"/>
+            <w:r>
+              <w:rPr>
+                <w:rFonts w:ascii="黑体" w:eastAsia="黑体" w:hAnsi="黑体" w:hint="eastAsia"/>
+              </w:rPr>
+              <w:t>，改，查服务</w:t>
             </w:r>
           </w:p>
         </w:tc>
@@ -38364,7 +39188,21 @@
               <w:rPr>
                 <w:rFonts w:ascii="黑体" w:eastAsia="黑体" w:hAnsi="黑体" w:hint="eastAsia"/>
               </w:rPr>
-              <w:t>基于序列化文件的持久化数据库的接口，提供集体载入，集体保存，增，删，改，查服务</w:t>
+              <w:t>基于序列化文件的持久化数据库的接口，提供集体载入，集体保存，增，</w:t>
+            </w:r>
+            <w:proofErr w:type="gramStart"/>
+            <w:r>
+              <w:rPr>
+                <w:rFonts w:ascii="黑体" w:eastAsia="黑体" w:hAnsi="黑体" w:hint="eastAsia"/>
+              </w:rPr>
+              <w:t>删</w:t>
+            </w:r>
+            <w:proofErr w:type="gramEnd"/>
+            <w:r>
+              <w:rPr>
+                <w:rFonts w:ascii="黑体" w:eastAsia="黑体" w:hAnsi="黑体" w:hint="eastAsia"/>
+              </w:rPr>
+              <w:t>，改，查服务</w:t>
             </w:r>
           </w:p>
         </w:tc>
@@ -38408,7 +39246,21 @@
               <w:rPr>
                 <w:rFonts w:ascii="黑体" w:eastAsia="黑体" w:hAnsi="黑体" w:hint="eastAsia"/>
               </w:rPr>
-              <w:t>基于MySql数据库的持久化数据库的接口，提供集体载入，集体保存，增，删，改，查服务</w:t>
+              <w:t>基于MySql数据库的持久化数据库的接口，提供集体载入，集体保存，增，</w:t>
+            </w:r>
+            <w:proofErr w:type="gramStart"/>
+            <w:r>
+              <w:rPr>
+                <w:rFonts w:ascii="黑体" w:eastAsia="黑体" w:hAnsi="黑体" w:hint="eastAsia"/>
+              </w:rPr>
+              <w:t>删</w:t>
+            </w:r>
+            <w:proofErr w:type="gramEnd"/>
+            <w:r>
+              <w:rPr>
+                <w:rFonts w:ascii="黑体" w:eastAsia="黑体" w:hAnsi="黑体" w:hint="eastAsia"/>
+              </w:rPr>
+              <w:t>，改，查服务</w:t>
             </w:r>
           </w:p>
         </w:tc>
@@ -38429,7 +39281,7 @@
           <w:left w:val="none" w:sz="0" w:space="0" w:color="auto"/>
           <w:right w:val="none" w:sz="0" w:space="0" w:color="auto"/>
         </w:tblBorders>
-        <w:tblLook w:val="04A0" w:firstRow="1" w:lastRow="0" w:firstColumn="1" w:lastColumn="0" w:noHBand="0" w:noVBand="1"/>
+        <w:tblLook w:val="04A0"/>
       </w:tblPr>
       <w:tblGrid>
         <w:gridCol w:w="4148"/>
@@ -38520,7 +39372,21 @@
               <w:rPr>
                 <w:rFonts w:ascii="黑体" w:eastAsia="黑体" w:hAnsi="黑体" w:hint="eastAsia"/>
               </w:rPr>
-              <w:t>持久化数据库的接口，提供集体载入，集体保存，增，删，改，查服务</w:t>
+              <w:t>持久化数据库的接口，提供集体载入，集体保存，增，</w:t>
+            </w:r>
+            <w:proofErr w:type="gramStart"/>
+            <w:r>
+              <w:rPr>
+                <w:rFonts w:ascii="黑体" w:eastAsia="黑体" w:hAnsi="黑体" w:hint="eastAsia"/>
+              </w:rPr>
+              <w:t>删</w:t>
+            </w:r>
+            <w:proofErr w:type="gramEnd"/>
+            <w:r>
+              <w:rPr>
+                <w:rFonts w:ascii="黑体" w:eastAsia="黑体" w:hAnsi="黑体" w:hint="eastAsia"/>
+              </w:rPr>
+              <w:t>，改，查服务</w:t>
             </w:r>
           </w:p>
         </w:tc>
@@ -38576,7 +39442,21 @@
               <w:rPr>
                 <w:rFonts w:ascii="黑体" w:eastAsia="黑体" w:hAnsi="黑体" w:hint="eastAsia"/>
               </w:rPr>
-              <w:t>基于Txt文件的持久化数据库接口，提供集体载入，集体保存，增，删，改，查服务</w:t>
+              <w:t>基于Txt文件的持久化数据库接口，提供集体载入，集体保存，增，</w:t>
+            </w:r>
+            <w:proofErr w:type="gramStart"/>
+            <w:r>
+              <w:rPr>
+                <w:rFonts w:ascii="黑体" w:eastAsia="黑体" w:hAnsi="黑体" w:hint="eastAsia"/>
+              </w:rPr>
+              <w:t>删</w:t>
+            </w:r>
+            <w:proofErr w:type="gramEnd"/>
+            <w:r>
+              <w:rPr>
+                <w:rFonts w:ascii="黑体" w:eastAsia="黑体" w:hAnsi="黑体" w:hint="eastAsia"/>
+              </w:rPr>
+              <w:t>，改，查服务</w:t>
             </w:r>
           </w:p>
         </w:tc>
@@ -38632,7 +39512,21 @@
               <w:rPr>
                 <w:rFonts w:ascii="黑体" w:eastAsia="黑体" w:hAnsi="黑体" w:hint="eastAsia"/>
               </w:rPr>
-              <w:t>基于序列化文件的持久化数据库的接口，提供集体载入，集体保存，增，删，改，查服务</w:t>
+              <w:t>基于序列化文件的持久化数据库的接口，提供集体载入，集体保存，增，</w:t>
+            </w:r>
+            <w:proofErr w:type="gramStart"/>
+            <w:r>
+              <w:rPr>
+                <w:rFonts w:ascii="黑体" w:eastAsia="黑体" w:hAnsi="黑体" w:hint="eastAsia"/>
+              </w:rPr>
+              <w:t>删</w:t>
+            </w:r>
+            <w:proofErr w:type="gramEnd"/>
+            <w:r>
+              <w:rPr>
+                <w:rFonts w:ascii="黑体" w:eastAsia="黑体" w:hAnsi="黑体" w:hint="eastAsia"/>
+              </w:rPr>
+              <w:t>，改，查服务</w:t>
             </w:r>
           </w:p>
         </w:tc>
@@ -38689,7 +39583,21 @@
               <w:rPr>
                 <w:rFonts w:ascii="黑体" w:eastAsia="黑体" w:hAnsi="黑体" w:hint="eastAsia"/>
               </w:rPr>
-              <w:t>基于MySql数据库的持久化数据库的接口，提供集体载入，集体保存，增，删，改，查服务</w:t>
+              <w:t>基于MySql数据库的持久化数据库的接口，提供集体载入，集体保存，增，</w:t>
+            </w:r>
+            <w:proofErr w:type="gramStart"/>
+            <w:r>
+              <w:rPr>
+                <w:rFonts w:ascii="黑体" w:eastAsia="黑体" w:hAnsi="黑体" w:hint="eastAsia"/>
+              </w:rPr>
+              <w:t>删</w:t>
+            </w:r>
+            <w:proofErr w:type="gramEnd"/>
+            <w:r>
+              <w:rPr>
+                <w:rFonts w:ascii="黑体" w:eastAsia="黑体" w:hAnsi="黑体" w:hint="eastAsia"/>
+              </w:rPr>
+              <w:t>，改，查服务</w:t>
             </w:r>
           </w:p>
         </w:tc>
@@ -38710,7 +39618,7 @@
           <w:left w:val="none" w:sz="0" w:space="0" w:color="auto"/>
           <w:right w:val="none" w:sz="0" w:space="0" w:color="auto"/>
         </w:tblBorders>
-        <w:tblLook w:val="04A0" w:firstRow="1" w:lastRow="0" w:firstColumn="1" w:lastColumn="0" w:noHBand="0" w:noVBand="1"/>
+        <w:tblLook w:val="04A0"/>
       </w:tblPr>
       <w:tblGrid>
         <w:gridCol w:w="4206"/>
@@ -38789,7 +39697,21 @@
               <w:rPr>
                 <w:rFonts w:ascii="黑体" w:eastAsia="黑体" w:hAnsi="黑体" w:hint="eastAsia"/>
               </w:rPr>
-              <w:t>持久化数据库的接口，提供集体载入，集体保存，增，删，改，查服务</w:t>
+              <w:t>持久化数据库的接口，提供集体载入，集体保存，增，</w:t>
+            </w:r>
+            <w:proofErr w:type="gramStart"/>
+            <w:r>
+              <w:rPr>
+                <w:rFonts w:ascii="黑体" w:eastAsia="黑体" w:hAnsi="黑体" w:hint="eastAsia"/>
+              </w:rPr>
+              <w:t>删</w:t>
+            </w:r>
+            <w:proofErr w:type="gramEnd"/>
+            <w:r>
+              <w:rPr>
+                <w:rFonts w:ascii="黑体" w:eastAsia="黑体" w:hAnsi="黑体" w:hint="eastAsia"/>
+              </w:rPr>
+              <w:t>，改，查服务</w:t>
             </w:r>
           </w:p>
         </w:tc>
@@ -38833,7 +39755,21 @@
               <w:rPr>
                 <w:rFonts w:ascii="黑体" w:eastAsia="黑体" w:hAnsi="黑体" w:hint="eastAsia"/>
               </w:rPr>
-              <w:t>基于Txt文件的持久化数据库接口，提供集体载入，集体保存，增，删，改，查服务</w:t>
+              <w:t>基于Txt文件的持久化数据库接口，提供集体载入，集体保存，增，</w:t>
+            </w:r>
+            <w:proofErr w:type="gramStart"/>
+            <w:r>
+              <w:rPr>
+                <w:rFonts w:ascii="黑体" w:eastAsia="黑体" w:hAnsi="黑体" w:hint="eastAsia"/>
+              </w:rPr>
+              <w:t>删</w:t>
+            </w:r>
+            <w:proofErr w:type="gramEnd"/>
+            <w:r>
+              <w:rPr>
+                <w:rFonts w:ascii="黑体" w:eastAsia="黑体" w:hAnsi="黑体" w:hint="eastAsia"/>
+              </w:rPr>
+              <w:t>，改，查服务</w:t>
             </w:r>
           </w:p>
         </w:tc>
@@ -38877,7 +39813,21 @@
               <w:rPr>
                 <w:rFonts w:ascii="黑体" w:eastAsia="黑体" w:hAnsi="黑体" w:hint="eastAsia"/>
               </w:rPr>
-              <w:t>基于序列化文件的持久化数据库的接口，提供集体载入，集体保存，增，删，改，查服务</w:t>
+              <w:t>基于序列化文件的持久化数据库的接口，提供集体载入，集体保存，增，</w:t>
+            </w:r>
+            <w:proofErr w:type="gramStart"/>
+            <w:r>
+              <w:rPr>
+                <w:rFonts w:ascii="黑体" w:eastAsia="黑体" w:hAnsi="黑体" w:hint="eastAsia"/>
+              </w:rPr>
+              <w:t>删</w:t>
+            </w:r>
+            <w:proofErr w:type="gramEnd"/>
+            <w:r>
+              <w:rPr>
+                <w:rFonts w:ascii="黑体" w:eastAsia="黑体" w:hAnsi="黑体" w:hint="eastAsia"/>
+              </w:rPr>
+              <w:t>，改，查服务</w:t>
             </w:r>
           </w:p>
         </w:tc>
@@ -38921,7 +39871,21 @@
               <w:rPr>
                 <w:rFonts w:ascii="黑体" w:eastAsia="黑体" w:hAnsi="黑体" w:hint="eastAsia"/>
               </w:rPr>
-              <w:t>基于MySql数据库的持久化数据库的接口，提供集体载入，集体保存，增，删，改，查服务</w:t>
+              <w:t>基于MySql数据库的持久化数据库的接口，提供集体载入，集体保存，增，</w:t>
+            </w:r>
+            <w:proofErr w:type="gramStart"/>
+            <w:r>
+              <w:rPr>
+                <w:rFonts w:ascii="黑体" w:eastAsia="黑体" w:hAnsi="黑体" w:hint="eastAsia"/>
+              </w:rPr>
+              <w:t>删</w:t>
+            </w:r>
+            <w:proofErr w:type="gramEnd"/>
+            <w:r>
+              <w:rPr>
+                <w:rFonts w:ascii="黑体" w:eastAsia="黑体" w:hAnsi="黑体" w:hint="eastAsia"/>
+              </w:rPr>
+              <w:t>，改，查服务</w:t>
             </w:r>
           </w:p>
         </w:tc>
@@ -38942,7 +39906,7 @@
           <w:left w:val="none" w:sz="0" w:space="0" w:color="auto"/>
           <w:right w:val="none" w:sz="0" w:space="0" w:color="auto"/>
         </w:tblBorders>
-        <w:tblLook w:val="04A0" w:firstRow="1" w:lastRow="0" w:firstColumn="1" w:lastColumn="0" w:noHBand="0" w:noVBand="1"/>
+        <w:tblLook w:val="04A0"/>
       </w:tblPr>
       <w:tblGrid>
         <w:gridCol w:w="4416"/>
@@ -39021,7 +39985,21 @@
               <w:rPr>
                 <w:rFonts w:ascii="黑体" w:eastAsia="黑体" w:hAnsi="黑体" w:hint="eastAsia"/>
               </w:rPr>
-              <w:t>持久化数据库的接口，提供集体载入，集体保存，增，删，改，查服务</w:t>
+              <w:t>持久化数据库的接口，提供集体载入，集体保存，增，</w:t>
+            </w:r>
+            <w:proofErr w:type="gramStart"/>
+            <w:r>
+              <w:rPr>
+                <w:rFonts w:ascii="黑体" w:eastAsia="黑体" w:hAnsi="黑体" w:hint="eastAsia"/>
+              </w:rPr>
+              <w:t>删</w:t>
+            </w:r>
+            <w:proofErr w:type="gramEnd"/>
+            <w:r>
+              <w:rPr>
+                <w:rFonts w:ascii="黑体" w:eastAsia="黑体" w:hAnsi="黑体" w:hint="eastAsia"/>
+              </w:rPr>
+              <w:t>，改，查服务</w:t>
             </w:r>
           </w:p>
         </w:tc>
@@ -39065,7 +40043,21 @@
               <w:rPr>
                 <w:rFonts w:ascii="黑体" w:eastAsia="黑体" w:hAnsi="黑体" w:hint="eastAsia"/>
               </w:rPr>
-              <w:t>基于Txt文件的持久化数据库接口，提供集体载入，集体保存，增，删，改，查服务</w:t>
+              <w:t>基于Txt文件的持久化数据库接口，提供集体载入，集体保存，增，</w:t>
+            </w:r>
+            <w:proofErr w:type="gramStart"/>
+            <w:r>
+              <w:rPr>
+                <w:rFonts w:ascii="黑体" w:eastAsia="黑体" w:hAnsi="黑体" w:hint="eastAsia"/>
+              </w:rPr>
+              <w:t>删</w:t>
+            </w:r>
+            <w:proofErr w:type="gramEnd"/>
+            <w:r>
+              <w:rPr>
+                <w:rFonts w:ascii="黑体" w:eastAsia="黑体" w:hAnsi="黑体" w:hint="eastAsia"/>
+              </w:rPr>
+              <w:t>，改，查服务</w:t>
             </w:r>
           </w:p>
         </w:tc>
@@ -39109,7 +40101,21 @@
               <w:rPr>
                 <w:rFonts w:ascii="黑体" w:eastAsia="黑体" w:hAnsi="黑体" w:hint="eastAsia"/>
               </w:rPr>
-              <w:t>基于序列化文件的持久化数据库的接口，提供集体载入，集体保存，增，删，改，查服务</w:t>
+              <w:t>基于序列化文件的持久化数据库的接口，提供集体载入，集体保存，增，</w:t>
+            </w:r>
+            <w:proofErr w:type="gramStart"/>
+            <w:r>
+              <w:rPr>
+                <w:rFonts w:ascii="黑体" w:eastAsia="黑体" w:hAnsi="黑体" w:hint="eastAsia"/>
+              </w:rPr>
+              <w:t>删</w:t>
+            </w:r>
+            <w:proofErr w:type="gramEnd"/>
+            <w:r>
+              <w:rPr>
+                <w:rFonts w:ascii="黑体" w:eastAsia="黑体" w:hAnsi="黑体" w:hint="eastAsia"/>
+              </w:rPr>
+              <w:t>，改，查服务</w:t>
             </w:r>
           </w:p>
         </w:tc>
@@ -39153,7 +40159,21 @@
               <w:rPr>
                 <w:rFonts w:ascii="黑体" w:eastAsia="黑体" w:hAnsi="黑体" w:hint="eastAsia"/>
               </w:rPr>
-              <w:t>基于MySql数据库的持久化数据库的接口，提供集体载入，集体保存，增，删，改，查服务</w:t>
+              <w:t>基于MySql数据库的持久化数据库的接口，提供集体载入，集体保存，增，</w:t>
+            </w:r>
+            <w:proofErr w:type="gramStart"/>
+            <w:r>
+              <w:rPr>
+                <w:rFonts w:ascii="黑体" w:eastAsia="黑体" w:hAnsi="黑体" w:hint="eastAsia"/>
+              </w:rPr>
+              <w:t>删</w:t>
+            </w:r>
+            <w:proofErr w:type="gramEnd"/>
+            <w:r>
+              <w:rPr>
+                <w:rFonts w:ascii="黑体" w:eastAsia="黑体" w:hAnsi="黑体" w:hint="eastAsia"/>
+              </w:rPr>
+              <w:t>，改，查服务</w:t>
             </w:r>
           </w:p>
         </w:tc>
@@ -39227,7 +40247,7 @@
           <w:bottom w:val="double" w:sz="4" w:space="0" w:color="auto"/>
           <w:right w:val="none" w:sz="0" w:space="0" w:color="auto"/>
         </w:tblBorders>
-        <w:tblLook w:val="04A0" w:firstRow="1" w:lastRow="0" w:firstColumn="1" w:lastColumn="0" w:noHBand="0" w:noVBand="1"/>
+        <w:tblLook w:val="04A0"/>
       </w:tblPr>
       <w:tblGrid>
         <w:gridCol w:w="3786"/>
@@ -40825,7 +41845,7 @@
           <w:right w:val="none" w:sz="0" w:space="0" w:color="auto"/>
         </w:tblBorders>
         <w:tblLayout w:type="fixed"/>
-        <w:tblLook w:val="04A0" w:firstRow="1" w:lastRow="0" w:firstColumn="1" w:lastColumn="0" w:noHBand="0" w:noVBand="1"/>
+        <w:tblLook w:val="04A0"/>
       </w:tblPr>
       <w:tblGrid>
         <w:gridCol w:w="3369"/>
@@ -44855,7 +45875,7 @@
           <w:bottom w:val="double" w:sz="4" w:space="0" w:color="auto"/>
           <w:right w:val="none" w:sz="0" w:space="0" w:color="auto"/>
         </w:tblBorders>
-        <w:tblLook w:val="04A0" w:firstRow="1" w:lastRow="0" w:firstColumn="1" w:lastColumn="0" w:noHBand="0" w:noVBand="1"/>
+        <w:tblLook w:val="04A0"/>
       </w:tblPr>
       <w:tblGrid>
         <w:gridCol w:w="3309"/>
@@ -46073,7 +47093,7 @@
           <w:right w:val="none" w:sz="0" w:space="0" w:color="auto"/>
         </w:tblBorders>
         <w:tblLayout w:type="fixed"/>
-        <w:tblLook w:val="04A0" w:firstRow="1" w:lastRow="0" w:firstColumn="1" w:lastColumn="0" w:noHBand="0" w:noVBand="1"/>
+        <w:tblLook w:val="04A0"/>
       </w:tblPr>
       <w:tblGrid>
         <w:gridCol w:w="3369"/>
@@ -48850,7 +49870,7 @@
           <w:right w:val="none" w:sz="0" w:space="0" w:color="auto"/>
         </w:tblBorders>
         <w:tblLayout w:type="fixed"/>
-        <w:tblLook w:val="04A0" w:firstRow="1" w:lastRow="0" w:firstColumn="1" w:lastColumn="0" w:noHBand="0" w:noVBand="1"/>
+        <w:tblLook w:val="04A0"/>
       </w:tblPr>
       <w:tblGrid>
         <w:gridCol w:w="3369"/>
@@ -49752,7 +50772,7 @@
           <w:right w:val="none" w:sz="0" w:space="0" w:color="auto"/>
         </w:tblBorders>
         <w:tblLayout w:type="fixed"/>
-        <w:tblLook w:val="04A0" w:firstRow="1" w:lastRow="0" w:firstColumn="1" w:lastColumn="0" w:noHBand="0" w:noVBand="1"/>
+        <w:tblLook w:val="04A0"/>
       </w:tblPr>
       <w:tblGrid>
         <w:gridCol w:w="3369"/>
@@ -52733,7 +53753,7 @@
           <w:right w:val="none" w:sz="0" w:space="0" w:color="auto"/>
         </w:tblBorders>
         <w:tblLayout w:type="fixed"/>
-        <w:tblLook w:val="04A0" w:firstRow="1" w:lastRow="0" w:firstColumn="1" w:lastColumn="0" w:noHBand="0" w:noVBand="1"/>
+        <w:tblLook w:val="04A0"/>
       </w:tblPr>
       <w:tblGrid>
         <w:gridCol w:w="3369"/>
@@ -55159,7 +56179,7 @@
           <w:right w:val="none" w:sz="0" w:space="0" w:color="auto"/>
         </w:tblBorders>
         <w:tblLayout w:type="fixed"/>
-        <w:tblLook w:val="04A0" w:firstRow="1" w:lastRow="0" w:firstColumn="1" w:lastColumn="0" w:noHBand="0" w:noVBand="1"/>
+        <w:tblLook w:val="04A0"/>
       </w:tblPr>
       <w:tblGrid>
         <w:gridCol w:w="3369"/>
@@ -56464,12 +57484,14 @@
         </w:rPr>
         <w:t>barcode、</w:t>
       </w:r>
+      <w:proofErr w:type="gramStart"/>
       <w:r>
         <w:rPr>
           <w:rFonts w:ascii="黑体" w:eastAsia="黑体" w:hAnsi="黑体"/>
         </w:rPr>
         <w:t>派件员信息</w:t>
       </w:r>
+      <w:proofErr w:type="gramEnd"/>
       <w:r>
         <w:rPr>
           <w:rFonts w:ascii="黑体" w:eastAsia="黑体" w:hAnsi="黑体" w:hint="eastAsia"/>
@@ -56741,7 +57763,21 @@
         <w:rPr>
           <w:rFonts w:ascii="黑体" w:eastAsia="黑体" w:hAnsi="黑体" w:hint="eastAsia"/>
         </w:rPr>
-        <w:t>CommodityPO类包含快件的编号ordercode、入库日期intime、区号blocknum、排号linenum、架号shelfnum、位号locationnum、出库日期outtime属性。</w:t>
+        <w:t>CommodityPO类包含快件的编号ordercode、入库日期intime、区号blocknum、排号linenum、</w:t>
+      </w:r>
+      <w:proofErr w:type="gramStart"/>
+      <w:r>
+        <w:rPr>
+          <w:rFonts w:ascii="黑体" w:eastAsia="黑体" w:hAnsi="黑体" w:hint="eastAsia"/>
+        </w:rPr>
+        <w:t>架号</w:t>
+      </w:r>
+      <w:proofErr w:type="gramEnd"/>
+      <w:r>
+        <w:rPr>
+          <w:rFonts w:ascii="黑体" w:eastAsia="黑体" w:hAnsi="黑体" w:hint="eastAsia"/>
+        </w:rPr>
+        <w:t>shelfnum、位号locationnum、出库日期outtime属性。</w:t>
       </w:r>
     </w:p>
     <w:p>
@@ -56756,7 +57792,21 @@
         <w:rPr>
           <w:rFonts w:ascii="黑体" w:eastAsia="黑体" w:hAnsi="黑体" w:hint="eastAsia"/>
         </w:rPr>
-        <w:t>StockinPO类包含快件的编号ordercode、入库日期intime、区号blocknum、排号linenum、架号shelfnum、位号locationnum、单据状态属性documentstate。</w:t>
+        <w:t>StockinPO类包含快件的编号ordercode、入库日期intime、区号blocknum、排号linenum、</w:t>
+      </w:r>
+      <w:proofErr w:type="gramStart"/>
+      <w:r>
+        <w:rPr>
+          <w:rFonts w:ascii="黑体" w:eastAsia="黑体" w:hAnsi="黑体" w:hint="eastAsia"/>
+        </w:rPr>
+        <w:t>架号</w:t>
+      </w:r>
+      <w:proofErr w:type="gramEnd"/>
+      <w:r>
+        <w:rPr>
+          <w:rFonts w:ascii="黑体" w:eastAsia="黑体" w:hAnsi="黑体" w:hint="eastAsia"/>
+        </w:rPr>
+        <w:t>shelfnum、位号locationnum、单据状态属性documentstate。</w:t>
       </w:r>
     </w:p>
     <w:p>
@@ -56970,7 +58020,21 @@
         <w:rPr>
           <w:rFonts w:ascii="黑体" w:eastAsia="黑体" w:hAnsi="黑体" w:hint="eastAsia"/>
         </w:rPr>
-        <w:t>持久化用户对象UserPO的定义如图14所示。</w:t>
+        <w:t>持久</w:t>
+      </w:r>
+      <w:proofErr w:type="gramStart"/>
+      <w:r>
+        <w:rPr>
+          <w:rFonts w:ascii="黑体" w:eastAsia="黑体" w:hAnsi="黑体" w:hint="eastAsia"/>
+        </w:rPr>
+        <w:t>化用户</w:t>
+      </w:r>
+      <w:proofErr w:type="gramEnd"/>
+      <w:r>
+        <w:rPr>
+          <w:rFonts w:ascii="黑体" w:eastAsia="黑体" w:hAnsi="黑体" w:hint="eastAsia"/>
+        </w:rPr>
+        <w:t>对象UserPO的定义如图14所示。</w:t>
       </w:r>
     </w:p>
     <w:p>
@@ -57042,7 +58106,21 @@
           <w:rFonts w:ascii="黑体" w:eastAsia="黑体" w:hAnsi="黑体" w:hint="eastAsia"/>
         </w:rPr>
         <w:tab/>
-        <w:t>图14 持久化用户对象UserPO的定义</w:t>
+        <w:t>图14 持久</w:t>
+      </w:r>
+      <w:proofErr w:type="gramStart"/>
+      <w:r>
+        <w:rPr>
+          <w:rFonts w:ascii="黑体" w:eastAsia="黑体" w:hAnsi="黑体" w:hint="eastAsia"/>
+        </w:rPr>
+        <w:t>化用户</w:t>
+      </w:r>
+      <w:proofErr w:type="gramEnd"/>
+      <w:r>
+        <w:rPr>
+          <w:rFonts w:ascii="黑体" w:eastAsia="黑体" w:hAnsi="黑体" w:hint="eastAsia"/>
+        </w:rPr>
+        <w:t>对象UserPO的定义</w:t>
       </w:r>
     </w:p>
     <w:p>
@@ -57252,12 +58330,14 @@
         </w:rPr>
         <w:t>、</w:t>
       </w:r>
+      <w:proofErr w:type="gramStart"/>
       <w:r>
         <w:rPr>
           <w:rFonts w:ascii="黑体" w:eastAsia="黑体" w:hAnsi="黑体"/>
         </w:rPr>
         <w:t>派件员信息</w:t>
       </w:r>
+      <w:proofErr w:type="gramEnd"/>
       <w:r>
         <w:rPr>
           <w:rFonts w:ascii="黑体" w:eastAsia="黑体" w:hAnsi="黑体" w:hint="eastAsia"/>
@@ -57950,8 +59030,16 @@
         <w:rPr>
           <w:rFonts w:ascii="黑体" w:eastAsia="黑体" w:hAnsi="黑体" w:hint="eastAsia"/>
         </w:rPr>
-        <w:t>、架号</w:t>
-      </w:r>
+        <w:t>、</w:t>
+      </w:r>
+      <w:proofErr w:type="gramStart"/>
+      <w:r>
+        <w:rPr>
+          <w:rFonts w:ascii="黑体" w:eastAsia="黑体" w:hAnsi="黑体" w:hint="eastAsia"/>
+        </w:rPr>
+        <w:t>架号</w:t>
+      </w:r>
+      <w:proofErr w:type="gramEnd"/>
       <w:r>
         <w:rPr>
           <w:rFonts w:ascii="黑体" w:eastAsia="黑体" w:hAnsi="黑体" w:hint="eastAsia"/>
@@ -58553,7 +59641,21 @@
         <w:rPr>
           <w:rFonts w:ascii="黑体" w:eastAsia="黑体" w:hAnsi="黑体" w:hint="eastAsia"/>
         </w:rPr>
-        <w:t>持久化用户对象UserPO的定义如图14所示。</w:t>
+        <w:t>持久</w:t>
+      </w:r>
+      <w:proofErr w:type="gramStart"/>
+      <w:r>
+        <w:rPr>
+          <w:rFonts w:ascii="黑体" w:eastAsia="黑体" w:hAnsi="黑体" w:hint="eastAsia"/>
+        </w:rPr>
+        <w:t>化用户</w:t>
+      </w:r>
+      <w:proofErr w:type="gramEnd"/>
+      <w:r>
+        <w:rPr>
+          <w:rFonts w:ascii="黑体" w:eastAsia="黑体" w:hAnsi="黑体" w:hint="eastAsia"/>
+        </w:rPr>
+        <w:t>对象UserPO的定义如图14所示。</w:t>
       </w:r>
     </w:p>
     <w:p>
@@ -58626,7 +59728,21 @@
           <w:rFonts w:ascii="黑体" w:eastAsia="黑体" w:hAnsi="黑体" w:hint="eastAsia"/>
         </w:rPr>
         <w:tab/>
-        <w:t>图14 持久化用户对象UserPO的定义</w:t>
+        <w:t>图14 持久</w:t>
+      </w:r>
+      <w:proofErr w:type="gramStart"/>
+      <w:r>
+        <w:rPr>
+          <w:rFonts w:ascii="黑体" w:eastAsia="黑体" w:hAnsi="黑体" w:hint="eastAsia"/>
+        </w:rPr>
+        <w:t>化用户</w:t>
+      </w:r>
+      <w:proofErr w:type="gramEnd"/>
+      <w:r>
+        <w:rPr>
+          <w:rFonts w:ascii="黑体" w:eastAsia="黑体" w:hAnsi="黑体" w:hint="eastAsia"/>
+        </w:rPr>
+        <w:t>对象UserPO的定义</w:t>
       </w:r>
     </w:p>
     <w:p>
@@ -58800,7 +59916,7 @@
 </file>
 
 <file path=word/endnotes.xml><?xml version="1.0" encoding="utf-8"?>
-<w:endnotes xmlns:wpc="http://schemas.microsoft.com/office/word/2010/wordprocessingCanvas" xmlns:mc="http://schemas.openxmlformats.org/markup-compatibility/2006" xmlns:o="urn:schemas-microsoft-com:office:office" xmlns:r="http://schemas.openxmlformats.org/officeDocument/2006/relationships" xmlns:m="http://schemas.openxmlformats.org/officeDocument/2006/math" xmlns:v="urn:schemas-microsoft-com:vml" xmlns:wp14="http://schemas.microsoft.com/office/word/2010/wordprocessingDrawing" xmlns:wp="http://schemas.openxmlformats.org/drawingml/2006/wordprocessingDrawing" xmlns:w10="urn:schemas-microsoft-com:office:word" xmlns:w="http://schemas.openxmlformats.org/wordprocessingml/2006/main" xmlns:w14="http://schemas.microsoft.com/office/word/2010/wordml" xmlns:w15="http://schemas.microsoft.com/office/word/2012/wordml" xmlns:wpg="http://schemas.microsoft.com/office/word/2010/wordprocessingGroup" xmlns:wpi="http://schemas.microsoft.com/office/word/2010/wordprocessingInk" xmlns:wne="http://schemas.microsoft.com/office/word/2006/wordml" xmlns:wps="http://schemas.microsoft.com/office/word/2010/wordprocessingShape" mc:Ignorable="w14 w15 wp14">
+<w:endnotes xmlns:ve="http://schemas.openxmlformats.org/markup-compatibility/2006" xmlns:o="urn:schemas-microsoft-com:office:office" xmlns:r="http://schemas.openxmlformats.org/officeDocument/2006/relationships" xmlns:m="http://schemas.openxmlformats.org/officeDocument/2006/math" xmlns:v="urn:schemas-microsoft-com:vml" xmlns:wp="http://schemas.openxmlformats.org/drawingml/2006/wordprocessingDrawing" xmlns:w10="urn:schemas-microsoft-com:office:word" xmlns:w="http://schemas.openxmlformats.org/wordprocessingml/2006/main" xmlns:wne="http://schemas.microsoft.com/office/word/2006/wordml">
   <w:endnote w:type="separator" w:id="-1">
     <w:p>
       <w:r>
@@ -58819,7 +59935,7 @@
 </file>
 
 <file path=word/footnotes.xml><?xml version="1.0" encoding="utf-8"?>
-<w:footnotes xmlns:wpc="http://schemas.microsoft.com/office/word/2010/wordprocessingCanvas" xmlns:mc="http://schemas.openxmlformats.org/markup-compatibility/2006" xmlns:o="urn:schemas-microsoft-com:office:office" xmlns:r="http://schemas.openxmlformats.org/officeDocument/2006/relationships" xmlns:m="http://schemas.openxmlformats.org/officeDocument/2006/math" xmlns:v="urn:schemas-microsoft-com:vml" xmlns:wp14="http://schemas.microsoft.com/office/word/2010/wordprocessingDrawing" xmlns:wp="http://schemas.openxmlformats.org/drawingml/2006/wordprocessingDrawing" xmlns:w10="urn:schemas-microsoft-com:office:word" xmlns:w="http://schemas.openxmlformats.org/wordprocessingml/2006/main" xmlns:w14="http://schemas.microsoft.com/office/word/2010/wordml" xmlns:w15="http://schemas.microsoft.com/office/word/2012/wordml" xmlns:wpg="http://schemas.microsoft.com/office/word/2010/wordprocessingGroup" xmlns:wpi="http://schemas.microsoft.com/office/word/2010/wordprocessingInk" xmlns:wne="http://schemas.microsoft.com/office/word/2006/wordml" xmlns:wps="http://schemas.microsoft.com/office/word/2010/wordprocessingShape" mc:Ignorable="w14 w15 wp14">
+<w:footnotes xmlns:ve="http://schemas.openxmlformats.org/markup-compatibility/2006" xmlns:o="urn:schemas-microsoft-com:office:office" xmlns:r="http://schemas.openxmlformats.org/officeDocument/2006/relationships" xmlns:m="http://schemas.openxmlformats.org/officeDocument/2006/math" xmlns:v="urn:schemas-microsoft-com:vml" xmlns:wp="http://schemas.openxmlformats.org/drawingml/2006/wordprocessingDrawing" xmlns:w10="urn:schemas-microsoft-com:office:word" xmlns:w="http://schemas.openxmlformats.org/wordprocessingml/2006/main" xmlns:wne="http://schemas.microsoft.com/office/word/2006/wordml">
   <w:footnote w:type="separator" w:id="-1">
     <w:p>
       <w:r>
@@ -58838,7 +59954,7 @@
 </file>
 
 <file path=word/numbering.xml><?xml version="1.0" encoding="utf-8"?>
-<w:numbering xmlns:wpc="http://schemas.microsoft.com/office/word/2010/wordprocessingCanvas" xmlns:mc="http://schemas.openxmlformats.org/markup-compatibility/2006" xmlns:o="urn:schemas-microsoft-com:office:office" xmlns:r="http://schemas.openxmlformats.org/officeDocument/2006/relationships" xmlns:m="http://schemas.openxmlformats.org/officeDocument/2006/math" xmlns:v="urn:schemas-microsoft-com:vml" xmlns:wp14="http://schemas.microsoft.com/office/word/2010/wordprocessingDrawing" xmlns:wp="http://schemas.openxmlformats.org/drawingml/2006/wordprocessingDrawing" xmlns:w10="urn:schemas-microsoft-com:office:word" xmlns:w="http://schemas.openxmlformats.org/wordprocessingml/2006/main" xmlns:w14="http://schemas.microsoft.com/office/word/2010/wordml" xmlns:w15="http://schemas.microsoft.com/office/word/2012/wordml" xmlns:wpg="http://schemas.microsoft.com/office/word/2010/wordprocessingGroup" xmlns:wpi="http://schemas.microsoft.com/office/word/2010/wordprocessingInk" xmlns:wne="http://schemas.microsoft.com/office/word/2006/wordml" xmlns:wps="http://schemas.microsoft.com/office/word/2010/wordprocessingShape" mc:Ignorable="w14 w15 wp14">
+<w:numbering xmlns:ve="http://schemas.openxmlformats.org/markup-compatibility/2006" xmlns:o="urn:schemas-microsoft-com:office:office" xmlns:r="http://schemas.openxmlformats.org/officeDocument/2006/relationships" xmlns:m="http://schemas.openxmlformats.org/officeDocument/2006/math" xmlns:v="urn:schemas-microsoft-com:vml" xmlns:wp="http://schemas.openxmlformats.org/drawingml/2006/wordprocessingDrawing" xmlns:w10="urn:schemas-microsoft-com:office:word" xmlns:w="http://schemas.openxmlformats.org/wordprocessingml/2006/main" xmlns:wne="http://schemas.microsoft.com/office/word/2006/wordml">
   <w:abstractNum w:abstractNumId="0">
     <w:nsid w:val="37B1506D"/>
     <w:multiLevelType w:val="hybridMultilevel"/>
@@ -58935,7 +60051,7 @@
 </file>
 
 <file path=word/styles.xml><?xml version="1.0" encoding="utf-8"?>
-<w:styles xmlns:mc="http://schemas.openxmlformats.org/markup-compatibility/2006" xmlns:r="http://schemas.openxmlformats.org/officeDocument/2006/relationships" xmlns:w="http://schemas.openxmlformats.org/wordprocessingml/2006/main" xmlns:w14="http://schemas.microsoft.com/office/word/2010/wordml" xmlns:w15="http://schemas.microsoft.com/office/word/2012/wordml" mc:Ignorable="w14 w15">
+<w:styles xmlns:r="http://schemas.openxmlformats.org/officeDocument/2006/relationships" xmlns:w="http://schemas.openxmlformats.org/wordprocessingml/2006/main">
   <w:docDefaults>
     <w:rPrDefault>
       <w:rPr>
@@ -58948,378 +60064,144 @@
     </w:rPrDefault>
     <w:pPrDefault/>
   </w:docDefaults>
-  <w:latentStyles w:defLockedState="0" w:defUIPriority="99" w:defSemiHidden="0" w:defUnhideWhenUsed="0" w:defQFormat="0" w:count="371">
-    <w:lsdException w:name="Normal" w:uiPriority="0" w:qFormat="1"/>
-    <w:lsdException w:name="heading 1" w:uiPriority="9" w:qFormat="1"/>
-    <w:lsdException w:name="heading 2" w:semiHidden="1" w:uiPriority="9" w:unhideWhenUsed="1" w:qFormat="1"/>
-    <w:lsdException w:name="heading 3" w:semiHidden="1" w:uiPriority="9" w:unhideWhenUsed="1" w:qFormat="1"/>
-    <w:lsdException w:name="heading 4" w:semiHidden="1" w:uiPriority="9" w:unhideWhenUsed="1" w:qFormat="1"/>
-    <w:lsdException w:name="heading 5" w:semiHidden="1" w:uiPriority="9" w:unhideWhenUsed="1" w:qFormat="1"/>
-    <w:lsdException w:name="heading 6" w:semiHidden="1" w:uiPriority="9" w:unhideWhenUsed="1" w:qFormat="1"/>
-    <w:lsdException w:name="heading 7" w:semiHidden="1" w:uiPriority="9" w:unhideWhenUsed="1" w:qFormat="1"/>
-    <w:lsdException w:name="heading 8" w:semiHidden="1" w:uiPriority="9" w:unhideWhenUsed="1" w:qFormat="1"/>
-    <w:lsdException w:name="heading 9" w:semiHidden="1" w:uiPriority="9" w:unhideWhenUsed="1" w:qFormat="1"/>
-    <w:lsdException w:name="index 1" w:semiHidden="1" w:unhideWhenUsed="1"/>
-    <w:lsdException w:name="index 2" w:semiHidden="1" w:unhideWhenUsed="1"/>
-    <w:lsdException w:name="index 3" w:semiHidden="1" w:unhideWhenUsed="1"/>
-    <w:lsdException w:name="index 4" w:semiHidden="1" w:unhideWhenUsed="1"/>
-    <w:lsdException w:name="index 5" w:semiHidden="1" w:unhideWhenUsed="1"/>
-    <w:lsdException w:name="index 6" w:semiHidden="1" w:unhideWhenUsed="1"/>
-    <w:lsdException w:name="index 7" w:semiHidden="1" w:unhideWhenUsed="1"/>
-    <w:lsdException w:name="index 8" w:semiHidden="1" w:unhideWhenUsed="1"/>
-    <w:lsdException w:name="index 9" w:semiHidden="1" w:unhideWhenUsed="1"/>
-    <w:lsdException w:name="toc 1" w:semiHidden="1" w:uiPriority="39" w:unhideWhenUsed="1"/>
-    <w:lsdException w:name="toc 2" w:semiHidden="1" w:uiPriority="39" w:unhideWhenUsed="1"/>
-    <w:lsdException w:name="toc 3" w:semiHidden="1" w:uiPriority="39" w:unhideWhenUsed="1"/>
-    <w:lsdException w:name="toc 4" w:semiHidden="1" w:uiPriority="39" w:unhideWhenUsed="1"/>
-    <w:lsdException w:name="toc 5" w:semiHidden="1" w:uiPriority="39" w:unhideWhenUsed="1"/>
-    <w:lsdException w:name="toc 6" w:semiHidden="1" w:uiPriority="39" w:unhideWhenUsed="1"/>
-    <w:lsdException w:name="toc 7" w:semiHidden="1" w:uiPriority="39" w:unhideWhenUsed="1"/>
-    <w:lsdException w:name="toc 8" w:semiHidden="1" w:uiPriority="39" w:unhideWhenUsed="1"/>
-    <w:lsdException w:name="toc 9" w:semiHidden="1" w:uiPriority="39" w:unhideWhenUsed="1"/>
-    <w:lsdException w:name="Normal Indent" w:semiHidden="1" w:unhideWhenUsed="1"/>
-    <w:lsdException w:name="footnote text" w:semiHidden="1" w:unhideWhenUsed="1"/>
-    <w:lsdException w:name="annotation text" w:semiHidden="1" w:unhideWhenUsed="1"/>
-    <w:lsdException w:name="header" w:semiHidden="1" w:unhideWhenUsed="1"/>
-    <w:lsdException w:name="footer" w:semiHidden="1" w:unhideWhenUsed="1"/>
-    <w:lsdException w:name="index heading" w:semiHidden="1" w:unhideWhenUsed="1"/>
-    <w:lsdException w:name="caption" w:semiHidden="1" w:uiPriority="35" w:unhideWhenUsed="1" w:qFormat="1"/>
-    <w:lsdException w:name="table of figures" w:semiHidden="1" w:unhideWhenUsed="1"/>
-    <w:lsdException w:name="envelope address" w:semiHidden="1" w:unhideWhenUsed="1"/>
-    <w:lsdException w:name="envelope return" w:semiHidden="1" w:unhideWhenUsed="1"/>
-    <w:lsdException w:name="footnote reference" w:semiHidden="1" w:unhideWhenUsed="1"/>
-    <w:lsdException w:name="annotation reference" w:semiHidden="1" w:unhideWhenUsed="1"/>
-    <w:lsdException w:name="line number" w:semiHidden="1" w:unhideWhenUsed="1"/>
-    <w:lsdException w:name="page number" w:semiHidden="1" w:unhideWhenUsed="1"/>
-    <w:lsdException w:name="endnote reference" w:semiHidden="1" w:unhideWhenUsed="1"/>
-    <w:lsdException w:name="endnote text" w:semiHidden="1" w:unhideWhenUsed="1"/>
-    <w:lsdException w:name="table of authorities" w:semiHidden="1" w:unhideWhenUsed="1"/>
-    <w:lsdException w:name="macro" w:semiHidden="1" w:unhideWhenUsed="1"/>
-    <w:lsdException w:name="toa heading" w:semiHidden="1" w:unhideWhenUsed="1"/>
-    <w:lsdException w:name="List" w:semiHidden="1" w:unhideWhenUsed="1"/>
-    <w:lsdException w:name="List Bullet" w:semiHidden="1" w:unhideWhenUsed="1"/>
-    <w:lsdException w:name="List Number" w:semiHidden="1" w:unhideWhenUsed="1"/>
-    <w:lsdException w:name="List 2" w:semiHidden="1" w:unhideWhenUsed="1"/>
-    <w:lsdException w:name="List 3" w:semiHidden="1" w:unhideWhenUsed="1"/>
-    <w:lsdException w:name="List 4" w:semiHidden="1" w:unhideWhenUsed="1"/>
-    <w:lsdException w:name="List 5" w:semiHidden="1" w:unhideWhenUsed="1"/>
-    <w:lsdException w:name="List Bullet 2" w:semiHidden="1" w:unhideWhenUsed="1"/>
-    <w:lsdException w:name="List Bullet 3" w:semiHidden="1" w:unhideWhenUsed="1"/>
-    <w:lsdException w:name="List Bullet 4" w:semiHidden="1" w:unhideWhenUsed="1"/>
-    <w:lsdException w:name="List Bullet 5" w:semiHidden="1" w:unhideWhenUsed="1"/>
-    <w:lsdException w:name="List Number 2" w:semiHidden="1" w:unhideWhenUsed="1"/>
-    <w:lsdException w:name="List Number 3" w:semiHidden="1" w:unhideWhenUsed="1"/>
-    <w:lsdException w:name="List Number 4" w:semiHidden="1" w:unhideWhenUsed="1"/>
-    <w:lsdException w:name="List Number 5" w:semiHidden="1" w:unhideWhenUsed="1"/>
-    <w:lsdException w:name="Title" w:uiPriority="10" w:qFormat="1"/>
-    <w:lsdException w:name="Closing" w:semiHidden="1" w:unhideWhenUsed="1"/>
-    <w:lsdException w:name="Signature" w:semiHidden="1" w:unhideWhenUsed="1"/>
-    <w:lsdException w:name="Default Paragraph Font" w:semiHidden="1" w:uiPriority="1" w:unhideWhenUsed="1"/>
-    <w:lsdException w:name="Body Text" w:semiHidden="1" w:unhideWhenUsed="1"/>
-    <w:lsdException w:name="Body Text Indent" w:semiHidden="1" w:unhideWhenUsed="1"/>
-    <w:lsdException w:name="List Continue" w:semiHidden="1" w:unhideWhenUsed="1"/>
-    <w:lsdException w:name="List Continue 2" w:semiHidden="1" w:unhideWhenUsed="1"/>
-    <w:lsdException w:name="List Continue 3" w:semiHidden="1" w:unhideWhenUsed="1"/>
-    <w:lsdException w:name="List Continue 4" w:semiHidden="1" w:unhideWhenUsed="1"/>
-    <w:lsdException w:name="List Continue 5" w:semiHidden="1" w:unhideWhenUsed="1"/>
-    <w:lsdException w:name="Message Header" w:semiHidden="1" w:unhideWhenUsed="1"/>
-    <w:lsdException w:name="Subtitle" w:uiPriority="11" w:qFormat="1"/>
-    <w:lsdException w:name="Salutation" w:semiHidden="1" w:unhideWhenUsed="1"/>
-    <w:lsdException w:name="Date" w:semiHidden="1" w:unhideWhenUsed="1"/>
-    <w:lsdException w:name="Body Text First Indent" w:semiHidden="1" w:unhideWhenUsed="1"/>
-    <w:lsdException w:name="Body Text First Indent 2" w:semiHidden="1" w:unhideWhenUsed="1"/>
-    <w:lsdException w:name="Note Heading" w:semiHidden="1" w:unhideWhenUsed="1"/>
-    <w:lsdException w:name="Body Text 2" w:semiHidden="1" w:unhideWhenUsed="1"/>
-    <w:lsdException w:name="Body Text 3" w:semiHidden="1" w:unhideWhenUsed="1"/>
-    <w:lsdException w:name="Body Text Indent 2" w:semiHidden="1" w:unhideWhenUsed="1"/>
-    <w:lsdException w:name="Body Text Indent 3" w:semiHidden="1" w:unhideWhenUsed="1"/>
-    <w:lsdException w:name="Block Text" w:semiHidden="1" w:unhideWhenUsed="1"/>
-    <w:lsdException w:name="Hyperlink" w:semiHidden="1" w:unhideWhenUsed="1"/>
-    <w:lsdException w:name="FollowedHyperlink" w:semiHidden="1" w:unhideWhenUsed="1"/>
-    <w:lsdException w:name="Strong" w:uiPriority="22" w:qFormat="1"/>
-    <w:lsdException w:name="Emphasis" w:uiPriority="20" w:qFormat="1"/>
-    <w:lsdException w:name="Document Map" w:semiHidden="1" w:unhideWhenUsed="1"/>
-    <w:lsdException w:name="Plain Text" w:semiHidden="1" w:unhideWhenUsed="1"/>
-    <w:lsdException w:name="E-mail Signature" w:semiHidden="1" w:unhideWhenUsed="1"/>
-    <w:lsdException w:name="HTML Top of Form" w:semiHidden="1" w:unhideWhenUsed="1"/>
-    <w:lsdException w:name="HTML Bottom of Form" w:semiHidden="1" w:unhideWhenUsed="1"/>
-    <w:lsdException w:name="Normal (Web)" w:semiHidden="1" w:unhideWhenUsed="1"/>
-    <w:lsdException w:name="HTML Acronym" w:semiHidden="1" w:unhideWhenUsed="1"/>
-    <w:lsdException w:name="HTML Address" w:semiHidden="1" w:unhideWhenUsed="1"/>
-    <w:lsdException w:name="HTML Cite" w:semiHidden="1" w:unhideWhenUsed="1"/>
-    <w:lsdException w:name="HTML Code" w:semiHidden="1" w:unhideWhenUsed="1"/>
-    <w:lsdException w:name="HTML Definition" w:semiHidden="1" w:unhideWhenUsed="1"/>
-    <w:lsdException w:name="HTML Keyboard" w:semiHidden="1" w:unhideWhenUsed="1"/>
-    <w:lsdException w:name="HTML Preformatted" w:semiHidden="1" w:unhideWhenUsed="1"/>
-    <w:lsdException w:name="HTML Sample" w:semiHidden="1" w:unhideWhenUsed="1"/>
-    <w:lsdException w:name="HTML Typewriter" w:semiHidden="1" w:unhideWhenUsed="1"/>
-    <w:lsdException w:name="HTML Variable" w:semiHidden="1" w:unhideWhenUsed="1"/>
-    <w:lsdException w:name="Normal Table" w:semiHidden="1" w:unhideWhenUsed="1"/>
-    <w:lsdException w:name="annotation subject" w:semiHidden="1" w:unhideWhenUsed="1"/>
-    <w:lsdException w:name="No List" w:semiHidden="1" w:unhideWhenUsed="1"/>
-    <w:lsdException w:name="Outline List 1" w:semiHidden="1" w:unhideWhenUsed="1"/>
-    <w:lsdException w:name="Outline List 2" w:semiHidden="1" w:unhideWhenUsed="1"/>
-    <w:lsdException w:name="Outline List 3" w:semiHidden="1" w:unhideWhenUsed="1"/>
-    <w:lsdException w:name="Table Simple 1" w:semiHidden="1" w:unhideWhenUsed="1"/>
-    <w:lsdException w:name="Table Simple 2" w:semiHidden="1" w:unhideWhenUsed="1"/>
-    <w:lsdException w:name="Table Simple 3" w:semiHidden="1" w:unhideWhenUsed="1"/>
-    <w:lsdException w:name="Table Classic 1" w:semiHidden="1" w:unhideWhenUsed="1"/>
-    <w:lsdException w:name="Table Classic 2" w:semiHidden="1" w:unhideWhenUsed="1"/>
-    <w:lsdException w:name="Table Classic 3" w:semiHidden="1" w:unhideWhenUsed="1"/>
-    <w:lsdException w:name="Table Classic 4" w:semiHidden="1" w:unhideWhenUsed="1"/>
-    <w:lsdException w:name="Table Colorful 1" w:semiHidden="1" w:unhideWhenUsed="1"/>
-    <w:lsdException w:name="Table Colorful 2" w:semiHidden="1" w:unhideWhenUsed="1"/>
-    <w:lsdException w:name="Table Colorful 3" w:semiHidden="1" w:unhideWhenUsed="1"/>
-    <w:lsdException w:name="Table Columns 1" w:semiHidden="1" w:unhideWhenUsed="1"/>
-    <w:lsdException w:name="Table Columns 2" w:semiHidden="1" w:unhideWhenUsed="1"/>
-    <w:lsdException w:name="Table Columns 3" w:semiHidden="1" w:unhideWhenUsed="1"/>
-    <w:lsdException w:name="Table Columns 4" w:semiHidden="1" w:unhideWhenUsed="1"/>
-    <w:lsdException w:name="Table Columns 5" w:semiHidden="1" w:unhideWhenUsed="1"/>
-    <w:lsdException w:name="Table Grid 1" w:semiHidden="1" w:unhideWhenUsed="1"/>
-    <w:lsdException w:name="Table Grid 2" w:semiHidden="1" w:unhideWhenUsed="1"/>
-    <w:lsdException w:name="Table Grid 3" w:semiHidden="1" w:unhideWhenUsed="1"/>
-    <w:lsdException w:name="Table Grid 4" w:semiHidden="1" w:unhideWhenUsed="1"/>
-    <w:lsdException w:name="Table Grid 5" w:semiHidden="1" w:unhideWhenUsed="1"/>
-    <w:lsdException w:name="Table Grid 6" w:semiHidden="1" w:unhideWhenUsed="1"/>
-    <w:lsdException w:name="Table Grid 7" w:semiHidden="1" w:unhideWhenUsed="1"/>
-    <w:lsdException w:name="Table Grid 8" w:semiHidden="1" w:unhideWhenUsed="1"/>
-    <w:lsdException w:name="Table List 1" w:semiHidden="1" w:unhideWhenUsed="1"/>
-    <w:lsdException w:name="Table List 2" w:semiHidden="1" w:unhideWhenUsed="1"/>
-    <w:lsdException w:name="Table List 3" w:semiHidden="1" w:unhideWhenUsed="1"/>
-    <w:lsdException w:name="Table List 4" w:semiHidden="1" w:unhideWhenUsed="1"/>
-    <w:lsdException w:name="Table List 5" w:semiHidden="1" w:unhideWhenUsed="1"/>
-    <w:lsdException w:name="Table List 6" w:semiHidden="1" w:unhideWhenUsed="1"/>
-    <w:lsdException w:name="Table List 7" w:semiHidden="1" w:unhideWhenUsed="1"/>
-    <w:lsdException w:name="Table List 8" w:semiHidden="1" w:unhideWhenUsed="1"/>
-    <w:lsdException w:name="Table 3D effects 1" w:semiHidden="1" w:unhideWhenUsed="1"/>
-    <w:lsdException w:name="Table 3D effects 2" w:semiHidden="1" w:unhideWhenUsed="1"/>
-    <w:lsdException w:name="Table 3D effects 3" w:semiHidden="1" w:unhideWhenUsed="1"/>
-    <w:lsdException w:name="Table Contemporary" w:semiHidden="1" w:unhideWhenUsed="1"/>
-    <w:lsdException w:name="Table Elegant" w:semiHidden="1" w:unhideWhenUsed="1"/>
-    <w:lsdException w:name="Table Professional" w:semiHidden="1" w:unhideWhenUsed="1"/>
-    <w:lsdException w:name="Table Subtle 1" w:semiHidden="1" w:unhideWhenUsed="1"/>
-    <w:lsdException w:name="Table Subtle 2" w:semiHidden="1" w:unhideWhenUsed="1"/>
-    <w:lsdException w:name="Table Web 1" w:semiHidden="1" w:unhideWhenUsed="1"/>
-    <w:lsdException w:name="Table Web 2" w:semiHidden="1" w:unhideWhenUsed="1"/>
-    <w:lsdException w:name="Table Web 3" w:semiHidden="1" w:unhideWhenUsed="1"/>
-    <w:lsdException w:name="Balloon Text" w:semiHidden="1" w:unhideWhenUsed="1"/>
-    <w:lsdException w:name="Table Grid" w:uiPriority="39"/>
-    <w:lsdException w:name="Table Theme" w:semiHidden="1" w:unhideWhenUsed="1"/>
-    <w:lsdException w:name="Placeholder Text" w:semiHidden="1"/>
-    <w:lsdException w:name="No Spacing" w:uiPriority="1" w:qFormat="1"/>
-    <w:lsdException w:name="Light Shading" w:uiPriority="60"/>
-    <w:lsdException w:name="Light List" w:uiPriority="61"/>
-    <w:lsdException w:name="Light Grid" w:uiPriority="62"/>
-    <w:lsdException w:name="Medium Shading 1" w:uiPriority="63"/>
-    <w:lsdException w:name="Medium Shading 2" w:uiPriority="64"/>
-    <w:lsdException w:name="Medium List 1" w:uiPriority="65"/>
-    <w:lsdException w:name="Medium List 2" w:uiPriority="66"/>
-    <w:lsdException w:name="Medium Grid 1" w:uiPriority="67"/>
-    <w:lsdException w:name="Medium Grid 2" w:uiPriority="68"/>
-    <w:lsdException w:name="Medium Grid 3" w:uiPriority="69"/>
-    <w:lsdException w:name="Dark List" w:uiPriority="70"/>
-    <w:lsdException w:name="Colorful Shading" w:uiPriority="71"/>
-    <w:lsdException w:name="Colorful List" w:uiPriority="72"/>
-    <w:lsdException w:name="Colorful Grid" w:uiPriority="73"/>
-    <w:lsdException w:name="Light Shading Accent 1" w:uiPriority="60"/>
-    <w:lsdException w:name="Light List Accent 1" w:uiPriority="61"/>
-    <w:lsdException w:name="Light Grid Accent 1" w:uiPriority="62"/>
-    <w:lsdException w:name="Medium Shading 1 Accent 1" w:uiPriority="63"/>
-    <w:lsdException w:name="Medium Shading 2 Accent 1" w:uiPriority="64"/>
-    <w:lsdException w:name="Medium List 1 Accent 1" w:uiPriority="65"/>
-    <w:lsdException w:name="Revision" w:semiHidden="1"/>
-    <w:lsdException w:name="List Paragraph" w:uiPriority="34" w:qFormat="1"/>
-    <w:lsdException w:name="Quote" w:uiPriority="29" w:qFormat="1"/>
-    <w:lsdException w:name="Intense Quote" w:uiPriority="30" w:qFormat="1"/>
-    <w:lsdException w:name="Medium List 2 Accent 1" w:uiPriority="66"/>
-    <w:lsdException w:name="Medium Grid 1 Accent 1" w:uiPriority="67"/>
-    <w:lsdException w:name="Medium Grid 2 Accent 1" w:uiPriority="68"/>
-    <w:lsdException w:name="Medium Grid 3 Accent 1" w:uiPriority="69"/>
-    <w:lsdException w:name="Dark List Accent 1" w:uiPriority="70"/>
-    <w:lsdException w:name="Colorful Shading Accent 1" w:uiPriority="71"/>
-    <w:lsdException w:name="Colorful List Accent 1" w:uiPriority="72"/>
-    <w:lsdException w:name="Colorful Grid Accent 1" w:uiPriority="73"/>
-    <w:lsdException w:name="Light Shading Accent 2" w:uiPriority="60"/>
-    <w:lsdException w:name="Light List Accent 2" w:uiPriority="61"/>
-    <w:lsdException w:name="Light Grid Accent 2" w:uiPriority="62"/>
-    <w:lsdException w:name="Medium Shading 1 Accent 2" w:uiPriority="63"/>
-    <w:lsdException w:name="Medium Shading 2 Accent 2" w:uiPriority="64"/>
-    <w:lsdException w:name="Medium List 1 Accent 2" w:uiPriority="65"/>
-    <w:lsdException w:name="Medium List 2 Accent 2" w:uiPriority="66"/>
-    <w:lsdException w:name="Medium Grid 1 Accent 2" w:uiPriority="67"/>
-    <w:lsdException w:name="Medium Grid 2 Accent 2" w:uiPriority="68"/>
-    <w:lsdException w:name="Medium Grid 3 Accent 2" w:uiPriority="69"/>
-    <w:lsdException w:name="Dark List Accent 2" w:uiPriority="70"/>
-    <w:lsdException w:name="Colorful Shading Accent 2" w:uiPriority="71"/>
-    <w:lsdException w:name="Colorful List Accent 2" w:uiPriority="72"/>
-    <w:lsdException w:name="Colorful Grid Accent 2" w:uiPriority="73"/>
-    <w:lsdException w:name="Light Shading Accent 3" w:uiPriority="60"/>
-    <w:lsdException w:name="Light List Accent 3" w:uiPriority="61"/>
-    <w:lsdException w:name="Light Grid Accent 3" w:uiPriority="62"/>
-    <w:lsdException w:name="Medium Shading 1 Accent 3" w:uiPriority="63"/>
-    <w:lsdException w:name="Medium Shading 2 Accent 3" w:uiPriority="64"/>
-    <w:lsdException w:name="Medium List 1 Accent 3" w:uiPriority="65"/>
-    <w:lsdException w:name="Medium List 2 Accent 3" w:uiPriority="66"/>
-    <w:lsdException w:name="Medium Grid 1 Accent 3" w:uiPriority="67"/>
-    <w:lsdException w:name="Medium Grid 2 Accent 3" w:uiPriority="68"/>
-    <w:lsdException w:name="Medium Grid 3 Accent 3" w:uiPriority="69"/>
-    <w:lsdException w:name="Dark List Accent 3" w:uiPriority="70"/>
-    <w:lsdException w:name="Colorful Shading Accent 3" w:uiPriority="71"/>
-    <w:lsdException w:name="Colorful List Accent 3" w:uiPriority="72"/>
-    <w:lsdException w:name="Colorful Grid Accent 3" w:uiPriority="73"/>
-    <w:lsdException w:name="Light Shading Accent 4" w:uiPriority="60"/>
-    <w:lsdException w:name="Light List Accent 4" w:uiPriority="61"/>
-    <w:lsdException w:name="Light Grid Accent 4" w:uiPriority="62"/>
-    <w:lsdException w:name="Medium Shading 1 Accent 4" w:uiPriority="63"/>
-    <w:lsdException w:name="Medium Shading 2 Accent 4" w:uiPriority="64"/>
-    <w:lsdException w:name="Medium List 1 Accent 4" w:uiPriority="65"/>
-    <w:lsdException w:name="Medium List 2 Accent 4" w:uiPriority="66"/>
-    <w:lsdException w:name="Medium Grid 1 Accent 4" w:uiPriority="67"/>
-    <w:lsdException w:name="Medium Grid 2 Accent 4" w:uiPriority="68"/>
-    <w:lsdException w:name="Medium Grid 3 Accent 4" w:uiPriority="69"/>
-    <w:lsdException w:name="Dark List Accent 4" w:uiPriority="70"/>
-    <w:lsdException w:name="Colorful Shading Accent 4" w:uiPriority="71"/>
-    <w:lsdException w:name="Colorful List Accent 4" w:uiPriority="72"/>
-    <w:lsdException w:name="Colorful Grid Accent 4" w:uiPriority="73"/>
-    <w:lsdException w:name="Light Shading Accent 5" w:uiPriority="60"/>
-    <w:lsdException w:name="Light List Accent 5" w:uiPriority="61"/>
-    <w:lsdException w:name="Light Grid Accent 5" w:uiPriority="62"/>
-    <w:lsdException w:name="Medium Shading 1 Accent 5" w:uiPriority="63"/>
-    <w:lsdException w:name="Medium Shading 2 Accent 5" w:uiPriority="64"/>
-    <w:lsdException w:name="Medium List 1 Accent 5" w:uiPriority="65"/>
-    <w:lsdException w:name="Medium List 2 Accent 5" w:uiPriority="66"/>
-    <w:lsdException w:name="Medium Grid 1 Accent 5" w:uiPriority="67"/>
-    <w:lsdException w:name="Medium Grid 2 Accent 5" w:uiPriority="68"/>
-    <w:lsdException w:name="Medium Grid 3 Accent 5" w:uiPriority="69"/>
-    <w:lsdException w:name="Dark List Accent 5" w:uiPriority="70"/>
-    <w:lsdException w:name="Colorful Shading Accent 5" w:uiPriority="71"/>
-    <w:lsdException w:name="Colorful List Accent 5" w:uiPriority="72"/>
-    <w:lsdException w:name="Colorful Grid Accent 5" w:uiPriority="73"/>
-    <w:lsdException w:name="Light Shading Accent 6" w:uiPriority="60"/>
-    <w:lsdException w:name="Light List Accent 6" w:uiPriority="61"/>
-    <w:lsdException w:name="Light Grid Accent 6" w:uiPriority="62"/>
-    <w:lsdException w:name="Medium Shading 1 Accent 6" w:uiPriority="63"/>
-    <w:lsdException w:name="Medium Shading 2 Accent 6" w:uiPriority="64"/>
-    <w:lsdException w:name="Medium List 1 Accent 6" w:uiPriority="65"/>
-    <w:lsdException w:name="Medium List 2 Accent 6" w:uiPriority="66"/>
-    <w:lsdException w:name="Medium Grid 1 Accent 6" w:uiPriority="67"/>
-    <w:lsdException w:name="Medium Grid 2 Accent 6" w:uiPriority="68"/>
-    <w:lsdException w:name="Medium Grid 3 Accent 6" w:uiPriority="69"/>
-    <w:lsdException w:name="Dark List Accent 6" w:uiPriority="70"/>
-    <w:lsdException w:name="Colorful Shading Accent 6" w:uiPriority="71"/>
-    <w:lsdException w:name="Colorful List Accent 6" w:uiPriority="72"/>
-    <w:lsdException w:name="Colorful Grid Accent 6" w:uiPriority="73"/>
-    <w:lsdException w:name="Subtle Emphasis" w:uiPriority="19" w:qFormat="1"/>
-    <w:lsdException w:name="Intense Emphasis" w:uiPriority="21" w:qFormat="1"/>
-    <w:lsdException w:name="Subtle Reference" w:uiPriority="31" w:qFormat="1"/>
-    <w:lsdException w:name="Intense Reference" w:uiPriority="32" w:qFormat="1"/>
-    <w:lsdException w:name="Book Title" w:uiPriority="33" w:qFormat="1"/>
-    <w:lsdException w:name="Bibliography" w:semiHidden="1" w:uiPriority="37" w:unhideWhenUsed="1"/>
-    <w:lsdException w:name="TOC Heading" w:semiHidden="1" w:uiPriority="39" w:unhideWhenUsed="1" w:qFormat="1"/>
-    <w:lsdException w:name="Plain Table 1" w:uiPriority="41"/>
-    <w:lsdException w:name="Plain Table 2" w:uiPriority="42"/>
-    <w:lsdException w:name="Plain Table 3" w:uiPriority="43"/>
-    <w:lsdException w:name="Plain Table 4" w:uiPriority="44"/>
-    <w:lsdException w:name="Plain Table 5" w:uiPriority="45"/>
-    <w:lsdException w:name="Grid Table Light" w:uiPriority="40"/>
-    <w:lsdException w:name="Grid Table 1 Light" w:uiPriority="46"/>
-    <w:lsdException w:name="Grid Table 2" w:uiPriority="47"/>
-    <w:lsdException w:name="Grid Table 3" w:uiPriority="48"/>
-    <w:lsdException w:name="Grid Table 4" w:uiPriority="49"/>
-    <w:lsdException w:name="Grid Table 5 Dark" w:uiPriority="50"/>
-    <w:lsdException w:name="Grid Table 6 Colorful" w:uiPriority="51"/>
-    <w:lsdException w:name="Grid Table 7 Colorful" w:uiPriority="52"/>
-    <w:lsdException w:name="Grid Table 1 Light Accent 1" w:uiPriority="46"/>
-    <w:lsdException w:name="Grid Table 2 Accent 1" w:uiPriority="47"/>
-    <w:lsdException w:name="Grid Table 3 Accent 1" w:uiPriority="48"/>
-    <w:lsdException w:name="Grid Table 4 Accent 1" w:uiPriority="49"/>
-    <w:lsdException w:name="Grid Table 5 Dark Accent 1" w:uiPriority="50"/>
-    <w:lsdException w:name="Grid Table 6 Colorful Accent 1" w:uiPriority="51"/>
-    <w:lsdException w:name="Grid Table 7 Colorful Accent 1" w:uiPriority="52"/>
-    <w:lsdException w:name="Grid Table 1 Light Accent 2" w:uiPriority="46"/>
-    <w:lsdException w:name="Grid Table 2 Accent 2" w:uiPriority="47"/>
-    <w:lsdException w:name="Grid Table 3 Accent 2" w:uiPriority="48"/>
-    <w:lsdException w:name="Grid Table 4 Accent 2" w:uiPriority="49"/>
-    <w:lsdException w:name="Grid Table 5 Dark Accent 2" w:uiPriority="50"/>
-    <w:lsdException w:name="Grid Table 6 Colorful Accent 2" w:uiPriority="51"/>
-    <w:lsdException w:name="Grid Table 7 Colorful Accent 2" w:uiPriority="52"/>
-    <w:lsdException w:name="Grid Table 1 Light Accent 3" w:uiPriority="46"/>
-    <w:lsdException w:name="Grid Table 2 Accent 3" w:uiPriority="47"/>
-    <w:lsdException w:name="Grid Table 3 Accent 3" w:uiPriority="48"/>
-    <w:lsdException w:name="Grid Table 4 Accent 3" w:uiPriority="49"/>
-    <w:lsdException w:name="Grid Table 5 Dark Accent 3" w:uiPriority="50"/>
-    <w:lsdException w:name="Grid Table 6 Colorful Accent 3" w:uiPriority="51"/>
-    <w:lsdException w:name="Grid Table 7 Colorful Accent 3" w:uiPriority="52"/>
-    <w:lsdException w:name="Grid Table 1 Light Accent 4" w:uiPriority="46"/>
-    <w:lsdException w:name="Grid Table 2 Accent 4" w:uiPriority="47"/>
-    <w:lsdException w:name="Grid Table 3 Accent 4" w:uiPriority="48"/>
-    <w:lsdException w:name="Grid Table 4 Accent 4" w:uiPriority="49"/>
-    <w:lsdException w:name="Grid Table 5 Dark Accent 4" w:uiPriority="50"/>
-    <w:lsdException w:name="Grid Table 6 Colorful Accent 4" w:uiPriority="51"/>
-    <w:lsdException w:name="Grid Table 7 Colorful Accent 4" w:uiPriority="52"/>
-    <w:lsdException w:name="Grid Table 1 Light Accent 5" w:uiPriority="46"/>
-    <w:lsdException w:name="Grid Table 2 Accent 5" w:uiPriority="47"/>
-    <w:lsdException w:name="Grid Table 3 Accent 5" w:uiPriority="48"/>
-    <w:lsdException w:name="Grid Table 4 Accent 5" w:uiPriority="49"/>
-    <w:lsdException w:name="Grid Table 5 Dark Accent 5" w:uiPriority="50"/>
-    <w:lsdException w:name="Grid Table 6 Colorful Accent 5" w:uiPriority="51"/>
-    <w:lsdException w:name="Grid Table 7 Colorful Accent 5" w:uiPriority="52"/>
-    <w:lsdException w:name="Grid Table 1 Light Accent 6" w:uiPriority="46"/>
-    <w:lsdException w:name="Grid Table 2 Accent 6" w:uiPriority="47"/>
-    <w:lsdException w:name="Grid Table 3 Accent 6" w:uiPriority="48"/>
-    <w:lsdException w:name="Grid Table 4 Accent 6" w:uiPriority="49"/>
-    <w:lsdException w:name="Grid Table 5 Dark Accent 6" w:uiPriority="50"/>
-    <w:lsdException w:name="Grid Table 6 Colorful Accent 6" w:uiPriority="51"/>
-    <w:lsdException w:name="Grid Table 7 Colorful Accent 6" w:uiPriority="52"/>
-    <w:lsdException w:name="List Table 1 Light" w:uiPriority="46"/>
-    <w:lsdException w:name="List Table 2" w:uiPriority="47"/>
-    <w:lsdException w:name="List Table 3" w:uiPriority="48"/>
-    <w:lsdException w:name="List Table 4" w:uiPriority="49"/>
-    <w:lsdException w:name="List Table 5 Dark" w:uiPriority="50"/>
-    <w:lsdException w:name="List Table 6 Colorful" w:uiPriority="51"/>
-    <w:lsdException w:name="List Table 7 Colorful" w:uiPriority="52"/>
-    <w:lsdException w:name="List Table 1 Light Accent 1" w:uiPriority="46"/>
-    <w:lsdException w:name="List Table 2 Accent 1" w:uiPriority="47"/>
-    <w:lsdException w:name="List Table 3 Accent 1" w:uiPriority="48"/>
-    <w:lsdException w:name="List Table 4 Accent 1" w:uiPriority="49"/>
-    <w:lsdException w:name="List Table 5 Dark Accent 1" w:uiPriority="50"/>
-    <w:lsdException w:name="List Table 6 Colorful Accent 1" w:uiPriority="51"/>
-    <w:lsdException w:name="List Table 7 Colorful Accent 1" w:uiPriority="52"/>
-    <w:lsdException w:name="List Table 1 Light Accent 2" w:uiPriority="46"/>
-    <w:lsdException w:name="List Table 2 Accent 2" w:uiPriority="47"/>
-    <w:lsdException w:name="List Table 3 Accent 2" w:uiPriority="48"/>
-    <w:lsdException w:name="List Table 4 Accent 2" w:uiPriority="49"/>
-    <w:lsdException w:name="List Table 5 Dark Accent 2" w:uiPriority="50"/>
-    <w:lsdException w:name="List Table 6 Colorful Accent 2" w:uiPriority="51"/>
-    <w:lsdException w:name="List Table 7 Colorful Accent 2" w:uiPriority="52"/>
-    <w:lsdException w:name="List Table 1 Light Accent 3" w:uiPriority="46"/>
-    <w:lsdException w:name="List Table 2 Accent 3" w:uiPriority="47"/>
-    <w:lsdException w:name="List Table 3 Accent 3" w:uiPriority="48"/>
-    <w:lsdException w:name="List Table 4 Accent 3" w:uiPriority="49"/>
-    <w:lsdException w:name="List Table 5 Dark Accent 3" w:uiPriority="50"/>
-    <w:lsdException w:name="List Table 6 Colorful Accent 3" w:uiPriority="51"/>
-    <w:lsdException w:name="List Table 7 Colorful Accent 3" w:uiPriority="52"/>
-    <w:lsdException w:name="List Table 1 Light Accent 4" w:uiPriority="46"/>
-    <w:lsdException w:name="List Table 2 Accent 4" w:uiPriority="47"/>
-    <w:lsdException w:name="List Table 3 Accent 4" w:uiPriority="48"/>
-    <w:lsdException w:name="List Table 4 Accent 4" w:uiPriority="49"/>
-    <w:lsdException w:name="List Table 5 Dark Accent 4" w:uiPriority="50"/>
-    <w:lsdException w:name="List Table 6 Colorful Accent 4" w:uiPriority="51"/>
-    <w:lsdException w:name="List Table 7 Colorful Accent 4" w:uiPriority="52"/>
-    <w:lsdException w:name="List Table 1 Light Accent 5" w:uiPriority="46"/>
-    <w:lsdException w:name="List Table 2 Accent 5" w:uiPriority="47"/>
-    <w:lsdException w:name="List Table 3 Accent 5" w:uiPriority="48"/>
-    <w:lsdException w:name="List Table 4 Accent 5" w:uiPriority="49"/>
-    <w:lsdException w:name="List Table 5 Dark Accent 5" w:uiPriority="50"/>
-    <w:lsdException w:name="List Table 6 Colorful Accent 5" w:uiPriority="51"/>
-    <w:lsdException w:name="List Table 7 Colorful Accent 5" w:uiPriority="52"/>
-    <w:lsdException w:name="List Table 1 Light Accent 6" w:uiPriority="46"/>
-    <w:lsdException w:name="List Table 2 Accent 6" w:uiPriority="47"/>
-    <w:lsdException w:name="List Table 3 Accent 6" w:uiPriority="48"/>
-    <w:lsdException w:name="List Table 4 Accent 6" w:uiPriority="49"/>
-    <w:lsdException w:name="List Table 5 Dark Accent 6" w:uiPriority="50"/>
-    <w:lsdException w:name="List Table 6 Colorful Accent 6" w:uiPriority="51"/>
-    <w:lsdException w:name="List Table 7 Colorful Accent 6" w:uiPriority="52"/>
+  <w:latentStyles w:defLockedState="0" w:defUIPriority="99" w:defSemiHidden="1" w:defUnhideWhenUsed="1" w:defQFormat="0" w:count="267">
+    <w:lsdException w:name="Normal" w:semiHidden="0" w:uiPriority="0" w:unhideWhenUsed="0" w:qFormat="1"/>
+    <w:lsdException w:name="heading 1" w:semiHidden="0" w:uiPriority="9" w:unhideWhenUsed="0" w:qFormat="1"/>
+    <w:lsdException w:name="heading 2" w:uiPriority="9" w:qFormat="1"/>
+    <w:lsdException w:name="heading 3" w:uiPriority="9" w:qFormat="1"/>
+    <w:lsdException w:name="heading 4" w:uiPriority="9" w:qFormat="1"/>
+    <w:lsdException w:name="heading 5" w:uiPriority="9" w:qFormat="1"/>
+    <w:lsdException w:name="heading 6" w:uiPriority="9" w:qFormat="1"/>
+    <w:lsdException w:name="heading 7" w:uiPriority="9" w:qFormat="1"/>
+    <w:lsdException w:name="heading 8" w:uiPriority="9" w:qFormat="1"/>
+    <w:lsdException w:name="heading 9" w:uiPriority="9" w:qFormat="1"/>
+    <w:lsdException w:name="toc 1" w:uiPriority="39"/>
+    <w:lsdException w:name="toc 2" w:uiPriority="39"/>
+    <w:lsdException w:name="toc 3" w:uiPriority="39"/>
+    <w:lsdException w:name="toc 4" w:uiPriority="39"/>
+    <w:lsdException w:name="toc 5" w:uiPriority="39"/>
+    <w:lsdException w:name="toc 6" w:uiPriority="39"/>
+    <w:lsdException w:name="toc 7" w:uiPriority="39"/>
+    <w:lsdException w:name="toc 8" w:uiPriority="39"/>
+    <w:lsdException w:name="toc 9" w:uiPriority="39"/>
+    <w:lsdException w:name="caption" w:uiPriority="35" w:qFormat="1"/>
+    <w:lsdException w:name="Title" w:semiHidden="0" w:uiPriority="10" w:unhideWhenUsed="0" w:qFormat="1"/>
+    <w:lsdException w:name="Default Paragraph Font" w:uiPriority="1"/>
+    <w:lsdException w:name="Subtitle" w:semiHidden="0" w:uiPriority="11" w:unhideWhenUsed="0" w:qFormat="1"/>
+    <w:lsdException w:name="Strong" w:semiHidden="0" w:uiPriority="22" w:unhideWhenUsed="0" w:qFormat="1"/>
+    <w:lsdException w:name="Emphasis" w:semiHidden="0" w:uiPriority="20" w:unhideWhenUsed="0" w:qFormat="1"/>
+    <w:lsdException w:name="Table Grid" w:semiHidden="0" w:uiPriority="39" w:unhideWhenUsed="0"/>
+    <w:lsdException w:name="Placeholder Text" w:unhideWhenUsed="0"/>
+    <w:lsdException w:name="No Spacing" w:semiHidden="0" w:uiPriority="1" w:unhideWhenUsed="0" w:qFormat="1"/>
+    <w:lsdException w:name="Light Shading" w:semiHidden="0" w:uiPriority="60" w:unhideWhenUsed="0"/>
+    <w:lsdException w:name="Light List" w:semiHidden="0" w:uiPriority="61" w:unhideWhenUsed="0"/>
+    <w:lsdException w:name="Light Grid" w:semiHidden="0" w:uiPriority="62" w:unhideWhenUsed="0"/>
+    <w:lsdException w:name="Medium Shading 1" w:semiHidden="0" w:uiPriority="63" w:unhideWhenUsed="0"/>
+    <w:lsdException w:name="Medium Shading 2" w:semiHidden="0" w:uiPriority="64" w:unhideWhenUsed="0"/>
+    <w:lsdException w:name="Medium List 1" w:semiHidden="0" w:uiPriority="65" w:unhideWhenUsed="0"/>
+    <w:lsdException w:name="Medium List 2" w:semiHidden="0" w:uiPriority="66" w:unhideWhenUsed="0"/>
+    <w:lsdException w:name="Medium Grid 1" w:semiHidden="0" w:uiPriority="67" w:unhideWhenUsed="0"/>
+    <w:lsdException w:name="Medium Grid 2" w:semiHidden="0" w:uiPriority="68" w:unhideWhenUsed="0"/>
+    <w:lsdException w:name="Medium Grid 3" w:semiHidden="0" w:uiPriority="69" w:unhideWhenUsed="0"/>
+    <w:lsdException w:name="Dark List" w:semiHidden="0" w:uiPriority="70" w:unhideWhenUsed="0"/>
+    <w:lsdException w:name="Colorful Shading" w:semiHidden="0" w:uiPriority="71" w:unhideWhenUsed="0"/>
+    <w:lsdException w:name="Colorful List" w:semiHidden="0" w:uiPriority="72" w:unhideWhenUsed="0"/>
+    <w:lsdException w:name="Colorful Grid" w:semiHidden="0" w:uiPriority="73" w:unhideWhenUsed="0"/>
+    <w:lsdException w:name="Light Shading Accent 1" w:semiHidden="0" w:uiPriority="60" w:unhideWhenUsed="0"/>
+    <w:lsdException w:name="Light List Accent 1" w:semiHidden="0" w:uiPriority="61" w:unhideWhenUsed="0"/>
+    <w:lsdException w:name="Light Grid Accent 1" w:semiHidden="0" w:uiPriority="62" w:unhideWhenUsed="0"/>
+    <w:lsdException w:name="Medium Shading 1 Accent 1" w:semiHidden="0" w:uiPriority="63" w:unhideWhenUsed="0"/>
+    <w:lsdException w:name="Medium Shading 2 Accent 1" w:semiHidden="0" w:uiPriority="64" w:unhideWhenUsed="0"/>
+    <w:lsdException w:name="Medium List 1 Accent 1" w:semiHidden="0" w:uiPriority="65" w:unhideWhenUsed="0"/>
+    <w:lsdException w:name="Revision" w:unhideWhenUsed="0"/>
+    <w:lsdException w:name="List Paragraph" w:semiHidden="0" w:uiPriority="34" w:unhideWhenUsed="0" w:qFormat="1"/>
+    <w:lsdException w:name="Quote" w:semiHidden="0" w:uiPriority="29" w:unhideWhenUsed="0" w:qFormat="1"/>
+    <w:lsdException w:name="Intense Quote" w:semiHidden="0" w:uiPriority="30" w:unhideWhenUsed="0" w:qFormat="1"/>
+    <w:lsdException w:name="Medium List 2 Accent 1" w:semiHidden="0" w:uiPriority="66" w:unhideWhenUsed="0"/>
+    <w:lsdException w:name="Medium Grid 1 Accent 1" w:semiHidden="0" w:uiPriority="67" w:unhideWhenUsed="0"/>
+    <w:lsdException w:name="Medium Grid 2 Accent 1" w:semiHidden="0" w:uiPriority="68" w:unhideWhenUsed="0"/>
+    <w:lsdException w:name="Medium Grid 3 Accent 1" w:semiHidden="0" w:uiPriority="69" w:unhideWhenUsed="0"/>
+    <w:lsdException w:name="Dark List Accent 1" w:semiHidden="0" w:uiPriority="70" w:unhideWhenUsed="0"/>
+    <w:lsdException w:name="Colorful Shading Accent 1" w:semiHidden="0" w:uiPriority="71" w:unhideWhenUsed="0"/>
+    <w:lsdException w:name="Colorful List Accent 1" w:semiHidden="0" w:uiPriority="72" w:unhideWhenUsed="0"/>
+    <w:lsdException w:name="Colorful Grid Accent 1" w:semiHidden="0" w:uiPriority="73" w:unhideWhenUsed="0"/>
+    <w:lsdException w:name="Light Shading Accent 2" w:semiHidden="0" w:uiPriority="60" w:unhideWhenUsed="0"/>
+    <w:lsdException w:name="Light List Accent 2" w:semiHidden="0" w:uiPriority="61" w:unhideWhenUsed="0"/>
+    <w:lsdException w:name="Light Grid Accent 2" w:semiHidden="0" w:uiPriority="62" w:unhideWhenUsed="0"/>
+    <w:lsdException w:name="Medium Shading 1 Accent 2" w:semiHidden="0" w:uiPriority="63" w:unhideWhenUsed="0"/>
+    <w:lsdException w:name="Medium Shading 2 Accent 2" w:semiHidden="0" w:uiPriority="64" w:unhideWhenUsed="0"/>
+    <w:lsdException w:name="Medium List 1 Accent 2" w:semiHidden="0" w:uiPriority="65" w:unhideWhenUsed="0"/>
+    <w:lsdException w:name="Medium List 2 Accent 2" w:semiHidden="0" w:uiPriority="66" w:unhideWhenUsed="0"/>
+    <w:lsdException w:name="Medium Grid 1 Accent 2" w:semiHidden="0" w:uiPriority="67" w:unhideWhenUsed="0"/>
+    <w:lsdException w:name="Medium Grid 2 Accent 2" w:semiHidden="0" w:uiPriority="68" w:unhideWhenUsed="0"/>
+    <w:lsdException w:name="Medium Grid 3 Accent 2" w:semiHidden="0" w:uiPriority="69" w:unhideWhenUsed="0"/>
+    <w:lsdException w:name="Dark List Accent 2" w:semiHidden="0" w:uiPriority="70" w:unhideWhenUsed="0"/>
+    <w:lsdException w:name="Colorful Shading Accent 2" w:semiHidden="0" w:uiPriority="71" w:unhideWhenUsed="0"/>
+    <w:lsdException w:name="Colorful List Accent 2" w:semiHidden="0" w:uiPriority="72" w:unhideWhenUsed="0"/>
+    <w:lsdException w:name="Colorful Grid Accent 2" w:semiHidden="0" w:uiPriority="73" w:unhideWhenUsed="0"/>
+    <w:lsdException w:name="Light Shading Accent 3" w:semiHidden="0" w:uiPriority="60" w:unhideWhenUsed="0"/>
+    <w:lsdException w:name="Light List Accent 3" w:semiHidden="0" w:uiPriority="61" w:unhideWhenUsed="0"/>
+    <w:lsdException w:name="Light Grid Accent 3" w:semiHidden="0" w:uiPriority="62" w:unhideWhenUsed="0"/>
+    <w:lsdException w:name="Medium Shading 1 Accent 3" w:semiHidden="0" w:uiPriority="63" w:unhideWhenUsed="0"/>
+    <w:lsdException w:name="Medium Shading 2 Accent 3" w:semiHidden="0" w:uiPriority="64" w:unhideWhenUsed="0"/>
+    <w:lsdException w:name="Medium List 1 Accent 3" w:semiHidden="0" w:uiPriority="65" w:unhideWhenUsed="0"/>
+    <w:lsdException w:name="Medium List 2 Accent 3" w:semiHidden="0" w:uiPriority="66" w:unhideWhenUsed="0"/>
+    <w:lsdException w:name="Medium Grid 1 Accent 3" w:semiHidden="0" w:uiPriority="67" w:unhideWhenUsed="0"/>
+    <w:lsdException w:name="Medium Grid 2 Accent 3" w:semiHidden="0" w:uiPriority="68" w:unhideWhenUsed="0"/>
+    <w:lsdException w:name="Medium Grid 3 Accent 3" w:semiHidden="0" w:uiPriority="69" w:unhideWhenUsed="0"/>
+    <w:lsdException w:name="Dark List Accent 3" w:semiHidden="0" w:uiPriority="70" w:unhideWhenUsed="0"/>
+    <w:lsdException w:name="Colorful Shading Accent 3" w:semiHidden="0" w:uiPriority="71" w:unhideWhenUsed="0"/>
+    <w:lsdException w:name="Colorful List Accent 3" w:semiHidden="0" w:uiPriority="72" w:unhideWhenUsed="0"/>
+    <w:lsdException w:name="Colorful Grid Accent 3" w:semiHidden="0" w:uiPriority="73" w:unhideWhenUsed="0"/>
+    <w:lsdException w:name="Light Shading Accent 4" w:semiHidden="0" w:uiPriority="60" w:unhideWhenUsed="0"/>
+    <w:lsdException w:name="Light List Accent 4" w:semiHidden="0" w:uiPriority="61" w:unhideWhenUsed="0"/>
+    <w:lsdException w:name="Light Grid Accent 4" w:semiHidden="0" w:uiPriority="62" w:unhideWhenUsed="0"/>
+    <w:lsdException w:name="Medium Shading 1 Accent 4" w:semiHidden="0" w:uiPriority="63" w:unhideWhenUsed="0"/>
+    <w:lsdException w:name="Medium Shading 2 Accent 4" w:semiHidden="0" w:uiPriority="64" w:unhideWhenUsed="0"/>
+    <w:lsdException w:name="Medium List 1 Accent 4" w:semiHidden="0" w:uiPriority="65" w:unhideWhenUsed="0"/>
+    <w:lsdException w:name="Medium List 2 Accent 4" w:semiHidden="0" w:uiPriority="66" w:unhideWhenUsed="0"/>
+    <w:lsdException w:name="Medium Grid 1 Accent 4" w:semiHidden="0" w:uiPriority="67" w:unhideWhenUsed="0"/>
+    <w:lsdException w:name="Medium Grid 2 Accent 4" w:semiHidden="0" w:uiPriority="68" w:unhideWhenUsed="0"/>
+    <w:lsdException w:name="Medium Grid 3 Accent 4" w:semiHidden="0" w:uiPriority="69" w:unhideWhenUsed="0"/>
+    <w:lsdException w:name="Dark List Accent 4" w:semiHidden="0" w:uiPriority="70" w:unhideWhenUsed="0"/>
+    <w:lsdException w:name="Colorful Shading Accent 4" w:semiHidden="0" w:uiPriority="71" w:unhideWhenUsed="0"/>
+    <w:lsdException w:name="Colorful List Accent 4" w:semiHidden="0" w:uiPriority="72" w:unhideWhenUsed="0"/>
+    <w:lsdException w:name="Colorful Grid Accent 4" w:semiHidden="0" w:uiPriority="73" w:unhideWhenUsed="0"/>
+    <w:lsdException w:name="Light Shading Accent 5" w:semiHidden="0" w:uiPriority="60" w:unhideWhenUsed="0"/>
+    <w:lsdException w:name="Light List Accent 5" w:semiHidden="0" w:uiPriority="61" w:unhideWhenUsed="0"/>
+    <w:lsdException w:name="Light Grid Accent 5" w:semiHidden="0" w:uiPriority="62" w:unhideWhenUsed="0"/>
+    <w:lsdException w:name="Medium Shading 1 Accent 5" w:semiHidden="0" w:uiPriority="63" w:unhideWhenUsed="0"/>
+    <w:lsdException w:name="Medium Shading 2 Accent 5" w:semiHidden="0" w:uiPriority="64" w:unhideWhenUsed="0"/>
+    <w:lsdException w:name="Medium List 1 Accent 5" w:semiHidden="0" w:uiPriority="65" w:unhideWhenUsed="0"/>
+    <w:lsdException w:name="Medium List 2 Accent 5" w:semiHidden="0" w:uiPriority="66" w:unhideWhenUsed="0"/>
+    <w:lsdException w:name="Medium Grid 1 Accent 5" w:semiHidden="0" w:uiPriority="67" w:unhideWhenUsed="0"/>
+    <w:lsdException w:name="Medium Grid 2 Accent 5" w:semiHidden="0" w:uiPriority="68" w:unhideWhenUsed="0"/>
+    <w:lsdException w:name="Medium Grid 3 Accent 5" w:semiHidden="0" w:uiPriority="69" w:unhideWhenUsed="0"/>
+    <w:lsdException w:name="Dark List Accent 5" w:semiHidden="0" w:uiPriority="70" w:unhideWhenUsed="0"/>
+    <w:lsdException w:name="Colorful Shading Accent 5" w:semiHidden="0" w:uiPriority="71" w:unhideWhenUsed="0"/>
+    <w:lsdException w:name="Colorful List Accent 5" w:semiHidden="0" w:uiPriority="72" w:unhideWhenUsed="0"/>
+    <w:lsdException w:name="Colorful Grid Accent 5" w:semiHidden="0" w:uiPriority="73" w:unhideWhenUsed="0"/>
+    <w:lsdException w:name="Light Shading Accent 6" w:semiHidden="0" w:uiPriority="60" w:unhideWhenUsed="0"/>
+    <w:lsdException w:name="Light List Accent 6" w:semiHidden="0" w:uiPriority="61" w:unhideWhenUsed="0"/>
+    <w:lsdException w:name="Light Grid Accent 6" w:semiHidden="0" w:uiPriority="62" w:unhideWhenUsed="0"/>
+    <w:lsdException w:name="Medium Shading 1 Accent 6" w:semiHidden="0" w:uiPriority="63" w:unhideWhenUsed="0"/>
+    <w:lsdException w:name="Medium Shading 2 Accent 6" w:semiHidden="0" w:uiPriority="64" w:unhideWhenUsed="0"/>
+    <w:lsdException w:name="Medium List 1 Accent 6" w:semiHidden="0" w:uiPriority="65" w:unhideWhenUsed="0"/>
+    <w:lsdException w:name="Medium List 2 Accent 6" w:semiHidden="0" w:uiPriority="66" w:unhideWhenUsed="0"/>
+    <w:lsdException w:name="Medium Grid 1 Accent 6" w:semiHidden="0" w:uiPriority="67" w:unhideWhenUsed="0"/>
+    <w:lsdException w:name="Medium Grid 2 Accent 6" w:semiHidden="0" w:uiPriority="68" w:unhideWhenUsed="0"/>
+    <w:lsdException w:name="Medium Grid 3 Accent 6" w:semiHidden="0" w:uiPriority="69" w:unhideWhenUsed="0"/>
+    <w:lsdException w:name="Dark List Accent 6" w:semiHidden="0" w:uiPriority="70" w:unhideWhenUsed="0"/>
+    <w:lsdException w:name="Colorful Shading Accent 6" w:semiHidden="0" w:uiPriority="71" w:unhideWhenUsed="0"/>
+    <w:lsdException w:name="Colorful List Accent 6" w:semiHidden="0" w:uiPriority="72" w:unhideWhenUsed="0"/>
+    <w:lsdException w:name="Colorful Grid Accent 6" w:semiHidden="0" w:uiPriority="73" w:unhideWhenUsed="0"/>
+    <w:lsdException w:name="Subtle Emphasis" w:semiHidden="0" w:uiPriority="19" w:unhideWhenUsed="0" w:qFormat="1"/>
+    <w:lsdException w:name="Intense Emphasis" w:semiHidden="0" w:uiPriority="21" w:unhideWhenUsed="0" w:qFormat="1"/>
+    <w:lsdException w:name="Subtle Reference" w:semiHidden="0" w:uiPriority="31" w:unhideWhenUsed="0" w:qFormat="1"/>
+    <w:lsdException w:name="Intense Reference" w:semiHidden="0" w:uiPriority="32" w:unhideWhenUsed="0" w:qFormat="1"/>
+    <w:lsdException w:name="Book Title" w:semiHidden="0" w:uiPriority="33" w:unhideWhenUsed="0" w:qFormat="1"/>
+    <w:lsdException w:name="Bibliography" w:uiPriority="37"/>
+    <w:lsdException w:name="TOC Heading" w:uiPriority="39" w:qFormat="1"/>
   </w:latentStyles>
   <w:style w:type="paragraph" w:default="1" w:styleId="a">
     <w:name w:val="Normal"/>
@@ -59341,6 +60223,7 @@
     <w:uiPriority w:val="99"/>
     <w:semiHidden/>
     <w:unhideWhenUsed/>
+    <w:qFormat/>
     <w:tblPr>
       <w:tblInd w:w="0" w:type="dxa"/>
       <w:tblCellMar>
@@ -59485,6 +60368,7 @@
     <w:uiPriority w:val="39"/>
     <w:rsid w:val="00B026D4"/>
     <w:tblPr>
+      <w:tblInd w:w="0" w:type="dxa"/>
       <w:tblBorders>
         <w:top w:val="single" w:sz="4" w:space="0" w:color="auto"/>
         <w:left w:val="single" w:sz="4" w:space="0" w:color="auto"/>
@@ -59493,6 +60377,12 @@
         <w:insideH w:val="single" w:sz="4" w:space="0" w:color="auto"/>
         <w:insideV w:val="single" w:sz="4" w:space="0" w:color="auto"/>
       </w:tblBorders>
+      <w:tblCellMar>
+        <w:top w:w="0" w:type="dxa"/>
+        <w:left w:w="108" w:type="dxa"/>
+        <w:bottom w:w="0" w:type="dxa"/>
+        <w:right w:w="108" w:type="dxa"/>
+      </w:tblCellMar>
     </w:tblPr>
   </w:style>
   <w:style w:type="character" w:styleId="a9">
@@ -59514,6 +60404,7 @@
     <w:tblPr>
       <w:tblStyleRowBandSize w:val="1"/>
       <w:tblStyleColBandSize w:val="1"/>
+      <w:tblInd w:w="0" w:type="dxa"/>
       <w:tblBorders>
         <w:top w:val="single" w:sz="4" w:space="0" w:color="999999" w:themeColor="text1" w:themeTint="66"/>
         <w:left w:val="single" w:sz="4" w:space="0" w:color="999999" w:themeColor="text1" w:themeTint="66"/>
@@ -59522,6 +60413,12 @@
         <w:insideH w:val="single" w:sz="4" w:space="0" w:color="999999" w:themeColor="text1" w:themeTint="66"/>
         <w:insideV w:val="single" w:sz="4" w:space="0" w:color="999999" w:themeColor="text1" w:themeTint="66"/>
       </w:tblBorders>
+      <w:tblCellMar>
+        <w:top w:w="0" w:type="dxa"/>
+        <w:left w:w="108" w:type="dxa"/>
+        <w:bottom w:w="0" w:type="dxa"/>
+        <w:right w:w="108" w:type="dxa"/>
+      </w:tblCellMar>
     </w:tblPr>
     <w:tblStylePr w:type="firstRow">
       <w:rPr>
@@ -59818,7 +60715,7 @@
   <a:extraClrSchemeLst/>
   <a:extLst>
     <a:ext uri="{05A4C25C-085E-4340-85A3-A5531E510DB2}">
-      <thm15:themeFamily xmlns:thm15="http://schemas.microsoft.com/office/thememl/2012/main" name="Office Theme" id="{62F939B6-93AF-4DB8-9C6B-D6C7DFDC589F}" vid="{4A3C46E8-61CC-4603-A589-7422A47A8E4A}"/>
+      <thm15:themeFamily xmlns:thm15="http://schemas.microsoft.com/office/thememl/2012/main" xmlns="" name="Office Theme" id="{62F939B6-93AF-4DB8-9C6B-D6C7DFDC589F}" vid="{4A3C46E8-61CC-4603-A589-7422A47A8E4A}"/>
     </a:ext>
   </a:extLst>
 </a:theme>

--- a/快递公司管理系统软件体系结构描述文档v1.2.docx
+++ b/快递公司管理系统软件体系结构描述文档v1.2.docx
@@ -371,7 +371,7 @@
               <w:noProof/>
             </w:rPr>
             <w:pict>
-              <v:group id="组合 12" o:spid="_x0000_s1026" style="position:absolute;left:0;text-align:left;margin-left:4547.55pt;margin-top:0;width:264.55pt;height:690.65pt;z-index:251659264;mso-position-horizontal:right;mso-position-horizontal-relative:page;mso-position-vertical:bottom;mso-position-vertical-relative:page" coordorigin="5531,1258" coordsize="5291,13813" o:gfxdata="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">
+              <v:group id="组合 12" o:spid="_x0000_s1026" style="position:absolute;left:0;text-align:left;margin-left:4772.1pt;margin-top:0;width:264.55pt;height:690.65pt;z-index:251659264;mso-position-horizontal:right;mso-position-horizontal-relative:page;mso-position-vertical:bottom;mso-position-vertical-relative:page" coordorigin="5531,1258" coordsize="5291,13813" o:gfxdata="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">
                 <v:shapetype id="_x0000_t32" coordsize="21600,21600" o:spt="32" o:oned="t" path="m,l21600,21600e" filled="f">
                   <v:path arrowok="t" fillok="f" o:connecttype="none"/>
                   <o:lock v:ext="edit" shapetype="t"/>
@@ -409,7 +409,7 @@
               <w:noProof/>
             </w:rPr>
             <w:pict>
-              <v:group id="组合 1" o:spid="_x0000_s1033" style="position:absolute;left:0;text-align:left;margin-left:5978.7pt;margin-top:0;width:332.7pt;height:227.25pt;z-index:251660288;mso-position-horizontal:right;mso-position-horizontal-relative:margin;mso-position-vertical:top;mso-position-vertical-relative:page" coordorigin="4136,15" coordsize="6654,4545" o:gfxdata="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" o:allowincell="f">
+              <v:group id="组合 1" o:spid="_x0000_s1033" style="position:absolute;left:0;text-align:left;margin-left:6271.4pt;margin-top:0;width:332.7pt;height:227.25pt;z-index:251660288;mso-position-horizontal:right;mso-position-horizontal-relative:margin;mso-position-vertical:top;mso-position-vertical-relative:page" coordorigin="4136,15" coordsize="6654,4545" o:gfxdata="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" o:allowincell="f">
                 <v:shape id="AutoShape 9" o:spid="_x0000_s1037" type="#_x0000_t32" style="position:absolute;left:4136;top:15;width:3058;height:3855;visibility:visible" o:connectortype="straight" o:gfxdata="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" strokecolor="#a7bfde"/>
                 <v:oval id="Oval 10" o:spid="_x0000_s1036" style="position:absolute;left:6674;top:444;width:4116;height:4116;visibility:visible" o:gfxdata="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" fillcolor="#a7bfde" stroked="f"/>
                 <v:oval id="Oval 11" o:spid="_x0000_s1035" style="position:absolute;left:6773;top:1058;width:3367;height:3367;visibility:visible" o:gfxdata="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" fillcolor="#d3dfee" stroked="f"/>
@@ -816,7 +816,7 @@
                     <a:blip r:embed="rId9" cstate="print">
                       <a:extLst>
                         <a:ext uri="{28A0092B-C50C-407E-A947-70E740481C1C}">
-                          <a14:useLocalDpi xmlns:a14="http://schemas.microsoft.com/office/drawing/2010/main" xmlns:wps="http://schemas.microsoft.com/office/word/2010/wordprocessingShape" xmlns:wpi="http://schemas.microsoft.com/office/word/2010/wordprocessingInk" xmlns:wpg="http://schemas.microsoft.com/office/word/2010/wordprocessingGroup" xmlns:w15="http://schemas.microsoft.com/office/word/2012/wordml" xmlns:w14="http://schemas.microsoft.com/office/word/2010/wordml" xmlns:w="http://schemas.openxmlformats.org/wordprocessingml/2006/main" xmlns:w10="urn:schemas-microsoft-com:office:word" xmlns:wp14="http://schemas.microsoft.com/office/word/2010/wordprocessingDrawing" xmlns:v="urn:schemas-microsoft-com:vml" xmlns:o="urn:schemas-microsoft-com:office:office" xmlns:mc="http://schemas.openxmlformats.org/markup-compatibility/2006" xmlns:wpc="http://schemas.microsoft.com/office/word/2010/wordprocessingCanvas" xmlns="" val="0"/>
+                          <a14:useLocalDpi xmlns="" xmlns:wpc="http://schemas.microsoft.com/office/word/2010/wordprocessingCanvas" xmlns:mc="http://schemas.openxmlformats.org/markup-compatibility/2006" xmlns:o="urn:schemas-microsoft-com:office:office" xmlns:v="urn:schemas-microsoft-com:vml" xmlns:wp14="http://schemas.microsoft.com/office/word/2010/wordprocessingDrawing" xmlns:w10="urn:schemas-microsoft-com:office:word" xmlns:w="http://schemas.openxmlformats.org/wordprocessingml/2006/main" xmlns:w14="http://schemas.microsoft.com/office/word/2010/wordml" xmlns:w15="http://schemas.microsoft.com/office/word/2012/wordml" xmlns:wpg="http://schemas.microsoft.com/office/word/2010/wordprocessingGroup" xmlns:wpi="http://schemas.microsoft.com/office/word/2010/wordprocessingInk" xmlns:wps="http://schemas.microsoft.com/office/word/2010/wordprocessingShape" xmlns:a14="http://schemas.microsoft.com/office/drawing/2010/main" val="0"/>
                         </a:ext>
                       </a:extLst>
                     </a:blip>
@@ -3359,7 +3359,7 @@
                     <a:blip r:embed="rId10" cstate="print">
                       <a:extLst>
                         <a:ext uri="{28A0092B-C50C-407E-A947-70E740481C1C}">
-                          <a14:useLocalDpi xmlns:a14="http://schemas.microsoft.com/office/drawing/2010/main" xmlns:wps="http://schemas.microsoft.com/office/word/2010/wordprocessingShape" xmlns:wpi="http://schemas.microsoft.com/office/word/2010/wordprocessingInk" xmlns:wpg="http://schemas.microsoft.com/office/word/2010/wordprocessingGroup" xmlns:w15="http://schemas.microsoft.com/office/word/2012/wordml" xmlns:w14="http://schemas.microsoft.com/office/word/2010/wordml" xmlns:w="http://schemas.openxmlformats.org/wordprocessingml/2006/main" xmlns:w10="urn:schemas-microsoft-com:office:word" xmlns:wp14="http://schemas.microsoft.com/office/word/2010/wordprocessingDrawing" xmlns:v="urn:schemas-microsoft-com:vml" xmlns:o="urn:schemas-microsoft-com:office:office" xmlns:mc="http://schemas.openxmlformats.org/markup-compatibility/2006" xmlns:wpc="http://schemas.microsoft.com/office/word/2010/wordprocessingCanvas" xmlns="" val="0"/>
+                          <a14:useLocalDpi xmlns="" xmlns:wpc="http://schemas.microsoft.com/office/word/2010/wordprocessingCanvas" xmlns:mc="http://schemas.openxmlformats.org/markup-compatibility/2006" xmlns:o="urn:schemas-microsoft-com:office:office" xmlns:v="urn:schemas-microsoft-com:vml" xmlns:wp14="http://schemas.microsoft.com/office/word/2010/wordprocessingDrawing" xmlns:w10="urn:schemas-microsoft-com:office:word" xmlns:w="http://schemas.openxmlformats.org/wordprocessingml/2006/main" xmlns:w14="http://schemas.microsoft.com/office/word/2010/wordml" xmlns:w15="http://schemas.microsoft.com/office/word/2012/wordml" xmlns:wpg="http://schemas.microsoft.com/office/word/2010/wordprocessingGroup" xmlns:wpi="http://schemas.microsoft.com/office/word/2010/wordprocessingInk" xmlns:wps="http://schemas.microsoft.com/office/word/2010/wordprocessingShape" xmlns:a14="http://schemas.microsoft.com/office/drawing/2010/main" val="0"/>
                         </a:ext>
                       </a:extLst>
                     </a:blip>
@@ -3452,7 +3452,7 @@
                     <a:blip r:embed="rId11" cstate="print">
                       <a:extLst>
                         <a:ext uri="{28A0092B-C50C-407E-A947-70E740481C1C}">
-                          <a14:useLocalDpi xmlns:a14="http://schemas.microsoft.com/office/drawing/2010/main" xmlns:wps="http://schemas.microsoft.com/office/word/2010/wordprocessingShape" xmlns:wpi="http://schemas.microsoft.com/office/word/2010/wordprocessingInk" xmlns:wpg="http://schemas.microsoft.com/office/word/2010/wordprocessingGroup" xmlns:w15="http://schemas.microsoft.com/office/word/2012/wordml" xmlns:w14="http://schemas.microsoft.com/office/word/2010/wordml" xmlns:w="http://schemas.openxmlformats.org/wordprocessingml/2006/main" xmlns:w10="urn:schemas-microsoft-com:office:word" xmlns:wp14="http://schemas.microsoft.com/office/word/2010/wordprocessingDrawing" xmlns:v="urn:schemas-microsoft-com:vml" xmlns:o="urn:schemas-microsoft-com:office:office" xmlns:mc="http://schemas.openxmlformats.org/markup-compatibility/2006" xmlns:wpc="http://schemas.microsoft.com/office/word/2010/wordprocessingCanvas" xmlns="" val="0"/>
+                          <a14:useLocalDpi xmlns="" xmlns:wpc="http://schemas.microsoft.com/office/word/2010/wordprocessingCanvas" xmlns:mc="http://schemas.openxmlformats.org/markup-compatibility/2006" xmlns:o="urn:schemas-microsoft-com:office:office" xmlns:v="urn:schemas-microsoft-com:vml" xmlns:wp14="http://schemas.microsoft.com/office/word/2010/wordprocessingDrawing" xmlns:w10="urn:schemas-microsoft-com:office:word" xmlns:w="http://schemas.openxmlformats.org/wordprocessingml/2006/main" xmlns:w14="http://schemas.microsoft.com/office/word/2010/wordml" xmlns:w15="http://schemas.microsoft.com/office/word/2012/wordml" xmlns:wpg="http://schemas.microsoft.com/office/word/2010/wordprocessingGroup" xmlns:wpi="http://schemas.microsoft.com/office/word/2010/wordprocessingInk" xmlns:wps="http://schemas.microsoft.com/office/word/2010/wordprocessingShape" xmlns:a14="http://schemas.microsoft.com/office/drawing/2010/main" val="0"/>
                         </a:ext>
                       </a:extLst>
                     </a:blip>
@@ -3758,7 +3758,7 @@
                     <a:blip r:embed="rId12" cstate="print">
                       <a:extLst>
                         <a:ext uri="{28A0092B-C50C-407E-A947-70E740481C1C}">
-                          <a14:useLocalDpi xmlns:a14="http://schemas.microsoft.com/office/drawing/2010/main" xmlns:wps="http://schemas.microsoft.com/office/word/2010/wordprocessingShape" xmlns:wpi="http://schemas.microsoft.com/office/word/2010/wordprocessingInk" xmlns:wpg="http://schemas.microsoft.com/office/word/2010/wordprocessingGroup" xmlns:w15="http://schemas.microsoft.com/office/word/2012/wordml" xmlns:w14="http://schemas.microsoft.com/office/word/2010/wordml" xmlns:w="http://schemas.openxmlformats.org/wordprocessingml/2006/main" xmlns:w10="urn:schemas-microsoft-com:office:word" xmlns:wp14="http://schemas.microsoft.com/office/word/2010/wordprocessingDrawing" xmlns:v="urn:schemas-microsoft-com:vml" xmlns:o="urn:schemas-microsoft-com:office:office" xmlns:mc="http://schemas.openxmlformats.org/markup-compatibility/2006" xmlns:wpc="http://schemas.microsoft.com/office/word/2010/wordprocessingCanvas" xmlns="" val="0"/>
+                          <a14:useLocalDpi xmlns="" xmlns:wpc="http://schemas.microsoft.com/office/word/2010/wordprocessingCanvas" xmlns:mc="http://schemas.openxmlformats.org/markup-compatibility/2006" xmlns:o="urn:schemas-microsoft-com:office:office" xmlns:v="urn:schemas-microsoft-com:vml" xmlns:wp14="http://schemas.microsoft.com/office/word/2010/wordprocessingDrawing" xmlns:w10="urn:schemas-microsoft-com:office:word" xmlns:w="http://schemas.openxmlformats.org/wordprocessingml/2006/main" xmlns:w14="http://schemas.microsoft.com/office/word/2010/wordml" xmlns:w15="http://schemas.microsoft.com/office/word/2012/wordml" xmlns:wpg="http://schemas.microsoft.com/office/word/2010/wordprocessingGroup" xmlns:wpi="http://schemas.microsoft.com/office/word/2010/wordprocessingInk" xmlns:wps="http://schemas.microsoft.com/office/word/2010/wordprocessingShape" xmlns:a14="http://schemas.microsoft.com/office/drawing/2010/main" val="0"/>
                         </a:ext>
                       </a:extLst>
                     </a:blip>
@@ -3994,7 +3994,7 @@
                     <a:blip r:embed="rId13" cstate="print">
                       <a:extLst>
                         <a:ext uri="{28A0092B-C50C-407E-A947-70E740481C1C}">
-                          <a14:useLocalDpi xmlns:a14="http://schemas.microsoft.com/office/drawing/2010/main" xmlns:wps="http://schemas.microsoft.com/office/word/2010/wordprocessingShape" xmlns:wpi="http://schemas.microsoft.com/office/word/2010/wordprocessingInk" xmlns:wpg="http://schemas.microsoft.com/office/word/2010/wordprocessingGroup" xmlns:w15="http://schemas.microsoft.com/office/word/2012/wordml" xmlns:w14="http://schemas.microsoft.com/office/word/2010/wordml" xmlns:w="http://schemas.openxmlformats.org/wordprocessingml/2006/main" xmlns:w10="urn:schemas-microsoft-com:office:word" xmlns:wp14="http://schemas.microsoft.com/office/word/2010/wordprocessingDrawing" xmlns:v="urn:schemas-microsoft-com:vml" xmlns:o="urn:schemas-microsoft-com:office:office" xmlns:mc="http://schemas.openxmlformats.org/markup-compatibility/2006" xmlns:wpc="http://schemas.microsoft.com/office/word/2010/wordprocessingCanvas" xmlns="" val="0"/>
+                          <a14:useLocalDpi xmlns="" xmlns:wpc="http://schemas.microsoft.com/office/word/2010/wordprocessingCanvas" xmlns:mc="http://schemas.openxmlformats.org/markup-compatibility/2006" xmlns:o="urn:schemas-microsoft-com:office:office" xmlns:v="urn:schemas-microsoft-com:vml" xmlns:wp14="http://schemas.microsoft.com/office/word/2010/wordprocessingDrawing" xmlns:w10="urn:schemas-microsoft-com:office:word" xmlns:w="http://schemas.openxmlformats.org/wordprocessingml/2006/main" xmlns:w14="http://schemas.microsoft.com/office/word/2010/wordml" xmlns:w15="http://schemas.microsoft.com/office/word/2012/wordml" xmlns:wpg="http://schemas.microsoft.com/office/word/2010/wordprocessingGroup" xmlns:wpi="http://schemas.microsoft.com/office/word/2010/wordprocessingInk" xmlns:wps="http://schemas.microsoft.com/office/word/2010/wordprocessingShape" xmlns:a14="http://schemas.microsoft.com/office/drawing/2010/main" val="0"/>
                         </a:ext>
                       </a:extLst>
                     </a:blip>
@@ -4111,7 +4111,7 @@
                     <a:blip r:embed="rId14" cstate="print">
                       <a:extLst>
                         <a:ext uri="{28A0092B-C50C-407E-A947-70E740481C1C}">
-                          <a14:useLocalDpi xmlns:a14="http://schemas.microsoft.com/office/drawing/2010/main" xmlns:wps="http://schemas.microsoft.com/office/word/2010/wordprocessingShape" xmlns:wpi="http://schemas.microsoft.com/office/word/2010/wordprocessingInk" xmlns:wpg="http://schemas.microsoft.com/office/word/2010/wordprocessingGroup" xmlns:w15="http://schemas.microsoft.com/office/word/2012/wordml" xmlns:w14="http://schemas.microsoft.com/office/word/2010/wordml" xmlns:w="http://schemas.openxmlformats.org/wordprocessingml/2006/main" xmlns:w10="urn:schemas-microsoft-com:office:word" xmlns:wp14="http://schemas.microsoft.com/office/word/2010/wordprocessingDrawing" xmlns:v="urn:schemas-microsoft-com:vml" xmlns:o="urn:schemas-microsoft-com:office:office" xmlns:mc="http://schemas.openxmlformats.org/markup-compatibility/2006" xmlns:wpc="http://schemas.microsoft.com/office/word/2010/wordprocessingCanvas" xmlns="" val="0"/>
+                          <a14:useLocalDpi xmlns="" xmlns:wpc="http://schemas.microsoft.com/office/word/2010/wordprocessingCanvas" xmlns:mc="http://schemas.openxmlformats.org/markup-compatibility/2006" xmlns:o="urn:schemas-microsoft-com:office:office" xmlns:v="urn:schemas-microsoft-com:vml" xmlns:wp14="http://schemas.microsoft.com/office/word/2010/wordprocessingDrawing" xmlns:w10="urn:schemas-microsoft-com:office:word" xmlns:w="http://schemas.openxmlformats.org/wordprocessingml/2006/main" xmlns:w14="http://schemas.microsoft.com/office/word/2010/wordml" xmlns:w15="http://schemas.microsoft.com/office/word/2012/wordml" xmlns:wpg="http://schemas.microsoft.com/office/word/2010/wordprocessingGroup" xmlns:wpi="http://schemas.microsoft.com/office/word/2010/wordprocessingInk" xmlns:wps="http://schemas.microsoft.com/office/word/2010/wordprocessingShape" xmlns:a14="http://schemas.microsoft.com/office/drawing/2010/main" val="0"/>
                         </a:ext>
                       </a:extLst>
                     </a:blip>
@@ -5652,7 +5652,7 @@
                     <a:blip r:embed="rId15" cstate="print">
                       <a:extLst>
                         <a:ext uri="{28A0092B-C50C-407E-A947-70E740481C1C}">
-                          <a14:useLocalDpi xmlns:a14="http://schemas.microsoft.com/office/drawing/2010/main" xmlns:wps="http://schemas.microsoft.com/office/word/2010/wordprocessingShape" xmlns:wpi="http://schemas.microsoft.com/office/word/2010/wordprocessingInk" xmlns:wpg="http://schemas.microsoft.com/office/word/2010/wordprocessingGroup" xmlns:w15="http://schemas.microsoft.com/office/word/2012/wordml" xmlns:w14="http://schemas.microsoft.com/office/word/2010/wordml" xmlns:w="http://schemas.openxmlformats.org/wordprocessingml/2006/main" xmlns:w10="urn:schemas-microsoft-com:office:word" xmlns:wp14="http://schemas.microsoft.com/office/word/2010/wordprocessingDrawing" xmlns:v="urn:schemas-microsoft-com:vml" xmlns:o="urn:schemas-microsoft-com:office:office" xmlns:mc="http://schemas.openxmlformats.org/markup-compatibility/2006" xmlns:wpc="http://schemas.microsoft.com/office/word/2010/wordprocessingCanvas" xmlns="" val="0"/>
+                          <a14:useLocalDpi xmlns="" xmlns:wpc="http://schemas.microsoft.com/office/word/2010/wordprocessingCanvas" xmlns:mc="http://schemas.openxmlformats.org/markup-compatibility/2006" xmlns:o="urn:schemas-microsoft-com:office:office" xmlns:v="urn:schemas-microsoft-com:vml" xmlns:wp14="http://schemas.microsoft.com/office/word/2010/wordprocessingDrawing" xmlns:w10="urn:schemas-microsoft-com:office:word" xmlns:w="http://schemas.openxmlformats.org/wordprocessingml/2006/main" xmlns:w14="http://schemas.microsoft.com/office/word/2010/wordml" xmlns:w15="http://schemas.microsoft.com/office/word/2012/wordml" xmlns:wpg="http://schemas.microsoft.com/office/word/2010/wordprocessingGroup" xmlns:wpi="http://schemas.microsoft.com/office/word/2010/wordprocessingInk" xmlns:wps="http://schemas.microsoft.com/office/word/2010/wordprocessingShape" xmlns:a14="http://schemas.microsoft.com/office/drawing/2010/main" val="0"/>
                         </a:ext>
                       </a:extLst>
                     </a:blip>
@@ -6134,7 +6134,7 @@
                     <a:blip r:embed="rId16" cstate="print">
                       <a:extLst>
                         <a:ext uri="{28A0092B-C50C-407E-A947-70E740481C1C}">
-                          <a14:useLocalDpi xmlns:a14="http://schemas.microsoft.com/office/drawing/2010/main" xmlns:wps="http://schemas.microsoft.com/office/word/2010/wordprocessingShape" xmlns:wpi="http://schemas.microsoft.com/office/word/2010/wordprocessingInk" xmlns:wpg="http://schemas.microsoft.com/office/word/2010/wordprocessingGroup" xmlns:w15="http://schemas.microsoft.com/office/word/2012/wordml" xmlns:w14="http://schemas.microsoft.com/office/word/2010/wordml" xmlns:w="http://schemas.openxmlformats.org/wordprocessingml/2006/main" xmlns:w10="urn:schemas-microsoft-com:office:word" xmlns:wp14="http://schemas.microsoft.com/office/word/2010/wordprocessingDrawing" xmlns:v="urn:schemas-microsoft-com:vml" xmlns:o="urn:schemas-microsoft-com:office:office" xmlns:mc="http://schemas.openxmlformats.org/markup-compatibility/2006" xmlns:wpc="http://schemas.microsoft.com/office/word/2010/wordprocessingCanvas" xmlns="" val="0"/>
+                          <a14:useLocalDpi xmlns="" xmlns:wpc="http://schemas.microsoft.com/office/word/2010/wordprocessingCanvas" xmlns:mc="http://schemas.openxmlformats.org/markup-compatibility/2006" xmlns:o="urn:schemas-microsoft-com:office:office" xmlns:v="urn:schemas-microsoft-com:vml" xmlns:wp14="http://schemas.microsoft.com/office/word/2010/wordprocessingDrawing" xmlns:w10="urn:schemas-microsoft-com:office:word" xmlns:w="http://schemas.openxmlformats.org/wordprocessingml/2006/main" xmlns:w14="http://schemas.microsoft.com/office/word/2010/wordml" xmlns:w15="http://schemas.microsoft.com/office/word/2012/wordml" xmlns:wpg="http://schemas.microsoft.com/office/word/2010/wordprocessingGroup" xmlns:wpi="http://schemas.microsoft.com/office/word/2010/wordprocessingInk" xmlns:wps="http://schemas.microsoft.com/office/word/2010/wordprocessingShape" xmlns:a14="http://schemas.microsoft.com/office/drawing/2010/main" val="0"/>
                         </a:ext>
                       </a:extLst>
                     </a:blip>
@@ -6379,7 +6379,7 @@
                     <a:blip r:embed="rId17" cstate="print">
                       <a:extLst>
                         <a:ext uri="{28A0092B-C50C-407E-A947-70E740481C1C}">
-                          <a14:useLocalDpi xmlns:a14="http://schemas.microsoft.com/office/drawing/2010/main" xmlns:wps="http://schemas.microsoft.com/office/word/2010/wordprocessingShape" xmlns:wpi="http://schemas.microsoft.com/office/word/2010/wordprocessingInk" xmlns:wpg="http://schemas.microsoft.com/office/word/2010/wordprocessingGroup" xmlns:w15="http://schemas.microsoft.com/office/word/2012/wordml" xmlns:w14="http://schemas.microsoft.com/office/word/2010/wordml" xmlns:w="http://schemas.openxmlformats.org/wordprocessingml/2006/main" xmlns:w10="urn:schemas-microsoft-com:office:word" xmlns:wp14="http://schemas.microsoft.com/office/word/2010/wordprocessingDrawing" xmlns:v="urn:schemas-microsoft-com:vml" xmlns:o="urn:schemas-microsoft-com:office:office" xmlns:mc="http://schemas.openxmlformats.org/markup-compatibility/2006" xmlns:wpc="http://schemas.microsoft.com/office/word/2010/wordprocessingCanvas" xmlns="" val="0"/>
+                          <a14:useLocalDpi xmlns="" xmlns:wpc="http://schemas.microsoft.com/office/word/2010/wordprocessingCanvas" xmlns:mc="http://schemas.openxmlformats.org/markup-compatibility/2006" xmlns:o="urn:schemas-microsoft-com:office:office" xmlns:v="urn:schemas-microsoft-com:vml" xmlns:wp14="http://schemas.microsoft.com/office/word/2010/wordprocessingDrawing" xmlns:w10="urn:schemas-microsoft-com:office:word" xmlns:w="http://schemas.openxmlformats.org/wordprocessingml/2006/main" xmlns:w14="http://schemas.microsoft.com/office/word/2010/wordml" xmlns:w15="http://schemas.microsoft.com/office/word/2012/wordml" xmlns:wpg="http://schemas.microsoft.com/office/word/2010/wordprocessingGroup" xmlns:wpi="http://schemas.microsoft.com/office/word/2010/wordprocessingInk" xmlns:wps="http://schemas.microsoft.com/office/word/2010/wordprocessingShape" xmlns:a14="http://schemas.microsoft.com/office/drawing/2010/main" val="0"/>
                         </a:ext>
                       </a:extLst>
                     </a:blip>
@@ -7480,7 +7480,7 @@
                     <a:blip r:embed="rId18" cstate="print">
                       <a:extLst>
                         <a:ext uri="{28A0092B-C50C-407E-A947-70E740481C1C}">
-                          <a14:useLocalDpi xmlns:a14="http://schemas.microsoft.com/office/drawing/2010/main" xmlns:wps="http://schemas.microsoft.com/office/word/2010/wordprocessingShape" xmlns:wpi="http://schemas.microsoft.com/office/word/2010/wordprocessingInk" xmlns:wpg="http://schemas.microsoft.com/office/word/2010/wordprocessingGroup" xmlns:w15="http://schemas.microsoft.com/office/word/2012/wordml" xmlns:w14="http://schemas.microsoft.com/office/word/2010/wordml" xmlns:w="http://schemas.openxmlformats.org/wordprocessingml/2006/main" xmlns:w10="urn:schemas-microsoft-com:office:word" xmlns:wp14="http://schemas.microsoft.com/office/word/2010/wordprocessingDrawing" xmlns:v="urn:schemas-microsoft-com:vml" xmlns:o="urn:schemas-microsoft-com:office:office" xmlns:mc="http://schemas.openxmlformats.org/markup-compatibility/2006" xmlns:wpc="http://schemas.microsoft.com/office/word/2010/wordprocessingCanvas" xmlns="" val="0"/>
+                          <a14:useLocalDpi xmlns="" xmlns:wpc="http://schemas.microsoft.com/office/word/2010/wordprocessingCanvas" xmlns:mc="http://schemas.openxmlformats.org/markup-compatibility/2006" xmlns:o="urn:schemas-microsoft-com:office:office" xmlns:v="urn:schemas-microsoft-com:vml" xmlns:wp14="http://schemas.microsoft.com/office/word/2010/wordprocessingDrawing" xmlns:w10="urn:schemas-microsoft-com:office:word" xmlns:w="http://schemas.openxmlformats.org/wordprocessingml/2006/main" xmlns:w14="http://schemas.microsoft.com/office/word/2010/wordml" xmlns:w15="http://schemas.microsoft.com/office/word/2012/wordml" xmlns:wpg="http://schemas.microsoft.com/office/word/2010/wordprocessingGroup" xmlns:wpi="http://schemas.microsoft.com/office/word/2010/wordprocessingInk" xmlns:wps="http://schemas.microsoft.com/office/word/2010/wordprocessingShape" xmlns:a14="http://schemas.microsoft.com/office/drawing/2010/main" val="0"/>
                         </a:ext>
                       </a:extLst>
                     </a:blip>
@@ -21589,6 +21589,12 @@
               <w:rPr>
                 <w:rFonts w:ascii="黑体" w:eastAsia="黑体" w:hAnsi="黑体"/>
               </w:rPr>
+              <w:t>add</w:t>
+            </w:r>
+            <w:r>
+              <w:rPr>
+                <w:rFonts w:ascii="黑体" w:eastAsia="黑体" w:hAnsi="黑体"/>
+              </w:rPr>
               <w:t>Salary</w:t>
             </w:r>
           </w:p>
@@ -21635,7 +21641,31 @@
               <w:rPr>
                 <w:rFonts w:ascii="黑体" w:eastAsia="黑体" w:hAnsi="黑体"/>
               </w:rPr>
-              <w:t>ResultMessage salary(SalaryVO vo)</w:t>
+              <w:t>ResultMessage add</w:t>
+            </w:r>
+            <w:r>
+              <w:rPr>
+                <w:rFonts w:ascii="黑体" w:eastAsia="黑体" w:hAnsi="黑体"/>
+              </w:rPr>
+              <w:t>Salary</w:t>
+            </w:r>
+            <w:r>
+              <w:rPr>
+                <w:rFonts w:ascii="黑体" w:eastAsia="黑体" w:hAnsi="黑体"/>
+              </w:rPr>
+              <w:t xml:space="preserve"> (</w:t>
+            </w:r>
+            <w:r>
+              <w:rPr>
+                <w:rFonts w:ascii="黑体" w:eastAsia="黑体" w:hAnsi="黑体"/>
+              </w:rPr>
+              <w:t>Salary</w:t>
+            </w:r>
+            <w:r>
+              <w:rPr>
+                <w:rFonts w:ascii="黑体" w:eastAsia="黑体" w:hAnsi="黑体"/>
+              </w:rPr>
+              <w:t>VO vo)</w:t>
             </w:r>
           </w:p>
         </w:tc>
@@ -21699,7 +21729,7 @@
               <w:rPr>
                 <w:rFonts w:ascii="黑体" w:eastAsia="黑体" w:hAnsi="黑体"/>
               </w:rPr>
-              <w:t>输入信息符合规范</w:t>
+              <w:t>启动一个常量信息制定任务</w:t>
             </w:r>
           </w:p>
         </w:tc>
@@ -21763,7 +21793,7 @@
               <w:rPr>
                 <w:rFonts w:ascii="黑体" w:eastAsia="黑体" w:hAnsi="黑体"/>
               </w:rPr>
-              <w:t>数据库中修改薪水策略</w:t>
+              <w:t>系统新增常量</w:t>
             </w:r>
           </w:p>
         </w:tc>
@@ -21799,7 +21829,19 @@
               <w:rPr>
                 <w:rFonts w:ascii="黑体" w:eastAsia="黑体" w:hAnsi="黑体" w:hint="eastAsia"/>
               </w:rPr>
-              <w:t>.searchAccount</w:t>
+              <w:t>.</w:t>
+            </w:r>
+            <w:r>
+              <w:rPr>
+                <w:rFonts w:ascii="黑体" w:eastAsia="黑体" w:hAnsi="黑体"/>
+              </w:rPr>
+              <w:t>del</w:t>
+            </w:r>
+            <w:r>
+              <w:rPr>
+                <w:rFonts w:ascii="黑体" w:eastAsia="黑体" w:hAnsi="黑体"/>
+              </w:rPr>
+              <w:t>Salary</w:t>
             </w:r>
           </w:p>
         </w:tc>
@@ -21845,19 +21887,13 @@
               <w:rPr>
                 <w:rFonts w:ascii="黑体" w:eastAsia="黑体" w:hAnsi="黑体"/>
               </w:rPr>
-              <w:t>Account</w:t>
-            </w:r>
-            <w:r>
-              <w:rPr>
-                <w:rFonts w:ascii="黑体" w:eastAsia="黑体" w:hAnsi="黑体"/>
-              </w:rPr>
-              <w:t>VO</w:t>
-            </w:r>
-            <w:r>
-              <w:rPr>
-                <w:rFonts w:ascii="黑体" w:eastAsia="黑体" w:hAnsi="黑体" w:hint="eastAsia"/>
-              </w:rPr>
-              <w:t xml:space="preserve"> searchAccount</w:t>
+              <w:t>ResultMessage del</w:t>
+            </w:r>
+            <w:r>
+              <w:rPr>
+                <w:rFonts w:ascii="黑体" w:eastAsia="黑体" w:hAnsi="黑体"/>
+              </w:rPr>
+              <w:t>Salary</w:t>
             </w:r>
             <w:r>
               <w:rPr>
@@ -21869,13 +21905,13 @@
               <w:rPr>
                 <w:rFonts w:ascii="黑体" w:eastAsia="黑体" w:hAnsi="黑体"/>
               </w:rPr>
-              <w:t>String</w:t>
-            </w:r>
-            <w:r>
-              <w:rPr>
-                <w:rFonts w:ascii="黑体" w:eastAsia="黑体" w:hAnsi="黑体"/>
-              </w:rPr>
-              <w:t xml:space="preserve"> id)</w:t>
+              <w:t>Salary</w:t>
+            </w:r>
+            <w:r>
+              <w:rPr>
+                <w:rFonts w:ascii="黑体" w:eastAsia="黑体" w:hAnsi="黑体"/>
+              </w:rPr>
+              <w:t>VO vo)</w:t>
             </w:r>
           </w:p>
         </w:tc>
@@ -21939,7 +21975,7 @@
               <w:rPr>
                 <w:rFonts w:ascii="黑体" w:eastAsia="黑体" w:hAnsi="黑体"/>
               </w:rPr>
-              <w:t>数据库中存在经营情况信息</w:t>
+              <w:t>数据库存在常量</w:t>
             </w:r>
           </w:p>
         </w:tc>
@@ -22003,7 +22039,7 @@
               <w:rPr>
                 <w:rFonts w:ascii="黑体" w:eastAsia="黑体" w:hAnsi="黑体"/>
               </w:rPr>
-              <w:t>无</w:t>
+              <w:t>数据库中删除该常量</w:t>
             </w:r>
           </w:p>
         </w:tc>
@@ -22032,16 +22068,26 @@
             <w:r>
               <w:rPr>
                 <w:rFonts w:ascii="黑体" w:eastAsia="黑体" w:hAnsi="黑体"/>
-                <w:color w:val="000000" w:themeColor="text1"/>
               </w:rPr>
               <w:t>Manager</w:t>
             </w:r>
             <w:r>
               <w:rPr>
                 <w:rFonts w:ascii="黑体" w:eastAsia="黑体" w:hAnsi="黑体" w:hint="eastAsia"/>
-                <w:color w:val="000000" w:themeColor="text1"/>
-              </w:rPr>
-              <w:t>.Balanceview</w:t>
+              </w:rPr>
+              <w:t>.</w:t>
+            </w:r>
+            <w:r>
+              <w:rPr>
+                <w:rFonts w:ascii="黑体" w:eastAsia="黑体" w:hAnsi="黑体"/>
+              </w:rPr>
+              <w:t>rev</w:t>
+            </w:r>
+            <w:r>
+              <w:rPr>
+                <w:rFonts w:ascii="黑体" w:eastAsia="黑体" w:hAnsi="黑体"/>
+              </w:rPr>
+              <w:t>Salary</w:t>
             </w:r>
           </w:p>
         </w:tc>
@@ -22085,29 +22131,33 @@
             </w:r>
             <w:r>
               <w:rPr>
-                <w:rFonts w:ascii="黑体" w:eastAsia="黑体" w:hAnsi="黑体" w:hint="eastAsia"/>
-                <w:color w:val="000000" w:themeColor="text1"/>
-              </w:rPr>
-              <w:t>Balanceview</w:t>
-            </w:r>
-            <w:r>
-              <w:rPr>
-                <w:rFonts w:ascii="黑体" w:eastAsia="黑体" w:hAnsi="黑体"/>
-                <w:color w:val="000000" w:themeColor="text1"/>
-              </w:rPr>
-              <w:t>VO</w:t>
-            </w:r>
-            <w:r>
-              <w:rPr>
-                <w:rFonts w:ascii="黑体" w:eastAsia="黑体" w:hAnsi="黑体" w:hint="eastAsia"/>
-              </w:rPr>
-              <w:t xml:space="preserve"> Balanceview</w:t>
-            </w:r>
-            <w:r>
-              <w:rPr>
-                <w:rFonts w:ascii="黑体" w:eastAsia="黑体" w:hAnsi="黑体"/>
-              </w:rPr>
-              <w:t>()</w:t>
+                <w:rFonts w:ascii="黑体" w:eastAsia="黑体" w:hAnsi="黑体"/>
+              </w:rPr>
+              <w:t>ResultMessage rev</w:t>
+            </w:r>
+            <w:r>
+              <w:rPr>
+                <w:rFonts w:ascii="黑体" w:eastAsia="黑体" w:hAnsi="黑体"/>
+              </w:rPr>
+              <w:t>Salary</w:t>
+            </w:r>
+            <w:r>
+              <w:rPr>
+                <w:rFonts w:ascii="黑体" w:eastAsia="黑体" w:hAnsi="黑体"/>
+              </w:rPr>
+              <w:t xml:space="preserve"> (</w:t>
+            </w:r>
+            <w:r>
+              <w:rPr>
+                <w:rFonts w:ascii="黑体" w:eastAsia="黑体" w:hAnsi="黑体"/>
+              </w:rPr>
+              <w:t>Salary</w:t>
+            </w:r>
+            <w:r>
+              <w:rPr>
+                <w:rFonts w:ascii="黑体" w:eastAsia="黑体" w:hAnsi="黑体"/>
+              </w:rPr>
+              <w:t>VO vo)</w:t>
             </w:r>
           </w:p>
         </w:tc>
@@ -22171,7 +22221,7 @@
               <w:rPr>
                 <w:rFonts w:ascii="黑体" w:eastAsia="黑体" w:hAnsi="黑体"/>
               </w:rPr>
-              <w:t>数据库中存在成本收益信息</w:t>
+              <w:t>数据库存在常量</w:t>
             </w:r>
           </w:p>
         </w:tc>
@@ -22235,7 +22285,19 @@
               <w:rPr>
                 <w:rFonts w:ascii="黑体" w:eastAsia="黑体" w:hAnsi="黑体"/>
               </w:rPr>
-              <w:t>无</w:t>
+              <w:t>数据库中</w:t>
+            </w:r>
+            <w:r>
+              <w:rPr>
+                <w:rFonts w:ascii="黑体" w:eastAsia="黑体" w:hAnsi="黑体" w:hint="eastAsia"/>
+              </w:rPr>
+              <w:t>修改</w:t>
+            </w:r>
+            <w:r>
+              <w:rPr>
+                <w:rFonts w:ascii="黑体" w:eastAsia="黑体" w:hAnsi="黑体"/>
+              </w:rPr>
+              <w:t>该常量</w:t>
             </w:r>
           </w:p>
         </w:tc>
@@ -22271,7 +22333,19 @@
               <w:rPr>
                 <w:rFonts w:ascii="黑体" w:eastAsia="黑体" w:hAnsi="黑体" w:hint="eastAsia"/>
               </w:rPr>
-              <w:t>.Statistics</w:t>
+              <w:t>.</w:t>
+            </w:r>
+            <w:r>
+              <w:rPr>
+                <w:rFonts w:ascii="黑体" w:eastAsia="黑体" w:hAnsi="黑体"/>
+              </w:rPr>
+              <w:t>get</w:t>
+            </w:r>
+            <w:r>
+              <w:rPr>
+                <w:rFonts w:ascii="黑体" w:eastAsia="黑体" w:hAnsi="黑体"/>
+              </w:rPr>
+              <w:t>Salary</w:t>
             </w:r>
           </w:p>
         </w:tc>
@@ -22311,25 +22385,55 @@
               <w:rPr>
                 <w:rFonts w:ascii="黑体" w:eastAsia="黑体" w:hAnsi="黑体" w:hint="eastAsia"/>
               </w:rPr>
-              <w:t>public Statistics</w:t>
-            </w:r>
-            <w:r>
-              <w:rPr>
-                <w:rFonts w:ascii="黑体" w:eastAsia="黑体" w:hAnsi="黑体"/>
+              <w:t xml:space="preserve">public </w:t>
+            </w:r>
+            <w:r>
+              <w:rPr>
+                <w:rFonts w:ascii="黑体" w:eastAsia="黑体" w:hAnsi="黑体" w:hint="eastAsia"/>
+              </w:rPr>
+              <w:t>Salary</w:t>
+            </w:r>
+            <w:r>
+              <w:rPr>
+                <w:rFonts w:ascii="黑体" w:eastAsia="黑体" w:hAnsi="黑体" w:hint="eastAsia"/>
               </w:rPr>
               <w:t>VO</w:t>
             </w:r>
             <w:r>
               <w:rPr>
-                <w:rFonts w:ascii="黑体" w:eastAsia="黑体" w:hAnsi="黑体" w:hint="eastAsia"/>
-              </w:rPr>
-              <w:t xml:space="preserve"> Statistics</w:t>
-            </w:r>
-            <w:r>
-              <w:rPr>
-                <w:rFonts w:ascii="黑体" w:eastAsia="黑体" w:hAnsi="黑体"/>
-              </w:rPr>
-              <w:t>(long startTime,long endTime)</w:t>
+                <w:rFonts w:ascii="黑体" w:eastAsia="黑体" w:hAnsi="黑体"/>
+              </w:rPr>
+              <w:t xml:space="preserve"> </w:t>
+            </w:r>
+            <w:r>
+              <w:rPr>
+                <w:rFonts w:ascii="黑体" w:eastAsia="黑体" w:hAnsi="黑体" w:hint="eastAsia"/>
+              </w:rPr>
+              <w:t>get</w:t>
+            </w:r>
+            <w:r>
+              <w:rPr>
+                <w:rFonts w:ascii="黑体" w:eastAsia="黑体" w:hAnsi="黑体"/>
+              </w:rPr>
+              <w:t>Salary</w:t>
+            </w:r>
+            <w:r>
+              <w:rPr>
+                <w:rFonts w:ascii="黑体" w:eastAsia="黑体" w:hAnsi="黑体"/>
+              </w:rPr>
+              <w:t xml:space="preserve"> (</w:t>
+            </w:r>
+            <w:r>
+              <w:rPr>
+                <w:rFonts w:ascii="黑体" w:eastAsia="黑体" w:hAnsi="黑体" w:hint="eastAsia"/>
+              </w:rPr>
+              <w:t>Job job</w:t>
+            </w:r>
+            <w:r>
+              <w:rPr>
+                <w:rFonts w:ascii="黑体" w:eastAsia="黑体" w:hAnsi="黑体"/>
+              </w:rPr>
+              <w:t>)</w:t>
             </w:r>
           </w:p>
         </w:tc>
@@ -22393,7 +22497,19 @@
               <w:rPr>
                 <w:rFonts w:ascii="黑体" w:eastAsia="黑体" w:hAnsi="黑体"/>
               </w:rPr>
-              <w:t>数据库中存在该账户</w:t>
+              <w:t>数据库存在</w:t>
+            </w:r>
+            <w:r>
+              <w:rPr>
+                <w:rFonts w:ascii="黑体" w:eastAsia="黑体" w:hAnsi="黑体"/>
+              </w:rPr>
+              <w:t>该</w:t>
+            </w:r>
+            <w:r>
+              <w:rPr>
+                <w:rFonts w:ascii="黑体" w:eastAsia="黑体" w:hAnsi="黑体"/>
+              </w:rPr>
+              <w:t>常量</w:t>
             </w:r>
           </w:p>
         </w:tc>
@@ -22499,7 +22615,7 @@
               <w:rPr>
                 <w:rFonts w:ascii="黑体" w:eastAsia="黑体" w:hAnsi="黑体"/>
               </w:rPr>
-              <w:t>addOrganization</w:t>
+              <w:t>Salary</w:t>
             </w:r>
           </w:p>
         </w:tc>
@@ -22545,7 +22661,7 @@
               <w:rPr>
                 <w:rFonts w:ascii="黑体" w:eastAsia="黑体" w:hAnsi="黑体"/>
               </w:rPr>
-              <w:t>ResultMessage addOrganization (OrganizationVO vo)</w:t>
+              <w:t>ResultMessage salary(SalaryVO vo)</w:t>
             </w:r>
           </w:p>
         </w:tc>
@@ -22609,21 +22725,7 @@
               <w:rPr>
                 <w:rFonts w:ascii="黑体" w:eastAsia="黑体" w:hAnsi="黑体"/>
               </w:rPr>
-              <w:t>启动一个人</w:t>
-            </w:r>
-            <w:proofErr w:type="gramStart"/>
-            <w:r>
-              <w:rPr>
-                <w:rFonts w:ascii="黑体" w:eastAsia="黑体" w:hAnsi="黑体"/>
-              </w:rPr>
-              <w:t>员机构</w:t>
-            </w:r>
-            <w:proofErr w:type="gramEnd"/>
-            <w:r>
-              <w:rPr>
-                <w:rFonts w:ascii="黑体" w:eastAsia="黑体" w:hAnsi="黑体"/>
-              </w:rPr>
-              <w:t>管理任务</w:t>
+              <w:t>输入信息符合规范</w:t>
             </w:r>
           </w:p>
         </w:tc>
@@ -22687,13 +22789,7 @@
               <w:rPr>
                 <w:rFonts w:ascii="黑体" w:eastAsia="黑体" w:hAnsi="黑体"/>
               </w:rPr>
-              <w:t>系统新增</w:t>
-            </w:r>
-            <w:r>
-              <w:rPr>
-                <w:rFonts w:ascii="黑体" w:eastAsia="黑体" w:hAnsi="黑体" w:hint="eastAsia"/>
-              </w:rPr>
-              <w:t>机构</w:t>
+              <w:t>数据库中修改薪水策略</w:t>
             </w:r>
           </w:p>
         </w:tc>
@@ -22729,13 +22825,7 @@
               <w:rPr>
                 <w:rFonts w:ascii="黑体" w:eastAsia="黑体" w:hAnsi="黑体" w:hint="eastAsia"/>
               </w:rPr>
-              <w:t>.</w:t>
-            </w:r>
-            <w:r>
-              <w:rPr>
-                <w:rFonts w:ascii="黑体" w:eastAsia="黑体" w:hAnsi="黑体"/>
-              </w:rPr>
-              <w:t>delOrganization</w:t>
+              <w:t>.searchAccount</w:t>
             </w:r>
           </w:p>
         </w:tc>
@@ -22781,19 +22871,37 @@
               <w:rPr>
                 <w:rFonts w:ascii="黑体" w:eastAsia="黑体" w:hAnsi="黑体"/>
               </w:rPr>
-              <w:t>ResultMessage delOrganization(</w:t>
-            </w:r>
-            <w:r>
-              <w:rPr>
-                <w:rFonts w:ascii="黑体" w:eastAsia="黑体" w:hAnsi="黑体"/>
-              </w:rPr>
-              <w:t>OrganizationVO vo</w:t>
-            </w:r>
-            <w:r>
-              <w:rPr>
-                <w:rFonts w:ascii="黑体" w:eastAsia="黑体" w:hAnsi="黑体"/>
-              </w:rPr>
-              <w:t>)</w:t>
+              <w:t>Account</w:t>
+            </w:r>
+            <w:r>
+              <w:rPr>
+                <w:rFonts w:ascii="黑体" w:eastAsia="黑体" w:hAnsi="黑体"/>
+              </w:rPr>
+              <w:t>VO</w:t>
+            </w:r>
+            <w:r>
+              <w:rPr>
+                <w:rFonts w:ascii="黑体" w:eastAsia="黑体" w:hAnsi="黑体" w:hint="eastAsia"/>
+              </w:rPr>
+              <w:t xml:space="preserve"> searchAccount</w:t>
+            </w:r>
+            <w:r>
+              <w:rPr>
+                <w:rFonts w:ascii="黑体" w:eastAsia="黑体" w:hAnsi="黑体"/>
+              </w:rPr>
+              <w:t>(</w:t>
+            </w:r>
+            <w:r>
+              <w:rPr>
+                <w:rFonts w:ascii="黑体" w:eastAsia="黑体" w:hAnsi="黑体"/>
+              </w:rPr>
+              <w:t>String</w:t>
+            </w:r>
+            <w:r>
+              <w:rPr>
+                <w:rFonts w:ascii="黑体" w:eastAsia="黑体" w:hAnsi="黑体"/>
+              </w:rPr>
+              <w:t xml:space="preserve"> id)</w:t>
             </w:r>
           </w:p>
         </w:tc>
@@ -22857,19 +22965,7 @@
               <w:rPr>
                 <w:rFonts w:ascii="黑体" w:eastAsia="黑体" w:hAnsi="黑体"/>
               </w:rPr>
-              <w:t>数据库存在</w:t>
-            </w:r>
-            <w:r>
-              <w:rPr>
-                <w:rFonts w:ascii="黑体" w:eastAsia="黑体" w:hAnsi="黑体" w:hint="eastAsia"/>
-              </w:rPr>
-              <w:t>该</w:t>
-            </w:r>
-            <w:r>
-              <w:rPr>
-                <w:rFonts w:ascii="黑体" w:eastAsia="黑体" w:hAnsi="黑体"/>
-              </w:rPr>
-              <w:t>机构</w:t>
+              <w:t>数据库中存在经营情况信息</w:t>
             </w:r>
           </w:p>
         </w:tc>
@@ -22933,13 +23029,7 @@
               <w:rPr>
                 <w:rFonts w:ascii="黑体" w:eastAsia="黑体" w:hAnsi="黑体"/>
               </w:rPr>
-              <w:t>数据库中删除该</w:t>
-            </w:r>
-            <w:r>
-              <w:rPr>
-                <w:rFonts w:ascii="黑体" w:eastAsia="黑体" w:hAnsi="黑体" w:hint="eastAsia"/>
-              </w:rPr>
-              <w:t>机构</w:t>
+              <w:t>无</w:t>
             </w:r>
           </w:p>
         </w:tc>
@@ -22968,20 +23058,16 @@
             <w:r>
               <w:rPr>
                 <w:rFonts w:ascii="黑体" w:eastAsia="黑体" w:hAnsi="黑体"/>
+                <w:color w:val="000000" w:themeColor="text1"/>
               </w:rPr>
               <w:t>Manager</w:t>
             </w:r>
             <w:r>
               <w:rPr>
                 <w:rFonts w:ascii="黑体" w:eastAsia="黑体" w:hAnsi="黑体" w:hint="eastAsia"/>
-              </w:rPr>
-              <w:t>.</w:t>
-            </w:r>
-            <w:r>
-              <w:rPr>
-                <w:rFonts w:ascii="黑体" w:eastAsia="黑体" w:hAnsi="黑体"/>
-              </w:rPr>
-              <w:t>revOrganization</w:t>
+                <w:color w:val="000000" w:themeColor="text1"/>
+              </w:rPr>
+              <w:t>.Balanceview</w:t>
             </w:r>
           </w:p>
         </w:tc>
@@ -23025,16 +23111,29 @@
             </w:r>
             <w:r>
               <w:rPr>
-                <w:rFonts w:ascii="黑体" w:eastAsia="黑体" w:hAnsi="黑体"/>
-              </w:rPr>
-              <w:t xml:space="preserve">ResultMessage revOrganization </w:t>
-            </w:r>
-            <w:r>
-              <w:rPr>
-                <w:rFonts w:ascii="黑体" w:eastAsia="黑体" w:hAnsi="黑体"/>
-              </w:rPr>
-              <w:lastRenderedPageBreak/>
-              <w:t>(OrganizationVO vo)</w:t>
+                <w:rFonts w:ascii="黑体" w:eastAsia="黑体" w:hAnsi="黑体" w:hint="eastAsia"/>
+                <w:color w:val="000000" w:themeColor="text1"/>
+              </w:rPr>
+              <w:t>Balanceview</w:t>
+            </w:r>
+            <w:r>
+              <w:rPr>
+                <w:rFonts w:ascii="黑体" w:eastAsia="黑体" w:hAnsi="黑体"/>
+                <w:color w:val="000000" w:themeColor="text1"/>
+              </w:rPr>
+              <w:t>VO</w:t>
+            </w:r>
+            <w:r>
+              <w:rPr>
+                <w:rFonts w:ascii="黑体" w:eastAsia="黑体" w:hAnsi="黑体" w:hint="eastAsia"/>
+              </w:rPr>
+              <w:t xml:space="preserve"> Balanceview</w:t>
+            </w:r>
+            <w:r>
+              <w:rPr>
+                <w:rFonts w:ascii="黑体" w:eastAsia="黑体" w:hAnsi="黑体"/>
+              </w:rPr>
+              <w:t>()</w:t>
             </w:r>
           </w:p>
         </w:tc>
@@ -23098,19 +23197,7 @@
               <w:rPr>
                 <w:rFonts w:ascii="黑体" w:eastAsia="黑体" w:hAnsi="黑体"/>
               </w:rPr>
-              <w:t>数据库存在</w:t>
-            </w:r>
-            <w:r>
-              <w:rPr>
-                <w:rFonts w:ascii="黑体" w:eastAsia="黑体" w:hAnsi="黑体" w:hint="eastAsia"/>
-              </w:rPr>
-              <w:t>该</w:t>
-            </w:r>
-            <w:r>
-              <w:rPr>
-                <w:rFonts w:ascii="黑体" w:eastAsia="黑体" w:hAnsi="黑体"/>
-              </w:rPr>
-              <w:t>机构</w:t>
+              <w:t>数据库中存在成本收益信息</w:t>
             </w:r>
           </w:p>
         </w:tc>
@@ -23174,13 +23261,7 @@
               <w:rPr>
                 <w:rFonts w:ascii="黑体" w:eastAsia="黑体" w:hAnsi="黑体"/>
               </w:rPr>
-              <w:t>数据库中修改该</w:t>
-            </w:r>
-            <w:r>
-              <w:rPr>
-                <w:rFonts w:ascii="黑体" w:eastAsia="黑体" w:hAnsi="黑体" w:hint="eastAsia"/>
-              </w:rPr>
-              <w:t>机构</w:t>
+              <w:t>无</w:t>
             </w:r>
           </w:p>
         </w:tc>
@@ -23216,13 +23297,7 @@
               <w:rPr>
                 <w:rFonts w:ascii="黑体" w:eastAsia="黑体" w:hAnsi="黑体" w:hint="eastAsia"/>
               </w:rPr>
-              <w:t>.</w:t>
-            </w:r>
-            <w:r>
-              <w:rPr>
-                <w:rFonts w:ascii="黑体" w:eastAsia="黑体" w:hAnsi="黑体"/>
-              </w:rPr>
-              <w:t>getOrganization</w:t>
+              <w:t>.Statistics</w:t>
             </w:r>
           </w:p>
         </w:tc>
@@ -23262,13 +23337,32 @@
               <w:rPr>
                 <w:rFonts w:ascii="黑体" w:eastAsia="黑体" w:hAnsi="黑体" w:hint="eastAsia"/>
               </w:rPr>
-              <w:t xml:space="preserve">public </w:t>
-            </w:r>
-            <w:r>
-              <w:rPr>
-                <w:rFonts w:ascii="黑体" w:eastAsia="黑体" w:hAnsi="黑体"/>
-              </w:rPr>
-              <w:t>OrganizationVO getOrganization (String name)</w:t>
+              <w:t>public Statistics</w:t>
+            </w:r>
+            <w:r>
+              <w:rPr>
+                <w:rFonts w:ascii="黑体" w:eastAsia="黑体" w:hAnsi="黑体"/>
+              </w:rPr>
+              <w:t>VO</w:t>
+            </w:r>
+            <w:r>
+              <w:rPr>
+                <w:rFonts w:ascii="黑体" w:eastAsia="黑体" w:hAnsi="黑体" w:hint="eastAsia"/>
+              </w:rPr>
+              <w:t xml:space="preserve"> Statistics</w:t>
+            </w:r>
+            <w:r>
+              <w:rPr>
+                <w:rFonts w:ascii="黑体" w:eastAsia="黑体" w:hAnsi="黑体"/>
+              </w:rPr>
+              <w:t xml:space="preserve">(long </w:t>
+            </w:r>
+            <w:r>
+              <w:rPr>
+                <w:rFonts w:ascii="黑体" w:eastAsia="黑体" w:hAnsi="黑体"/>
+              </w:rPr>
+              <w:lastRenderedPageBreak/>
+              <w:t>startTime,long endTime)</w:t>
             </w:r>
           </w:p>
         </w:tc>
@@ -23332,19 +23426,7 @@
               <w:rPr>
                 <w:rFonts w:ascii="黑体" w:eastAsia="黑体" w:hAnsi="黑体"/>
               </w:rPr>
-              <w:t>数据库存在</w:t>
-            </w:r>
-            <w:r>
-              <w:rPr>
-                <w:rFonts w:ascii="黑体" w:eastAsia="黑体" w:hAnsi="黑体" w:hint="eastAsia"/>
-              </w:rPr>
-              <w:t>该</w:t>
-            </w:r>
-            <w:r>
-              <w:rPr>
-                <w:rFonts w:ascii="黑体" w:eastAsia="黑体" w:hAnsi="黑体"/>
-              </w:rPr>
-              <w:t>机构</w:t>
+              <w:t>数据库中存在该账户</w:t>
             </w:r>
           </w:p>
         </w:tc>
@@ -23406,7 +23488,7 @@
             </w:pPr>
             <w:r>
               <w:rPr>
-                <w:rFonts w:ascii="黑体" w:eastAsia="黑体" w:hAnsi="黑体"/>
+                <w:rFonts w:ascii="黑体" w:eastAsia="黑体" w:hAnsi="黑体" w:hint="eastAsia"/>
               </w:rPr>
               <w:t>无</w:t>
             </w:r>
@@ -23450,7 +23532,7 @@
               <w:rPr>
                 <w:rFonts w:ascii="黑体" w:eastAsia="黑体" w:hAnsi="黑体"/>
               </w:rPr>
-              <w:t>addStaff</w:t>
+              <w:t>addOrganization</w:t>
             </w:r>
           </w:p>
         </w:tc>
@@ -23496,19 +23578,7 @@
               <w:rPr>
                 <w:rFonts w:ascii="黑体" w:eastAsia="黑体" w:hAnsi="黑体"/>
               </w:rPr>
-              <w:t>ResultMessage addStaff(StaffVO</w:t>
-            </w:r>
-            <w:r>
-              <w:rPr>
-                <w:rFonts w:ascii="黑体" w:eastAsia="黑体" w:hAnsi="黑体" w:hint="eastAsia"/>
-              </w:rPr>
-              <w:t xml:space="preserve"> vo</w:t>
-            </w:r>
-            <w:r>
-              <w:rPr>
-                <w:rFonts w:ascii="黑体" w:eastAsia="黑体" w:hAnsi="黑体"/>
-              </w:rPr>
-              <w:t>)</w:t>
+              <w:t>ResultMessage addOrganization (OrganizationVO vo)</w:t>
             </w:r>
           </w:p>
         </w:tc>
@@ -23656,7 +23726,7 @@
               <w:rPr>
                 <w:rFonts w:ascii="黑体" w:eastAsia="黑体" w:hAnsi="黑体" w:hint="eastAsia"/>
               </w:rPr>
-              <w:t>人员</w:t>
+              <w:t>机构</w:t>
             </w:r>
           </w:p>
         </w:tc>
@@ -23698,7 +23768,7 @@
               <w:rPr>
                 <w:rFonts w:ascii="黑体" w:eastAsia="黑体" w:hAnsi="黑体"/>
               </w:rPr>
-              <w:t>delStaff</w:t>
+              <w:t>delOrganization</w:t>
             </w:r>
           </w:p>
         </w:tc>
@@ -23744,19 +23814,13 @@
               <w:rPr>
                 <w:rFonts w:ascii="黑体" w:eastAsia="黑体" w:hAnsi="黑体"/>
               </w:rPr>
-              <w:t>StaffVO delStaff(</w:t>
-            </w:r>
-            <w:r>
-              <w:rPr>
-                <w:rFonts w:ascii="黑体" w:eastAsia="黑体" w:hAnsi="黑体"/>
-              </w:rPr>
-              <w:t>StaffVO</w:t>
-            </w:r>
-            <w:r>
-              <w:rPr>
-                <w:rFonts w:ascii="黑体" w:eastAsia="黑体" w:hAnsi="黑体" w:hint="eastAsia"/>
-              </w:rPr>
-              <w:t xml:space="preserve"> vo</w:t>
+              <w:t>ResultMessage delOrganization(</w:t>
+            </w:r>
+            <w:r>
+              <w:rPr>
+                <w:rFonts w:ascii="黑体" w:eastAsia="黑体" w:hAnsi="黑体"/>
+              </w:rPr>
+              <w:t>OrganizationVO vo</w:t>
             </w:r>
             <w:r>
               <w:rPr>
@@ -23832,7 +23896,13 @@
               <w:rPr>
                 <w:rFonts w:ascii="黑体" w:eastAsia="黑体" w:hAnsi="黑体" w:hint="eastAsia"/>
               </w:rPr>
-              <w:t>该人员</w:t>
+              <w:t>该</w:t>
+            </w:r>
+            <w:r>
+              <w:rPr>
+                <w:rFonts w:ascii="黑体" w:eastAsia="黑体" w:hAnsi="黑体"/>
+              </w:rPr>
+              <w:t>机构</w:t>
             </w:r>
           </w:p>
         </w:tc>
@@ -23902,7 +23972,7 @@
               <w:rPr>
                 <w:rFonts w:ascii="黑体" w:eastAsia="黑体" w:hAnsi="黑体" w:hint="eastAsia"/>
               </w:rPr>
-              <w:t>人员</w:t>
+              <w:t>机构</w:t>
             </w:r>
           </w:p>
         </w:tc>
@@ -23944,7 +24014,7 @@
               <w:rPr>
                 <w:rFonts w:ascii="黑体" w:eastAsia="黑体" w:hAnsi="黑体"/>
               </w:rPr>
-              <w:t>revStaff</w:t>
+              <w:t>revOrganization</w:t>
             </w:r>
           </w:p>
         </w:tc>
@@ -23990,7 +24060,7 @@
               <w:rPr>
                 <w:rFonts w:ascii="黑体" w:eastAsia="黑体" w:hAnsi="黑体"/>
               </w:rPr>
-              <w:t>ResultMessage revStaff(StaffVO vo)</w:t>
+              <w:t>ResultMessage revOrganization (OrganizationVO vo)</w:t>
             </w:r>
           </w:p>
         </w:tc>
@@ -24066,7 +24136,7 @@
               <w:rPr>
                 <w:rFonts w:ascii="黑体" w:eastAsia="黑体" w:hAnsi="黑体"/>
               </w:rPr>
-              <w:t>人员</w:t>
+              <w:t>机构</w:t>
             </w:r>
           </w:p>
         </w:tc>
@@ -24084,6 +24154,962 @@
             <w:vMerge/>
             <w:tcBorders>
               <w:left w:val="nil"/>
+            </w:tcBorders>
+          </w:tcPr>
+          <w:p>
+            <w:pPr>
+              <w:rPr>
+                <w:rFonts w:ascii="黑体" w:eastAsia="黑体" w:hAnsi="黑体"/>
+              </w:rPr>
+            </w:pPr>
+          </w:p>
+        </w:tc>
+        <w:tc>
+          <w:tcPr>
+            <w:tcW w:w="1182" w:type="dxa"/>
+          </w:tcPr>
+          <w:p>
+            <w:pPr>
+              <w:rPr>
+                <w:rFonts w:ascii="黑体" w:eastAsia="黑体" w:hAnsi="黑体"/>
+              </w:rPr>
+            </w:pPr>
+            <w:r>
+              <w:rPr>
+                <w:rFonts w:ascii="黑体" w:eastAsia="黑体" w:hAnsi="黑体" w:hint="eastAsia"/>
+              </w:rPr>
+              <w:t>后置条件</w:t>
+            </w:r>
+          </w:p>
+        </w:tc>
+        <w:tc>
+          <w:tcPr>
+            <w:tcW w:w="4785" w:type="dxa"/>
+            <w:gridSpan w:val="2"/>
+            <w:tcBorders>
+              <w:right w:val="nil"/>
+            </w:tcBorders>
+          </w:tcPr>
+          <w:p>
+            <w:pPr>
+              <w:rPr>
+                <w:rFonts w:ascii="黑体" w:eastAsia="黑体" w:hAnsi="黑体"/>
+              </w:rPr>
+            </w:pPr>
+            <w:r>
+              <w:rPr>
+                <w:rFonts w:ascii="黑体" w:eastAsia="黑体" w:hAnsi="黑体"/>
+              </w:rPr>
+              <w:t>数据库中修改该</w:t>
+            </w:r>
+            <w:r>
+              <w:rPr>
+                <w:rFonts w:ascii="黑体" w:eastAsia="黑体" w:hAnsi="黑体" w:hint="eastAsia"/>
+              </w:rPr>
+              <w:t>机构</w:t>
+            </w:r>
+          </w:p>
+        </w:tc>
+      </w:tr>
+      <w:tr>
+        <w:tblPrEx>
+          <w:tblBorders>
+            <w:left w:val="single" w:sz="4" w:space="0" w:color="auto"/>
+            <w:right w:val="single" w:sz="4" w:space="0" w:color="auto"/>
+          </w:tblBorders>
+        </w:tblPrEx>
+        <w:tc>
+          <w:tcPr>
+            <w:tcW w:w="2680" w:type="dxa"/>
+            <w:vMerge w:val="restart"/>
+            <w:tcBorders>
+              <w:left w:val="nil"/>
+            </w:tcBorders>
+          </w:tcPr>
+          <w:p>
+            <w:pPr>
+              <w:rPr>
+                <w:rFonts w:ascii="黑体" w:eastAsia="黑体" w:hAnsi="黑体"/>
+              </w:rPr>
+            </w:pPr>
+            <w:r>
+              <w:rPr>
+                <w:rFonts w:ascii="黑体" w:eastAsia="黑体" w:hAnsi="黑体"/>
+              </w:rPr>
+              <w:t>Manager</w:t>
+            </w:r>
+            <w:r>
+              <w:rPr>
+                <w:rFonts w:ascii="黑体" w:eastAsia="黑体" w:hAnsi="黑体" w:hint="eastAsia"/>
+              </w:rPr>
+              <w:t>.</w:t>
+            </w:r>
+            <w:r>
+              <w:rPr>
+                <w:rFonts w:ascii="黑体" w:eastAsia="黑体" w:hAnsi="黑体"/>
+              </w:rPr>
+              <w:t>getOrganization</w:t>
+            </w:r>
+          </w:p>
+        </w:tc>
+        <w:tc>
+          <w:tcPr>
+            <w:tcW w:w="1182" w:type="dxa"/>
+          </w:tcPr>
+          <w:p>
+            <w:pPr>
+              <w:rPr>
+                <w:rFonts w:ascii="黑体" w:eastAsia="黑体" w:hAnsi="黑体"/>
+              </w:rPr>
+            </w:pPr>
+            <w:r>
+              <w:rPr>
+                <w:rFonts w:ascii="黑体" w:eastAsia="黑体" w:hAnsi="黑体" w:hint="eastAsia"/>
+              </w:rPr>
+              <w:t>语法</w:t>
+            </w:r>
+          </w:p>
+        </w:tc>
+        <w:tc>
+          <w:tcPr>
+            <w:tcW w:w="4785" w:type="dxa"/>
+            <w:gridSpan w:val="2"/>
+            <w:tcBorders>
+              <w:right w:val="nil"/>
+            </w:tcBorders>
+          </w:tcPr>
+          <w:p>
+            <w:pPr>
+              <w:rPr>
+                <w:rFonts w:ascii="黑体" w:eastAsia="黑体" w:hAnsi="黑体"/>
+              </w:rPr>
+            </w:pPr>
+            <w:r>
+              <w:rPr>
+                <w:rFonts w:ascii="黑体" w:eastAsia="黑体" w:hAnsi="黑体" w:hint="eastAsia"/>
+              </w:rPr>
+              <w:t xml:space="preserve">public </w:t>
+            </w:r>
+            <w:r>
+              <w:rPr>
+                <w:rFonts w:ascii="黑体" w:eastAsia="黑体" w:hAnsi="黑体"/>
+              </w:rPr>
+              <w:t>OrganizationVO getOrganization (String name)</w:t>
+            </w:r>
+          </w:p>
+        </w:tc>
+      </w:tr>
+      <w:tr>
+        <w:tblPrEx>
+          <w:tblBorders>
+            <w:left w:val="single" w:sz="4" w:space="0" w:color="auto"/>
+            <w:right w:val="single" w:sz="4" w:space="0" w:color="auto"/>
+          </w:tblBorders>
+        </w:tblPrEx>
+        <w:tc>
+          <w:tcPr>
+            <w:tcW w:w="2680" w:type="dxa"/>
+            <w:vMerge/>
+            <w:tcBorders>
+              <w:left w:val="nil"/>
+            </w:tcBorders>
+          </w:tcPr>
+          <w:p>
+            <w:pPr>
+              <w:rPr>
+                <w:rFonts w:ascii="黑体" w:eastAsia="黑体" w:hAnsi="黑体"/>
+              </w:rPr>
+            </w:pPr>
+          </w:p>
+        </w:tc>
+        <w:tc>
+          <w:tcPr>
+            <w:tcW w:w="1182" w:type="dxa"/>
+          </w:tcPr>
+          <w:p>
+            <w:pPr>
+              <w:rPr>
+                <w:rFonts w:ascii="黑体" w:eastAsia="黑体" w:hAnsi="黑体"/>
+              </w:rPr>
+            </w:pPr>
+            <w:r>
+              <w:rPr>
+                <w:rFonts w:ascii="黑体" w:eastAsia="黑体" w:hAnsi="黑体" w:hint="eastAsia"/>
+              </w:rPr>
+              <w:t>前置条件</w:t>
+            </w:r>
+          </w:p>
+        </w:tc>
+        <w:tc>
+          <w:tcPr>
+            <w:tcW w:w="4785" w:type="dxa"/>
+            <w:gridSpan w:val="2"/>
+            <w:tcBorders>
+              <w:right w:val="nil"/>
+            </w:tcBorders>
+          </w:tcPr>
+          <w:p>
+            <w:pPr>
+              <w:rPr>
+                <w:rFonts w:ascii="黑体" w:eastAsia="黑体" w:hAnsi="黑体"/>
+              </w:rPr>
+            </w:pPr>
+            <w:r>
+              <w:rPr>
+                <w:rFonts w:ascii="黑体" w:eastAsia="黑体" w:hAnsi="黑体"/>
+              </w:rPr>
+              <w:t>数据库存在</w:t>
+            </w:r>
+            <w:r>
+              <w:rPr>
+                <w:rFonts w:ascii="黑体" w:eastAsia="黑体" w:hAnsi="黑体" w:hint="eastAsia"/>
+              </w:rPr>
+              <w:t>该</w:t>
+            </w:r>
+            <w:r>
+              <w:rPr>
+                <w:rFonts w:ascii="黑体" w:eastAsia="黑体" w:hAnsi="黑体"/>
+              </w:rPr>
+              <w:t>机构</w:t>
+            </w:r>
+          </w:p>
+        </w:tc>
+      </w:tr>
+      <w:tr>
+        <w:tblPrEx>
+          <w:tblBorders>
+            <w:left w:val="single" w:sz="4" w:space="0" w:color="auto"/>
+            <w:right w:val="single" w:sz="4" w:space="0" w:color="auto"/>
+          </w:tblBorders>
+        </w:tblPrEx>
+        <w:tc>
+          <w:tcPr>
+            <w:tcW w:w="2680" w:type="dxa"/>
+            <w:vMerge/>
+            <w:tcBorders>
+              <w:left w:val="nil"/>
+            </w:tcBorders>
+          </w:tcPr>
+          <w:p>
+            <w:pPr>
+              <w:rPr>
+                <w:rFonts w:ascii="黑体" w:eastAsia="黑体" w:hAnsi="黑体"/>
+              </w:rPr>
+            </w:pPr>
+          </w:p>
+        </w:tc>
+        <w:tc>
+          <w:tcPr>
+            <w:tcW w:w="1182" w:type="dxa"/>
+          </w:tcPr>
+          <w:p>
+            <w:pPr>
+              <w:rPr>
+                <w:rFonts w:ascii="黑体" w:eastAsia="黑体" w:hAnsi="黑体"/>
+              </w:rPr>
+            </w:pPr>
+            <w:r>
+              <w:rPr>
+                <w:rFonts w:ascii="黑体" w:eastAsia="黑体" w:hAnsi="黑体" w:hint="eastAsia"/>
+              </w:rPr>
+              <w:t>后置条件</w:t>
+            </w:r>
+          </w:p>
+        </w:tc>
+        <w:tc>
+          <w:tcPr>
+            <w:tcW w:w="4785" w:type="dxa"/>
+            <w:gridSpan w:val="2"/>
+            <w:tcBorders>
+              <w:right w:val="nil"/>
+            </w:tcBorders>
+          </w:tcPr>
+          <w:p>
+            <w:pPr>
+              <w:rPr>
+                <w:rFonts w:ascii="黑体" w:eastAsia="黑体" w:hAnsi="黑体"/>
+              </w:rPr>
+            </w:pPr>
+            <w:r>
+              <w:rPr>
+                <w:rFonts w:ascii="黑体" w:eastAsia="黑体" w:hAnsi="黑体"/>
+              </w:rPr>
+              <w:t>无</w:t>
+            </w:r>
+          </w:p>
+        </w:tc>
+      </w:tr>
+      <w:tr>
+        <w:tblPrEx>
+          <w:tblBorders>
+            <w:left w:val="single" w:sz="4" w:space="0" w:color="auto"/>
+            <w:right w:val="single" w:sz="4" w:space="0" w:color="auto"/>
+          </w:tblBorders>
+        </w:tblPrEx>
+        <w:tc>
+          <w:tcPr>
+            <w:tcW w:w="2680" w:type="dxa"/>
+            <w:vMerge w:val="restart"/>
+            <w:tcBorders>
+              <w:left w:val="nil"/>
+            </w:tcBorders>
+          </w:tcPr>
+          <w:p>
+            <w:pPr>
+              <w:rPr>
+                <w:rFonts w:ascii="黑体" w:eastAsia="黑体" w:hAnsi="黑体"/>
+              </w:rPr>
+            </w:pPr>
+            <w:r>
+              <w:rPr>
+                <w:rFonts w:ascii="黑体" w:eastAsia="黑体" w:hAnsi="黑体"/>
+              </w:rPr>
+              <w:t>Manager</w:t>
+            </w:r>
+            <w:r>
+              <w:rPr>
+                <w:rFonts w:ascii="黑体" w:eastAsia="黑体" w:hAnsi="黑体" w:hint="eastAsia"/>
+              </w:rPr>
+              <w:t>.</w:t>
+            </w:r>
+            <w:r>
+              <w:rPr>
+                <w:rFonts w:ascii="黑体" w:eastAsia="黑体" w:hAnsi="黑体"/>
+              </w:rPr>
+              <w:t>addStaff</w:t>
+            </w:r>
+          </w:p>
+        </w:tc>
+        <w:tc>
+          <w:tcPr>
+            <w:tcW w:w="1182" w:type="dxa"/>
+          </w:tcPr>
+          <w:p>
+            <w:pPr>
+              <w:rPr>
+                <w:rFonts w:ascii="黑体" w:eastAsia="黑体" w:hAnsi="黑体"/>
+              </w:rPr>
+            </w:pPr>
+            <w:r>
+              <w:rPr>
+                <w:rFonts w:ascii="黑体" w:eastAsia="黑体" w:hAnsi="黑体" w:hint="eastAsia"/>
+              </w:rPr>
+              <w:t>语法</w:t>
+            </w:r>
+          </w:p>
+        </w:tc>
+        <w:tc>
+          <w:tcPr>
+            <w:tcW w:w="4785" w:type="dxa"/>
+            <w:gridSpan w:val="2"/>
+            <w:tcBorders>
+              <w:right w:val="nil"/>
+            </w:tcBorders>
+          </w:tcPr>
+          <w:p>
+            <w:pPr>
+              <w:rPr>
+                <w:rFonts w:ascii="黑体" w:eastAsia="黑体" w:hAnsi="黑体"/>
+              </w:rPr>
+            </w:pPr>
+            <w:r>
+              <w:rPr>
+                <w:rFonts w:ascii="黑体" w:eastAsia="黑体" w:hAnsi="黑体" w:hint="eastAsia"/>
+              </w:rPr>
+              <w:t xml:space="preserve">public </w:t>
+            </w:r>
+            <w:r>
+              <w:rPr>
+                <w:rFonts w:ascii="黑体" w:eastAsia="黑体" w:hAnsi="黑体"/>
+              </w:rPr>
+              <w:t>ResultMessage addStaff(StaffVO</w:t>
+            </w:r>
+            <w:r>
+              <w:rPr>
+                <w:rFonts w:ascii="黑体" w:eastAsia="黑体" w:hAnsi="黑体" w:hint="eastAsia"/>
+              </w:rPr>
+              <w:t xml:space="preserve"> vo</w:t>
+            </w:r>
+            <w:r>
+              <w:rPr>
+                <w:rFonts w:ascii="黑体" w:eastAsia="黑体" w:hAnsi="黑体"/>
+              </w:rPr>
+              <w:t>)</w:t>
+            </w:r>
+          </w:p>
+        </w:tc>
+      </w:tr>
+      <w:tr>
+        <w:tblPrEx>
+          <w:tblBorders>
+            <w:left w:val="single" w:sz="4" w:space="0" w:color="auto"/>
+            <w:right w:val="single" w:sz="4" w:space="0" w:color="auto"/>
+          </w:tblBorders>
+        </w:tblPrEx>
+        <w:tc>
+          <w:tcPr>
+            <w:tcW w:w="2680" w:type="dxa"/>
+            <w:vMerge/>
+            <w:tcBorders>
+              <w:left w:val="nil"/>
+            </w:tcBorders>
+          </w:tcPr>
+          <w:p>
+            <w:pPr>
+              <w:rPr>
+                <w:rFonts w:ascii="黑体" w:eastAsia="黑体" w:hAnsi="黑体"/>
+              </w:rPr>
+            </w:pPr>
+          </w:p>
+        </w:tc>
+        <w:tc>
+          <w:tcPr>
+            <w:tcW w:w="1182" w:type="dxa"/>
+          </w:tcPr>
+          <w:p>
+            <w:pPr>
+              <w:rPr>
+                <w:rFonts w:ascii="黑体" w:eastAsia="黑体" w:hAnsi="黑体"/>
+              </w:rPr>
+            </w:pPr>
+            <w:r>
+              <w:rPr>
+                <w:rFonts w:ascii="黑体" w:eastAsia="黑体" w:hAnsi="黑体" w:hint="eastAsia"/>
+              </w:rPr>
+              <w:t>前置条件</w:t>
+            </w:r>
+          </w:p>
+        </w:tc>
+        <w:tc>
+          <w:tcPr>
+            <w:tcW w:w="4785" w:type="dxa"/>
+            <w:gridSpan w:val="2"/>
+            <w:tcBorders>
+              <w:right w:val="nil"/>
+            </w:tcBorders>
+          </w:tcPr>
+          <w:p>
+            <w:pPr>
+              <w:rPr>
+                <w:rFonts w:ascii="黑体" w:eastAsia="黑体" w:hAnsi="黑体"/>
+              </w:rPr>
+            </w:pPr>
+            <w:r>
+              <w:rPr>
+                <w:rFonts w:ascii="黑体" w:eastAsia="黑体" w:hAnsi="黑体"/>
+              </w:rPr>
+              <w:t>启动一个人</w:t>
+            </w:r>
+            <w:proofErr w:type="gramStart"/>
+            <w:r>
+              <w:rPr>
+                <w:rFonts w:ascii="黑体" w:eastAsia="黑体" w:hAnsi="黑体"/>
+              </w:rPr>
+              <w:t>员机构</w:t>
+            </w:r>
+            <w:proofErr w:type="gramEnd"/>
+            <w:r>
+              <w:rPr>
+                <w:rFonts w:ascii="黑体" w:eastAsia="黑体" w:hAnsi="黑体"/>
+              </w:rPr>
+              <w:t>管理任务</w:t>
+            </w:r>
+          </w:p>
+        </w:tc>
+      </w:tr>
+      <w:tr>
+        <w:tblPrEx>
+          <w:tblBorders>
+            <w:left w:val="single" w:sz="4" w:space="0" w:color="auto"/>
+            <w:right w:val="single" w:sz="4" w:space="0" w:color="auto"/>
+          </w:tblBorders>
+        </w:tblPrEx>
+        <w:tc>
+          <w:tcPr>
+            <w:tcW w:w="2680" w:type="dxa"/>
+            <w:vMerge/>
+            <w:tcBorders>
+              <w:left w:val="nil"/>
+            </w:tcBorders>
+          </w:tcPr>
+          <w:p>
+            <w:pPr>
+              <w:rPr>
+                <w:rFonts w:ascii="黑体" w:eastAsia="黑体" w:hAnsi="黑体"/>
+              </w:rPr>
+            </w:pPr>
+          </w:p>
+        </w:tc>
+        <w:tc>
+          <w:tcPr>
+            <w:tcW w:w="1182" w:type="dxa"/>
+          </w:tcPr>
+          <w:p>
+            <w:pPr>
+              <w:rPr>
+                <w:rFonts w:ascii="黑体" w:eastAsia="黑体" w:hAnsi="黑体"/>
+              </w:rPr>
+            </w:pPr>
+            <w:r>
+              <w:rPr>
+                <w:rFonts w:ascii="黑体" w:eastAsia="黑体" w:hAnsi="黑体" w:hint="eastAsia"/>
+              </w:rPr>
+              <w:t>后置条件</w:t>
+            </w:r>
+          </w:p>
+        </w:tc>
+        <w:tc>
+          <w:tcPr>
+            <w:tcW w:w="4785" w:type="dxa"/>
+            <w:gridSpan w:val="2"/>
+            <w:tcBorders>
+              <w:right w:val="nil"/>
+            </w:tcBorders>
+          </w:tcPr>
+          <w:p>
+            <w:pPr>
+              <w:rPr>
+                <w:rFonts w:ascii="黑体" w:eastAsia="黑体" w:hAnsi="黑体"/>
+              </w:rPr>
+            </w:pPr>
+            <w:r>
+              <w:rPr>
+                <w:rFonts w:ascii="黑体" w:eastAsia="黑体" w:hAnsi="黑体"/>
+              </w:rPr>
+              <w:t>系统新增</w:t>
+            </w:r>
+            <w:r>
+              <w:rPr>
+                <w:rFonts w:ascii="黑体" w:eastAsia="黑体" w:hAnsi="黑体" w:hint="eastAsia"/>
+              </w:rPr>
+              <w:t>人员</w:t>
+            </w:r>
+          </w:p>
+        </w:tc>
+      </w:tr>
+      <w:tr>
+        <w:tblPrEx>
+          <w:tblBorders>
+            <w:left w:val="single" w:sz="4" w:space="0" w:color="auto"/>
+            <w:right w:val="single" w:sz="4" w:space="0" w:color="auto"/>
+          </w:tblBorders>
+        </w:tblPrEx>
+        <w:tc>
+          <w:tcPr>
+            <w:tcW w:w="2680" w:type="dxa"/>
+            <w:vMerge w:val="restart"/>
+            <w:tcBorders>
+              <w:left w:val="nil"/>
+            </w:tcBorders>
+          </w:tcPr>
+          <w:p>
+            <w:pPr>
+              <w:rPr>
+                <w:rFonts w:ascii="黑体" w:eastAsia="黑体" w:hAnsi="黑体"/>
+              </w:rPr>
+            </w:pPr>
+            <w:r>
+              <w:rPr>
+                <w:rFonts w:ascii="黑体" w:eastAsia="黑体" w:hAnsi="黑体"/>
+              </w:rPr>
+              <w:t>Manager</w:t>
+            </w:r>
+            <w:r>
+              <w:rPr>
+                <w:rFonts w:ascii="黑体" w:eastAsia="黑体" w:hAnsi="黑体" w:hint="eastAsia"/>
+              </w:rPr>
+              <w:t>.</w:t>
+            </w:r>
+            <w:r>
+              <w:rPr>
+                <w:rFonts w:ascii="黑体" w:eastAsia="黑体" w:hAnsi="黑体"/>
+              </w:rPr>
+              <w:t>delStaff</w:t>
+            </w:r>
+          </w:p>
+        </w:tc>
+        <w:tc>
+          <w:tcPr>
+            <w:tcW w:w="1182" w:type="dxa"/>
+          </w:tcPr>
+          <w:p>
+            <w:pPr>
+              <w:rPr>
+                <w:rFonts w:ascii="黑体" w:eastAsia="黑体" w:hAnsi="黑体"/>
+              </w:rPr>
+            </w:pPr>
+            <w:r>
+              <w:rPr>
+                <w:rFonts w:ascii="黑体" w:eastAsia="黑体" w:hAnsi="黑体" w:hint="eastAsia"/>
+              </w:rPr>
+              <w:t>语法</w:t>
+            </w:r>
+          </w:p>
+        </w:tc>
+        <w:tc>
+          <w:tcPr>
+            <w:tcW w:w="4785" w:type="dxa"/>
+            <w:gridSpan w:val="2"/>
+            <w:tcBorders>
+              <w:right w:val="nil"/>
+            </w:tcBorders>
+          </w:tcPr>
+          <w:p>
+            <w:pPr>
+              <w:rPr>
+                <w:rFonts w:ascii="黑体" w:eastAsia="黑体" w:hAnsi="黑体"/>
+              </w:rPr>
+            </w:pPr>
+            <w:r>
+              <w:rPr>
+                <w:rFonts w:ascii="黑体" w:eastAsia="黑体" w:hAnsi="黑体" w:hint="eastAsia"/>
+              </w:rPr>
+              <w:t xml:space="preserve">public </w:t>
+            </w:r>
+            <w:r>
+              <w:rPr>
+                <w:rFonts w:ascii="黑体" w:eastAsia="黑体" w:hAnsi="黑体"/>
+              </w:rPr>
+              <w:t>StaffVO delStaff(</w:t>
+            </w:r>
+            <w:r>
+              <w:rPr>
+                <w:rFonts w:ascii="黑体" w:eastAsia="黑体" w:hAnsi="黑体"/>
+              </w:rPr>
+              <w:t>StaffVO</w:t>
+            </w:r>
+            <w:r>
+              <w:rPr>
+                <w:rFonts w:ascii="黑体" w:eastAsia="黑体" w:hAnsi="黑体" w:hint="eastAsia"/>
+              </w:rPr>
+              <w:t xml:space="preserve"> vo</w:t>
+            </w:r>
+            <w:r>
+              <w:rPr>
+                <w:rFonts w:ascii="黑体" w:eastAsia="黑体" w:hAnsi="黑体"/>
+              </w:rPr>
+              <w:t>)</w:t>
+            </w:r>
+          </w:p>
+        </w:tc>
+      </w:tr>
+      <w:tr>
+        <w:tblPrEx>
+          <w:tblBorders>
+            <w:left w:val="single" w:sz="4" w:space="0" w:color="auto"/>
+            <w:right w:val="single" w:sz="4" w:space="0" w:color="auto"/>
+          </w:tblBorders>
+        </w:tblPrEx>
+        <w:tc>
+          <w:tcPr>
+            <w:tcW w:w="2680" w:type="dxa"/>
+            <w:vMerge/>
+            <w:tcBorders>
+              <w:left w:val="nil"/>
+            </w:tcBorders>
+          </w:tcPr>
+          <w:p>
+            <w:pPr>
+              <w:rPr>
+                <w:rFonts w:ascii="黑体" w:eastAsia="黑体" w:hAnsi="黑体"/>
+              </w:rPr>
+            </w:pPr>
+          </w:p>
+        </w:tc>
+        <w:tc>
+          <w:tcPr>
+            <w:tcW w:w="1182" w:type="dxa"/>
+          </w:tcPr>
+          <w:p>
+            <w:pPr>
+              <w:rPr>
+                <w:rFonts w:ascii="黑体" w:eastAsia="黑体" w:hAnsi="黑体"/>
+              </w:rPr>
+            </w:pPr>
+            <w:r>
+              <w:rPr>
+                <w:rFonts w:ascii="黑体" w:eastAsia="黑体" w:hAnsi="黑体" w:hint="eastAsia"/>
+              </w:rPr>
+              <w:t>前置条件</w:t>
+            </w:r>
+          </w:p>
+        </w:tc>
+        <w:tc>
+          <w:tcPr>
+            <w:tcW w:w="4785" w:type="dxa"/>
+            <w:gridSpan w:val="2"/>
+            <w:tcBorders>
+              <w:right w:val="nil"/>
+            </w:tcBorders>
+          </w:tcPr>
+          <w:p>
+            <w:pPr>
+              <w:rPr>
+                <w:rFonts w:ascii="黑体" w:eastAsia="黑体" w:hAnsi="黑体"/>
+              </w:rPr>
+            </w:pPr>
+            <w:r>
+              <w:rPr>
+                <w:rFonts w:ascii="黑体" w:eastAsia="黑体" w:hAnsi="黑体"/>
+              </w:rPr>
+              <w:t>数据库存在</w:t>
+            </w:r>
+            <w:r>
+              <w:rPr>
+                <w:rFonts w:ascii="黑体" w:eastAsia="黑体" w:hAnsi="黑体" w:hint="eastAsia"/>
+              </w:rPr>
+              <w:t>该人员</w:t>
+            </w:r>
+          </w:p>
+        </w:tc>
+      </w:tr>
+      <w:tr>
+        <w:tblPrEx>
+          <w:tblBorders>
+            <w:left w:val="single" w:sz="4" w:space="0" w:color="auto"/>
+            <w:right w:val="single" w:sz="4" w:space="0" w:color="auto"/>
+          </w:tblBorders>
+        </w:tblPrEx>
+        <w:tc>
+          <w:tcPr>
+            <w:tcW w:w="2680" w:type="dxa"/>
+            <w:vMerge/>
+            <w:tcBorders>
+              <w:left w:val="nil"/>
+            </w:tcBorders>
+          </w:tcPr>
+          <w:p>
+            <w:pPr>
+              <w:rPr>
+                <w:rFonts w:ascii="黑体" w:eastAsia="黑体" w:hAnsi="黑体"/>
+              </w:rPr>
+            </w:pPr>
+          </w:p>
+        </w:tc>
+        <w:tc>
+          <w:tcPr>
+            <w:tcW w:w="1182" w:type="dxa"/>
+          </w:tcPr>
+          <w:p>
+            <w:pPr>
+              <w:rPr>
+                <w:rFonts w:ascii="黑体" w:eastAsia="黑体" w:hAnsi="黑体"/>
+              </w:rPr>
+            </w:pPr>
+            <w:r>
+              <w:rPr>
+                <w:rFonts w:ascii="黑体" w:eastAsia="黑体" w:hAnsi="黑体" w:hint="eastAsia"/>
+              </w:rPr>
+              <w:t>后置条件</w:t>
+            </w:r>
+          </w:p>
+        </w:tc>
+        <w:tc>
+          <w:tcPr>
+            <w:tcW w:w="4785" w:type="dxa"/>
+            <w:gridSpan w:val="2"/>
+            <w:tcBorders>
+              <w:right w:val="nil"/>
+            </w:tcBorders>
+          </w:tcPr>
+          <w:p>
+            <w:pPr>
+              <w:rPr>
+                <w:rFonts w:ascii="黑体" w:eastAsia="黑体" w:hAnsi="黑体"/>
+              </w:rPr>
+            </w:pPr>
+            <w:r>
+              <w:rPr>
+                <w:rFonts w:ascii="黑体" w:eastAsia="黑体" w:hAnsi="黑体"/>
+              </w:rPr>
+              <w:t>数据库中删除该</w:t>
+            </w:r>
+            <w:r>
+              <w:rPr>
+                <w:rFonts w:ascii="黑体" w:eastAsia="黑体" w:hAnsi="黑体" w:hint="eastAsia"/>
+              </w:rPr>
+              <w:t>人员</w:t>
+            </w:r>
+          </w:p>
+        </w:tc>
+      </w:tr>
+      <w:tr>
+        <w:tblPrEx>
+          <w:tblBorders>
+            <w:left w:val="single" w:sz="4" w:space="0" w:color="auto"/>
+            <w:right w:val="single" w:sz="4" w:space="0" w:color="auto"/>
+          </w:tblBorders>
+        </w:tblPrEx>
+        <w:tc>
+          <w:tcPr>
+            <w:tcW w:w="2680" w:type="dxa"/>
+            <w:vMerge w:val="restart"/>
+            <w:tcBorders>
+              <w:left w:val="nil"/>
+            </w:tcBorders>
+          </w:tcPr>
+          <w:p>
+            <w:pPr>
+              <w:rPr>
+                <w:rFonts w:ascii="黑体" w:eastAsia="黑体" w:hAnsi="黑体"/>
+              </w:rPr>
+            </w:pPr>
+            <w:r>
+              <w:rPr>
+                <w:rFonts w:ascii="黑体" w:eastAsia="黑体" w:hAnsi="黑体"/>
+              </w:rPr>
+              <w:t>Manager</w:t>
+            </w:r>
+            <w:r>
+              <w:rPr>
+                <w:rFonts w:ascii="黑体" w:eastAsia="黑体" w:hAnsi="黑体" w:hint="eastAsia"/>
+              </w:rPr>
+              <w:t>.</w:t>
+            </w:r>
+            <w:r>
+              <w:rPr>
+                <w:rFonts w:ascii="黑体" w:eastAsia="黑体" w:hAnsi="黑体"/>
+              </w:rPr>
+              <w:t>revStaff</w:t>
+            </w:r>
+          </w:p>
+        </w:tc>
+        <w:tc>
+          <w:tcPr>
+            <w:tcW w:w="1182" w:type="dxa"/>
+          </w:tcPr>
+          <w:p>
+            <w:pPr>
+              <w:rPr>
+                <w:rFonts w:ascii="黑体" w:eastAsia="黑体" w:hAnsi="黑体"/>
+              </w:rPr>
+            </w:pPr>
+            <w:r>
+              <w:rPr>
+                <w:rFonts w:ascii="黑体" w:eastAsia="黑体" w:hAnsi="黑体" w:hint="eastAsia"/>
+              </w:rPr>
+              <w:t>语法</w:t>
+            </w:r>
+          </w:p>
+        </w:tc>
+        <w:tc>
+          <w:tcPr>
+            <w:tcW w:w="4785" w:type="dxa"/>
+            <w:gridSpan w:val="2"/>
+            <w:tcBorders>
+              <w:right w:val="nil"/>
+            </w:tcBorders>
+          </w:tcPr>
+          <w:p>
+            <w:pPr>
+              <w:rPr>
+                <w:rFonts w:ascii="黑体" w:eastAsia="黑体" w:hAnsi="黑体"/>
+              </w:rPr>
+            </w:pPr>
+            <w:r>
+              <w:rPr>
+                <w:rFonts w:ascii="黑体" w:eastAsia="黑体" w:hAnsi="黑体" w:hint="eastAsia"/>
+              </w:rPr>
+              <w:t xml:space="preserve">public </w:t>
+            </w:r>
+            <w:r>
+              <w:rPr>
+                <w:rFonts w:ascii="黑体" w:eastAsia="黑体" w:hAnsi="黑体"/>
+              </w:rPr>
+              <w:t>ResultMessage revStaff(StaffVO vo)</w:t>
+            </w:r>
+          </w:p>
+        </w:tc>
+      </w:tr>
+      <w:tr>
+        <w:tblPrEx>
+          <w:tblBorders>
+            <w:left w:val="single" w:sz="4" w:space="0" w:color="auto"/>
+            <w:right w:val="single" w:sz="4" w:space="0" w:color="auto"/>
+          </w:tblBorders>
+        </w:tblPrEx>
+        <w:tc>
+          <w:tcPr>
+            <w:tcW w:w="2680" w:type="dxa"/>
+            <w:vMerge/>
+            <w:tcBorders>
+              <w:left w:val="nil"/>
+            </w:tcBorders>
+          </w:tcPr>
+          <w:p>
+            <w:pPr>
+              <w:rPr>
+                <w:rFonts w:ascii="黑体" w:eastAsia="黑体" w:hAnsi="黑体"/>
+              </w:rPr>
+            </w:pPr>
+          </w:p>
+        </w:tc>
+        <w:tc>
+          <w:tcPr>
+            <w:tcW w:w="1182" w:type="dxa"/>
+          </w:tcPr>
+          <w:p>
+            <w:pPr>
+              <w:rPr>
+                <w:rFonts w:ascii="黑体" w:eastAsia="黑体" w:hAnsi="黑体"/>
+              </w:rPr>
+            </w:pPr>
+            <w:r>
+              <w:rPr>
+                <w:rFonts w:ascii="黑体" w:eastAsia="黑体" w:hAnsi="黑体" w:hint="eastAsia"/>
+              </w:rPr>
+              <w:t>前置条件</w:t>
+            </w:r>
+          </w:p>
+        </w:tc>
+        <w:tc>
+          <w:tcPr>
+            <w:tcW w:w="4785" w:type="dxa"/>
+            <w:gridSpan w:val="2"/>
+            <w:tcBorders>
+              <w:right w:val="nil"/>
+            </w:tcBorders>
+          </w:tcPr>
+          <w:p>
+            <w:pPr>
+              <w:rPr>
+                <w:rFonts w:ascii="黑体" w:eastAsia="黑体" w:hAnsi="黑体"/>
+              </w:rPr>
+            </w:pPr>
+            <w:r>
+              <w:rPr>
+                <w:rFonts w:ascii="黑体" w:eastAsia="黑体" w:hAnsi="黑体"/>
+              </w:rPr>
+              <w:t>数据库存在</w:t>
+            </w:r>
+            <w:r>
+              <w:rPr>
+                <w:rFonts w:ascii="黑体" w:eastAsia="黑体" w:hAnsi="黑体" w:hint="eastAsia"/>
+              </w:rPr>
+              <w:t>该</w:t>
+            </w:r>
+            <w:r>
+              <w:rPr>
+                <w:rFonts w:ascii="黑体" w:eastAsia="黑体" w:hAnsi="黑体"/>
+              </w:rPr>
+              <w:t>人员</w:t>
+            </w:r>
+          </w:p>
+        </w:tc>
+      </w:tr>
+      <w:tr>
+        <w:tblPrEx>
+          <w:tblBorders>
+            <w:left w:val="single" w:sz="4" w:space="0" w:color="auto"/>
+            <w:right w:val="single" w:sz="4" w:space="0" w:color="auto"/>
+          </w:tblBorders>
+        </w:tblPrEx>
+        <w:tc>
+          <w:tcPr>
+            <w:tcW w:w="2680" w:type="dxa"/>
+            <w:vMerge/>
+            <w:tcBorders>
+              <w:left w:val="nil"/>
               <w:bottom w:val="single" w:sz="4" w:space="0" w:color="auto"/>
             </w:tcBorders>
           </w:tcPr>
@@ -28675,6 +29701,7 @@
               <w:rPr>
                 <w:rFonts w:ascii="黑体" w:eastAsia="黑体" w:hAnsi="黑体" w:hint="eastAsia"/>
               </w:rPr>
+              <w:lastRenderedPageBreak/>
               <w:t>(</w:t>
             </w:r>
             <w:r>
@@ -30090,7 +31117,13 @@
               <w:rPr>
                 <w:rFonts w:ascii="黑体" w:eastAsia="黑体" w:hAnsi="黑体" w:hint="eastAsia"/>
               </w:rPr>
-              <w:t>数据库中存在付款单信息</w:t>
+              <w:t>数据库中存在收</w:t>
+            </w:r>
+            <w:r>
+              <w:rPr>
+                <w:rFonts w:ascii="黑体" w:eastAsia="黑体" w:hAnsi="黑体" w:hint="eastAsia"/>
+              </w:rPr>
+              <w:t>款单信息</w:t>
             </w:r>
           </w:p>
         </w:tc>
@@ -30410,7 +31443,13 @@
               <w:rPr>
                 <w:rFonts w:ascii="黑体" w:eastAsia="黑体" w:hAnsi="黑体" w:hint="eastAsia"/>
               </w:rPr>
-              <w:t>付款</w:t>
+              <w:t>收</w:t>
+            </w:r>
+            <w:r>
+              <w:rPr>
+                <w:rFonts w:ascii="黑体" w:eastAsia="黑体" w:hAnsi="黑体" w:hint="eastAsia"/>
+              </w:rPr>
+              <w:t>款</w:t>
             </w:r>
             <w:r>
               <w:rPr>
@@ -30586,7 +31625,13 @@
               <w:rPr>
                 <w:rFonts w:ascii="黑体" w:eastAsia="黑体" w:hAnsi="黑体" w:hint="eastAsia"/>
               </w:rPr>
-              <w:t>数据库中存在收款单信息</w:t>
+              <w:t>数据库中存在付</w:t>
+            </w:r>
+            <w:r>
+              <w:rPr>
+                <w:rFonts w:ascii="黑体" w:eastAsia="黑体" w:hAnsi="黑体" w:hint="eastAsia"/>
+              </w:rPr>
+              <w:t>款单信息</w:t>
             </w:r>
           </w:p>
         </w:tc>
@@ -30906,7 +31951,13 @@
               <w:rPr>
                 <w:rFonts w:ascii="黑体" w:eastAsia="黑体" w:hAnsi="黑体" w:hint="eastAsia"/>
               </w:rPr>
-              <w:t>收款</w:t>
+              <w:t>付</w:t>
+            </w:r>
+            <w:r>
+              <w:rPr>
+                <w:rFonts w:ascii="黑体" w:eastAsia="黑体" w:hAnsi="黑体" w:hint="eastAsia"/>
+              </w:rPr>
+              <w:t>款</w:t>
             </w:r>
             <w:r>
               <w:rPr>
@@ -31336,7 +32387,14 @@
               <w:rPr>
                 <w:rFonts w:ascii="黑体" w:eastAsia="黑体" w:hAnsi="黑体"/>
               </w:rPr>
-              <w:t>PO对象</w:t>
+              <w:t>PO对</w:t>
+            </w:r>
+            <w:r>
+              <w:rPr>
+                <w:rFonts w:ascii="黑体" w:eastAsia="黑体" w:hAnsi="黑体"/>
+              </w:rPr>
+              <w:lastRenderedPageBreak/>
+              <w:t>象</w:t>
             </w:r>
             <w:r>
               <w:rPr>
@@ -31369,6 +32427,7 @@
               <w:rPr>
                 <w:rFonts w:ascii="黑体" w:eastAsia="黑体" w:hAnsi="黑体" w:hint="eastAsia"/>
               </w:rPr>
+              <w:lastRenderedPageBreak/>
               <w:t>M</w:t>
             </w:r>
             <w:r>
@@ -31905,7 +32964,6 @@
               <w:rPr>
                 <w:rFonts w:ascii="黑体" w:eastAsia="黑体" w:hAnsi="黑体" w:hint="eastAsia"/>
               </w:rPr>
-              <w:lastRenderedPageBreak/>
               <w:t>对象</w:t>
             </w:r>
           </w:p>
@@ -31927,7 +32985,6 @@
               <w:rPr>
                 <w:rFonts w:ascii="黑体" w:eastAsia="黑体" w:hAnsi="黑体" w:hint="eastAsia"/>
               </w:rPr>
-              <w:lastRenderedPageBreak/>
               <w:t>M</w:t>
             </w:r>
             <w:r>
@@ -33664,7 +34721,14 @@
               <w:rPr>
                 <w:rFonts w:ascii="黑体" w:eastAsia="黑体" w:hAnsi="黑体"/>
               </w:rPr>
-              <w:t>collect</w:t>
+              <w:t>coll</w:t>
+            </w:r>
+            <w:r>
+              <w:rPr>
+                <w:rFonts w:ascii="黑体" w:eastAsia="黑体" w:hAnsi="黑体"/>
+              </w:rPr>
+              <w:lastRenderedPageBreak/>
+              <w:t>ect</w:t>
             </w:r>
             <w:r>
               <w:rPr>
@@ -33700,6 +34764,7 @@
               <w:rPr>
                 <w:rFonts w:ascii="黑体" w:eastAsia="黑体" w:hAnsi="黑体" w:hint="eastAsia"/>
               </w:rPr>
+              <w:lastRenderedPageBreak/>
               <w:t>向</w:t>
             </w:r>
             <w:r>
@@ -33751,6 +34816,7 @@
               <w:rPr>
                 <w:rFonts w:ascii="黑体" w:eastAsia="黑体" w:hAnsi="黑体" w:hint="eastAsia"/>
               </w:rPr>
+              <w:lastRenderedPageBreak/>
               <w:t>BalanceDataService.</w:t>
             </w:r>
             <w:r>
@@ -34204,14 +35270,7 @@
               <w:rPr>
                 <w:rFonts w:ascii="黑体" w:eastAsia="黑体" w:hAnsi="黑体" w:hint="eastAsia"/>
               </w:rPr>
-              <w:t>RecordpayF</w:t>
-            </w:r>
-            <w:r>
-              <w:rPr>
-                <w:rFonts w:ascii="黑体" w:eastAsia="黑体" w:hAnsi="黑体" w:hint="eastAsia"/>
-              </w:rPr>
-              <w:lastRenderedPageBreak/>
-              <w:t>orm(</w:t>
+              <w:t>RecordpayForm(</w:t>
             </w:r>
             <w:r>
               <w:rPr>
@@ -34241,7 +35300,6 @@
               <w:rPr>
                 <w:rFonts w:ascii="黑体" w:eastAsia="黑体" w:hAnsi="黑体" w:hint="eastAsia"/>
               </w:rPr>
-              <w:lastRenderedPageBreak/>
               <w:t>从</w:t>
             </w:r>
             <w:r>
@@ -34287,7 +35345,6 @@
               <w:rPr>
                 <w:rFonts w:ascii="黑体" w:eastAsia="黑体" w:hAnsi="黑体" w:hint="eastAsia"/>
               </w:rPr>
-              <w:lastRenderedPageBreak/>
               <w:t>BalanceDataService.</w:t>
             </w:r>
             <w:r>
@@ -36312,7 +37369,6 @@
               <w:rPr>
                 <w:rFonts w:ascii="黑体" w:eastAsia="黑体" w:hAnsi="黑体" w:hint="eastAsia"/>
               </w:rPr>
-              <w:lastRenderedPageBreak/>
               <w:t>C</w:t>
             </w:r>
             <w:r>
@@ -36346,7 +37402,6 @@
               <w:rPr>
                 <w:rFonts w:ascii="黑体" w:eastAsia="黑体" w:hAnsi="黑体" w:hint="eastAsia"/>
               </w:rPr>
-              <w:lastRenderedPageBreak/>
               <w:t>CommodityDataService.addnew(CommodityPO po)</w:t>
             </w:r>
           </w:p>
@@ -37346,6 +38401,7 @@
           <w:rFonts w:ascii="黑体" w:eastAsia="黑体" w:hAnsi="黑体" w:hint="eastAsia"/>
           <w:noProof/>
         </w:rPr>
+        <w:lastRenderedPageBreak/>
         <w:drawing>
           <wp:inline distT="0" distB="0" distL="0" distR="0">
             <wp:extent cx="5274310" cy="2247265"/>
@@ -37365,7 +38421,7 @@
                     <a:blip r:embed="rId19" cstate="print">
                       <a:extLst>
                         <a:ext uri="{28A0092B-C50C-407E-A947-70E740481C1C}">
-                          <a14:useLocalDpi xmlns:a14="http://schemas.microsoft.com/office/drawing/2010/main" xmlns:wps="http://schemas.microsoft.com/office/word/2010/wordprocessingShape" xmlns:wpi="http://schemas.microsoft.com/office/word/2010/wordprocessingInk" xmlns:wpg="http://schemas.microsoft.com/office/word/2010/wordprocessingGroup" xmlns:w15="http://schemas.microsoft.com/office/word/2012/wordml" xmlns:w14="http://schemas.microsoft.com/office/word/2010/wordml" xmlns:w="http://schemas.openxmlformats.org/wordprocessingml/2006/main" xmlns:w10="urn:schemas-microsoft-com:office:word" xmlns:wp14="http://schemas.microsoft.com/office/word/2010/wordprocessingDrawing" xmlns:v="urn:schemas-microsoft-com:vml" xmlns:o="urn:schemas-microsoft-com:office:office" xmlns:mc="http://schemas.openxmlformats.org/markup-compatibility/2006" xmlns:wpc="http://schemas.microsoft.com/office/word/2010/wordprocessingCanvas" xmlns="" val="0"/>
+                          <a14:useLocalDpi xmlns="" xmlns:wpc="http://schemas.microsoft.com/office/word/2010/wordprocessingCanvas" xmlns:mc="http://schemas.openxmlformats.org/markup-compatibility/2006" xmlns:o="urn:schemas-microsoft-com:office:office" xmlns:v="urn:schemas-microsoft-com:vml" xmlns:wp14="http://schemas.microsoft.com/office/word/2010/wordprocessingDrawing" xmlns:w10="urn:schemas-microsoft-com:office:word" xmlns:w="http://schemas.openxmlformats.org/wordprocessingml/2006/main" xmlns:w14="http://schemas.microsoft.com/office/word/2010/wordml" xmlns:w15="http://schemas.microsoft.com/office/word/2012/wordml" xmlns:wpg="http://schemas.microsoft.com/office/word/2010/wordprocessingGroup" xmlns:wpi="http://schemas.microsoft.com/office/word/2010/wordprocessingInk" xmlns:wps="http://schemas.microsoft.com/office/word/2010/wordprocessingShape" xmlns:a14="http://schemas.microsoft.com/office/drawing/2010/main" val="0"/>
                         </a:ext>
                       </a:extLst>
                     </a:blip>
@@ -37414,7 +38470,6 @@
           <w:rFonts w:ascii="黑体" w:eastAsia="黑体" w:hAnsi="黑体" w:hint="eastAsia"/>
           <w:noProof/>
         </w:rPr>
-        <w:lastRenderedPageBreak/>
         <w:drawing>
           <wp:inline distT="0" distB="0" distL="0" distR="0">
             <wp:extent cx="5274310" cy="2762250"/>
@@ -37434,7 +38489,7 @@
                     <a:blip r:embed="rId20" cstate="print">
                       <a:extLst>
                         <a:ext uri="{28A0092B-C50C-407E-A947-70E740481C1C}">
-                          <a14:useLocalDpi xmlns:a14="http://schemas.microsoft.com/office/drawing/2010/main" xmlns:wps="http://schemas.microsoft.com/office/word/2010/wordprocessingShape" xmlns:wpi="http://schemas.microsoft.com/office/word/2010/wordprocessingInk" xmlns:wpg="http://schemas.microsoft.com/office/word/2010/wordprocessingGroup" xmlns:w15="http://schemas.microsoft.com/office/word/2012/wordml" xmlns:w14="http://schemas.microsoft.com/office/word/2010/wordml" xmlns:w="http://schemas.openxmlformats.org/wordprocessingml/2006/main" xmlns:w10="urn:schemas-microsoft-com:office:word" xmlns:wp14="http://schemas.microsoft.com/office/word/2010/wordprocessingDrawing" xmlns:v="urn:schemas-microsoft-com:vml" xmlns:o="urn:schemas-microsoft-com:office:office" xmlns:mc="http://schemas.openxmlformats.org/markup-compatibility/2006" xmlns:wpc="http://schemas.microsoft.com/office/word/2010/wordprocessingCanvas" xmlns="" val="0"/>
+                          <a14:useLocalDpi xmlns="" xmlns:wpc="http://schemas.microsoft.com/office/word/2010/wordprocessingCanvas" xmlns:mc="http://schemas.openxmlformats.org/markup-compatibility/2006" xmlns:o="urn:schemas-microsoft-com:office:office" xmlns:v="urn:schemas-microsoft-com:vml" xmlns:wp14="http://schemas.microsoft.com/office/word/2010/wordprocessingDrawing" xmlns:w10="urn:schemas-microsoft-com:office:word" xmlns:w="http://schemas.openxmlformats.org/wordprocessingml/2006/main" xmlns:w14="http://schemas.microsoft.com/office/word/2010/wordml" xmlns:w15="http://schemas.microsoft.com/office/word/2012/wordml" xmlns:wpg="http://schemas.microsoft.com/office/word/2010/wordprocessingGroup" xmlns:wpi="http://schemas.microsoft.com/office/word/2010/wordprocessingInk" xmlns:wps="http://schemas.microsoft.com/office/word/2010/wordprocessingShape" xmlns:a14="http://schemas.microsoft.com/office/drawing/2010/main" val="0"/>
                         </a:ext>
                       </a:extLst>
                     </a:blip>
@@ -37469,6 +38524,7 @@
           <w:rFonts w:ascii="黑体" w:eastAsia="黑体" w:hAnsi="黑体" w:hint="eastAsia"/>
           <w:noProof/>
         </w:rPr>
+        <w:lastRenderedPageBreak/>
         <w:drawing>
           <wp:inline distT="0" distB="0" distL="0" distR="0">
             <wp:extent cx="5274310" cy="4078605"/>
@@ -37488,7 +38544,7 @@
                     <a:blip r:embed="rId21" cstate="print">
                       <a:extLst>
                         <a:ext uri="{28A0092B-C50C-407E-A947-70E740481C1C}">
-                          <a14:useLocalDpi xmlns:a14="http://schemas.microsoft.com/office/drawing/2010/main" xmlns:wps="http://schemas.microsoft.com/office/word/2010/wordprocessingShape" xmlns:wpi="http://schemas.microsoft.com/office/word/2010/wordprocessingInk" xmlns:wpg="http://schemas.microsoft.com/office/word/2010/wordprocessingGroup" xmlns:w15="http://schemas.microsoft.com/office/word/2012/wordml" xmlns:w14="http://schemas.microsoft.com/office/word/2010/wordml" xmlns:w="http://schemas.openxmlformats.org/wordprocessingml/2006/main" xmlns:w10="urn:schemas-microsoft-com:office:word" xmlns:wp14="http://schemas.microsoft.com/office/word/2010/wordprocessingDrawing" xmlns:v="urn:schemas-microsoft-com:vml" xmlns:o="urn:schemas-microsoft-com:office:office" xmlns:mc="http://schemas.openxmlformats.org/markup-compatibility/2006" xmlns:wpc="http://schemas.microsoft.com/office/word/2010/wordprocessingCanvas" xmlns="" val="0"/>
+                          <a14:useLocalDpi xmlns="" xmlns:wpc="http://schemas.microsoft.com/office/word/2010/wordprocessingCanvas" xmlns:mc="http://schemas.openxmlformats.org/markup-compatibility/2006" xmlns:o="urn:schemas-microsoft-com:office:office" xmlns:v="urn:schemas-microsoft-com:vml" xmlns:wp14="http://schemas.microsoft.com/office/word/2010/wordprocessingDrawing" xmlns:w10="urn:schemas-microsoft-com:office:word" xmlns:w="http://schemas.openxmlformats.org/wordprocessingml/2006/main" xmlns:w14="http://schemas.microsoft.com/office/word/2010/wordml" xmlns:w15="http://schemas.microsoft.com/office/word/2012/wordml" xmlns:wpg="http://schemas.microsoft.com/office/word/2010/wordprocessingGroup" xmlns:wpi="http://schemas.microsoft.com/office/word/2010/wordprocessingInk" xmlns:wps="http://schemas.microsoft.com/office/word/2010/wordprocessingShape" xmlns:a14="http://schemas.microsoft.com/office/drawing/2010/main" val="0"/>
                         </a:ext>
                       </a:extLst>
                     </a:blip>
@@ -37523,7 +38579,6 @@
           <w:rFonts w:ascii="黑体" w:eastAsia="黑体" w:hAnsi="黑体" w:hint="eastAsia"/>
           <w:noProof/>
         </w:rPr>
-        <w:lastRenderedPageBreak/>
         <w:drawing>
           <wp:inline distT="0" distB="0" distL="0" distR="0">
             <wp:extent cx="5274310" cy="2762250"/>
@@ -37543,7 +38598,7 @@
                     <a:blip r:embed="rId22" cstate="print">
                       <a:extLst>
                         <a:ext uri="{28A0092B-C50C-407E-A947-70E740481C1C}">
-                          <a14:useLocalDpi xmlns:a14="http://schemas.microsoft.com/office/drawing/2010/main" xmlns:wps="http://schemas.microsoft.com/office/word/2010/wordprocessingShape" xmlns:wpi="http://schemas.microsoft.com/office/word/2010/wordprocessingInk" xmlns:wpg="http://schemas.microsoft.com/office/word/2010/wordprocessingGroup" xmlns:w15="http://schemas.microsoft.com/office/word/2012/wordml" xmlns:w14="http://schemas.microsoft.com/office/word/2010/wordml" xmlns:w="http://schemas.openxmlformats.org/wordprocessingml/2006/main" xmlns:w10="urn:schemas-microsoft-com:office:word" xmlns:wp14="http://schemas.microsoft.com/office/word/2010/wordprocessingDrawing" xmlns:v="urn:schemas-microsoft-com:vml" xmlns:o="urn:schemas-microsoft-com:office:office" xmlns:mc="http://schemas.openxmlformats.org/markup-compatibility/2006" xmlns:wpc="http://schemas.microsoft.com/office/word/2010/wordprocessingCanvas" xmlns="" val="0"/>
+                          <a14:useLocalDpi xmlns="" xmlns:wpc="http://schemas.microsoft.com/office/word/2010/wordprocessingCanvas" xmlns:mc="http://schemas.openxmlformats.org/markup-compatibility/2006" xmlns:o="urn:schemas-microsoft-com:office:office" xmlns:v="urn:schemas-microsoft-com:vml" xmlns:wp14="http://schemas.microsoft.com/office/word/2010/wordprocessingDrawing" xmlns:w10="urn:schemas-microsoft-com:office:word" xmlns:w="http://schemas.openxmlformats.org/wordprocessingml/2006/main" xmlns:w14="http://schemas.microsoft.com/office/word/2010/wordml" xmlns:w15="http://schemas.microsoft.com/office/word/2012/wordml" xmlns:wpg="http://schemas.microsoft.com/office/word/2010/wordprocessingGroup" xmlns:wpi="http://schemas.microsoft.com/office/word/2010/wordprocessingInk" xmlns:wps="http://schemas.microsoft.com/office/word/2010/wordprocessingShape" xmlns:a14="http://schemas.microsoft.com/office/drawing/2010/main" val="0"/>
                         </a:ext>
                       </a:extLst>
                     </a:blip>
@@ -37578,6 +38633,7 @@
           <w:rFonts w:ascii="黑体" w:eastAsia="黑体" w:hAnsi="黑体" w:hint="eastAsia"/>
           <w:noProof/>
         </w:rPr>
+        <w:lastRenderedPageBreak/>
         <w:drawing>
           <wp:inline distT="0" distB="0" distL="0" distR="0">
             <wp:extent cx="5274310" cy="3503295"/>
@@ -37597,7 +38653,7 @@
                     <a:blip r:embed="rId23" cstate="print">
                       <a:extLst>
                         <a:ext uri="{28A0092B-C50C-407E-A947-70E740481C1C}">
-                          <a14:useLocalDpi xmlns:a14="http://schemas.microsoft.com/office/drawing/2010/main" xmlns:wps="http://schemas.microsoft.com/office/word/2010/wordprocessingShape" xmlns:wpi="http://schemas.microsoft.com/office/word/2010/wordprocessingInk" xmlns:wpg="http://schemas.microsoft.com/office/word/2010/wordprocessingGroup" xmlns:w15="http://schemas.microsoft.com/office/word/2012/wordml" xmlns:w14="http://schemas.microsoft.com/office/word/2010/wordml" xmlns:w="http://schemas.openxmlformats.org/wordprocessingml/2006/main" xmlns:w10="urn:schemas-microsoft-com:office:word" xmlns:wp14="http://schemas.microsoft.com/office/word/2010/wordprocessingDrawing" xmlns:v="urn:schemas-microsoft-com:vml" xmlns:o="urn:schemas-microsoft-com:office:office" xmlns:mc="http://schemas.openxmlformats.org/markup-compatibility/2006" xmlns:wpc="http://schemas.microsoft.com/office/word/2010/wordprocessingCanvas" xmlns="" val="0"/>
+                          <a14:useLocalDpi xmlns="" xmlns:wpc="http://schemas.microsoft.com/office/word/2010/wordprocessingCanvas" xmlns:mc="http://schemas.openxmlformats.org/markup-compatibility/2006" xmlns:o="urn:schemas-microsoft-com:office:office" xmlns:v="urn:schemas-microsoft-com:vml" xmlns:wp14="http://schemas.microsoft.com/office/word/2010/wordprocessingDrawing" xmlns:w10="urn:schemas-microsoft-com:office:word" xmlns:w="http://schemas.openxmlformats.org/wordprocessingml/2006/main" xmlns:w14="http://schemas.microsoft.com/office/word/2010/wordml" xmlns:w15="http://schemas.microsoft.com/office/word/2012/wordml" xmlns:wpg="http://schemas.microsoft.com/office/word/2010/wordprocessingGroup" xmlns:wpi="http://schemas.microsoft.com/office/word/2010/wordprocessingInk" xmlns:wps="http://schemas.microsoft.com/office/word/2010/wordprocessingShape" xmlns:a14="http://schemas.microsoft.com/office/drawing/2010/main" val="0"/>
                         </a:ext>
                       </a:extLst>
                     </a:blip>
@@ -37632,7 +38688,6 @@
           <w:rFonts w:ascii="黑体" w:eastAsia="黑体" w:hAnsi="黑体" w:hint="eastAsia"/>
           <w:noProof/>
         </w:rPr>
-        <w:lastRenderedPageBreak/>
         <w:drawing>
           <wp:inline distT="0" distB="0" distL="0" distR="0">
             <wp:extent cx="5274310" cy="2762250"/>
@@ -37652,7 +38707,7 @@
                     <a:blip r:embed="rId24" cstate="print">
                       <a:extLst>
                         <a:ext uri="{28A0092B-C50C-407E-A947-70E740481C1C}">
-                          <a14:useLocalDpi xmlns:a14="http://schemas.microsoft.com/office/drawing/2010/main" xmlns:wps="http://schemas.microsoft.com/office/word/2010/wordprocessingShape" xmlns:wpi="http://schemas.microsoft.com/office/word/2010/wordprocessingInk" xmlns:wpg="http://schemas.microsoft.com/office/word/2010/wordprocessingGroup" xmlns:w15="http://schemas.microsoft.com/office/word/2012/wordml" xmlns:w14="http://schemas.microsoft.com/office/word/2010/wordml" xmlns:w="http://schemas.openxmlformats.org/wordprocessingml/2006/main" xmlns:w10="urn:schemas-microsoft-com:office:word" xmlns:wp14="http://schemas.microsoft.com/office/word/2010/wordprocessingDrawing" xmlns:v="urn:schemas-microsoft-com:vml" xmlns:o="urn:schemas-microsoft-com:office:office" xmlns:mc="http://schemas.openxmlformats.org/markup-compatibility/2006" xmlns:wpc="http://schemas.microsoft.com/office/word/2010/wordprocessingCanvas" xmlns="" val="0"/>
+                          <a14:useLocalDpi xmlns="" xmlns:wpc="http://schemas.microsoft.com/office/word/2010/wordprocessingCanvas" xmlns:mc="http://schemas.openxmlformats.org/markup-compatibility/2006" xmlns:o="urn:schemas-microsoft-com:office:office" xmlns:v="urn:schemas-microsoft-com:vml" xmlns:wp14="http://schemas.microsoft.com/office/word/2010/wordprocessingDrawing" xmlns:w10="urn:schemas-microsoft-com:office:word" xmlns:w="http://schemas.openxmlformats.org/wordprocessingml/2006/main" xmlns:w14="http://schemas.microsoft.com/office/word/2010/wordml" xmlns:w15="http://schemas.microsoft.com/office/word/2012/wordml" xmlns:wpg="http://schemas.microsoft.com/office/word/2010/wordprocessingGroup" xmlns:wpi="http://schemas.microsoft.com/office/word/2010/wordprocessingInk" xmlns:wps="http://schemas.microsoft.com/office/word/2010/wordprocessingShape" xmlns:a14="http://schemas.microsoft.com/office/drawing/2010/main" val="0"/>
                         </a:ext>
                       </a:extLst>
                     </a:blip>
@@ -37687,6 +38742,7 @@
           <w:rFonts w:ascii="黑体" w:eastAsia="黑体" w:hAnsi="黑体" w:hint="eastAsia"/>
           <w:noProof/>
         </w:rPr>
+        <w:lastRenderedPageBreak/>
         <w:drawing>
           <wp:inline distT="0" distB="0" distL="0" distR="0">
             <wp:extent cx="5274310" cy="3503295"/>
@@ -37706,7 +38762,7 @@
                     <a:blip r:embed="rId25" cstate="print">
                       <a:extLst>
                         <a:ext uri="{28A0092B-C50C-407E-A947-70E740481C1C}">
-                          <a14:useLocalDpi xmlns:a14="http://schemas.microsoft.com/office/drawing/2010/main" xmlns:wps="http://schemas.microsoft.com/office/word/2010/wordprocessingShape" xmlns:wpi="http://schemas.microsoft.com/office/word/2010/wordprocessingInk" xmlns:wpg="http://schemas.microsoft.com/office/word/2010/wordprocessingGroup" xmlns:w15="http://schemas.microsoft.com/office/word/2012/wordml" xmlns:w14="http://schemas.microsoft.com/office/word/2010/wordml" xmlns:w="http://schemas.openxmlformats.org/wordprocessingml/2006/main" xmlns:w10="urn:schemas-microsoft-com:office:word" xmlns:wp14="http://schemas.microsoft.com/office/word/2010/wordprocessingDrawing" xmlns:v="urn:schemas-microsoft-com:vml" xmlns:o="urn:schemas-microsoft-com:office:office" xmlns:mc="http://schemas.openxmlformats.org/markup-compatibility/2006" xmlns:wpc="http://schemas.microsoft.com/office/word/2010/wordprocessingCanvas" xmlns="" val="0"/>
+                          <a14:useLocalDpi xmlns="" xmlns:wpc="http://schemas.microsoft.com/office/word/2010/wordprocessingCanvas" xmlns:mc="http://schemas.openxmlformats.org/markup-compatibility/2006" xmlns:o="urn:schemas-microsoft-com:office:office" xmlns:v="urn:schemas-microsoft-com:vml" xmlns:wp14="http://schemas.microsoft.com/office/word/2010/wordprocessingDrawing" xmlns:w10="urn:schemas-microsoft-com:office:word" xmlns:w="http://schemas.openxmlformats.org/wordprocessingml/2006/main" xmlns:w14="http://schemas.microsoft.com/office/word/2010/wordml" xmlns:w15="http://schemas.microsoft.com/office/word/2012/wordml" xmlns:wpg="http://schemas.microsoft.com/office/word/2010/wordprocessingGroup" xmlns:wpi="http://schemas.microsoft.com/office/word/2010/wordprocessingInk" xmlns:wps="http://schemas.microsoft.com/office/word/2010/wordprocessingShape" xmlns:a14="http://schemas.microsoft.com/office/drawing/2010/main" val="0"/>
                         </a:ext>
                       </a:extLst>
                     </a:blip>
@@ -37741,7 +38797,6 @@
           <w:rFonts w:ascii="黑体" w:eastAsia="黑体" w:hAnsi="黑体" w:hint="eastAsia"/>
           <w:noProof/>
         </w:rPr>
-        <w:lastRenderedPageBreak/>
         <w:drawing>
           <wp:inline distT="0" distB="0" distL="0" distR="0">
             <wp:extent cx="5274310" cy="3503295"/>
@@ -37761,7 +38816,7 @@
                     <a:blip r:embed="rId26" cstate="print">
                       <a:extLst>
                         <a:ext uri="{28A0092B-C50C-407E-A947-70E740481C1C}">
-                          <a14:useLocalDpi xmlns:a14="http://schemas.microsoft.com/office/drawing/2010/main" xmlns:wps="http://schemas.microsoft.com/office/word/2010/wordprocessingShape" xmlns:wpi="http://schemas.microsoft.com/office/word/2010/wordprocessingInk" xmlns:wpg="http://schemas.microsoft.com/office/word/2010/wordprocessingGroup" xmlns:w15="http://schemas.microsoft.com/office/word/2012/wordml" xmlns:w14="http://schemas.microsoft.com/office/word/2010/wordml" xmlns:w="http://schemas.openxmlformats.org/wordprocessingml/2006/main" xmlns:w10="urn:schemas-microsoft-com:office:word" xmlns:wp14="http://schemas.microsoft.com/office/word/2010/wordprocessingDrawing" xmlns:v="urn:schemas-microsoft-com:vml" xmlns:o="urn:schemas-microsoft-com:office:office" xmlns:mc="http://schemas.openxmlformats.org/markup-compatibility/2006" xmlns:wpc="http://schemas.microsoft.com/office/word/2010/wordprocessingCanvas" xmlns="" val="0"/>
+                          <a14:useLocalDpi xmlns="" xmlns:wpc="http://schemas.microsoft.com/office/word/2010/wordprocessingCanvas" xmlns:mc="http://schemas.openxmlformats.org/markup-compatibility/2006" xmlns:o="urn:schemas-microsoft-com:office:office" xmlns:v="urn:schemas-microsoft-com:vml" xmlns:wp14="http://schemas.microsoft.com/office/word/2010/wordprocessingDrawing" xmlns:w10="urn:schemas-microsoft-com:office:word" xmlns:w="http://schemas.openxmlformats.org/wordprocessingml/2006/main" xmlns:w14="http://schemas.microsoft.com/office/word/2010/wordml" xmlns:w15="http://schemas.microsoft.com/office/word/2012/wordml" xmlns:wpg="http://schemas.microsoft.com/office/word/2010/wordprocessingGroup" xmlns:wpi="http://schemas.microsoft.com/office/word/2010/wordprocessingInk" xmlns:wps="http://schemas.microsoft.com/office/word/2010/wordprocessingShape" xmlns:a14="http://schemas.microsoft.com/office/drawing/2010/main" val="0"/>
                         </a:ext>
                       </a:extLst>
                     </a:blip>
@@ -38029,7 +39084,14 @@
               <w:rPr>
                 <w:rFonts w:ascii="黑体" w:eastAsia="黑体" w:hAnsi="黑体" w:hint="eastAsia"/>
               </w:rPr>
-              <w:t>基于序列化文件的持久化数据库的接口，提供集体载入，集体保存，增，</w:t>
+              <w:t>基于序列化文件的持久化数据库的接口，提</w:t>
+            </w:r>
+            <w:r>
+              <w:rPr>
+                <w:rFonts w:ascii="黑体" w:eastAsia="黑体" w:hAnsi="黑体" w:hint="eastAsia"/>
+              </w:rPr>
+              <w:lastRenderedPageBreak/>
+              <w:t>供集体载入，集体保存，增，</w:t>
             </w:r>
             <w:proofErr w:type="gramStart"/>
             <w:r>
@@ -38063,6 +39125,7 @@
               <w:rPr>
                 <w:rFonts w:ascii="黑体" w:eastAsia="黑体" w:hAnsi="黑体"/>
               </w:rPr>
+              <w:lastRenderedPageBreak/>
               <w:t>User</w:t>
             </w:r>
             <w:r>
@@ -38438,7 +39501,6 @@
               <w:rPr>
                 <w:rFonts w:ascii="黑体" w:eastAsia="黑体" w:hAnsi="黑体" w:hint="eastAsia"/>
               </w:rPr>
-              <w:lastRenderedPageBreak/>
               <w:t>模块</w:t>
             </w:r>
           </w:p>
@@ -39054,6 +40116,7 @@
               <w:rPr>
                 <w:rFonts w:ascii="黑体" w:eastAsia="黑体" w:hAnsi="黑体" w:hint="eastAsia"/>
               </w:rPr>
+              <w:lastRenderedPageBreak/>
               <w:t>BalanceDataService</w:t>
             </w:r>
           </w:p>
@@ -39546,7 +40609,6 @@
               <w:rPr>
                 <w:rFonts w:ascii="黑体" w:eastAsia="黑体" w:hAnsi="黑体" w:hint="eastAsia"/>
               </w:rPr>
-              <w:lastRenderedPageBreak/>
               <w:t>O</w:t>
             </w:r>
             <w:r>
@@ -40159,7 +41221,14 @@
               <w:rPr>
                 <w:rFonts w:ascii="黑体" w:eastAsia="黑体" w:hAnsi="黑体" w:hint="eastAsia"/>
               </w:rPr>
-              <w:t>基于MySql数据库的持久化数据库的接口，提供集体载入，集体保存，增，</w:t>
+              <w:t>基于MySql数据库的持久化数据库的接口，</w:t>
+            </w:r>
+            <w:r>
+              <w:rPr>
+                <w:rFonts w:ascii="黑体" w:eastAsia="黑体" w:hAnsi="黑体" w:hint="eastAsia"/>
+              </w:rPr>
+              <w:lastRenderedPageBreak/>
+              <w:t>提供集体载入，集体保存，增，</w:t>
             </w:r>
             <w:proofErr w:type="gramStart"/>
             <w:r>
@@ -40608,14 +41677,7 @@
               <w:rPr>
                 <w:rFonts w:ascii="黑体" w:eastAsia="黑体" w:hAnsi="黑体" w:hint="eastAsia"/>
               </w:rPr>
-              <w:t>后置条</w:t>
-            </w:r>
-            <w:r>
-              <w:rPr>
-                <w:rFonts w:ascii="黑体" w:eastAsia="黑体" w:hAnsi="黑体" w:hint="eastAsia"/>
-              </w:rPr>
-              <w:lastRenderedPageBreak/>
-              <w:t>件</w:t>
+              <w:t>后置条件</w:t>
             </w:r>
           </w:p>
         </w:tc>
@@ -40634,7 +41696,6 @@
               <w:rPr>
                 <w:rFonts w:ascii="黑体" w:eastAsia="黑体" w:hAnsi="黑体"/>
               </w:rPr>
-              <w:lastRenderedPageBreak/>
               <w:t>删除一个</w:t>
             </w:r>
             <w:r>
@@ -40663,7 +41724,6 @@
               <w:rPr>
                 <w:rFonts w:ascii="黑体" w:eastAsia="黑体" w:hAnsi="黑体" w:hint="eastAsia"/>
               </w:rPr>
-              <w:lastRenderedPageBreak/>
               <w:t>TransportDataService.</w:t>
             </w:r>
             <w:r>
@@ -41871,7 +42931,6 @@
                 <w:rFonts w:ascii="黑体" w:eastAsia="黑体" w:hAnsi="黑体" w:hint="eastAsia"/>
                 <w:b/>
               </w:rPr>
-              <w:lastRenderedPageBreak/>
               <w:t>提供的服务（供接口）</w:t>
             </w:r>
           </w:p>
@@ -43586,7 +44645,6 @@
               <w:rPr>
                 <w:rFonts w:ascii="黑体" w:eastAsia="黑体" w:hAnsi="黑体" w:hint="eastAsia"/>
               </w:rPr>
-              <w:lastRenderedPageBreak/>
               <w:t>List&lt;</w:t>
             </w:r>
             <w:r>
@@ -43633,7 +44691,6 @@
               <w:rPr>
                 <w:rFonts w:ascii="黑体" w:eastAsia="黑体" w:hAnsi="黑体" w:hint="eastAsia"/>
               </w:rPr>
-              <w:lastRenderedPageBreak/>
               <w:t>LogisticsDataService.</w:t>
             </w:r>
             <w:r>
@@ -45215,7 +46272,6 @@
               <w:rPr>
                 <w:rFonts w:ascii="黑体" w:eastAsia="黑体" w:hAnsi="黑体" w:hint="eastAsia"/>
               </w:rPr>
-              <w:lastRenderedPageBreak/>
               <w:t>LogisticsDataService.</w:t>
             </w:r>
             <w:r>
@@ -47939,6 +48995,7 @@
               <w:rPr>
                 <w:rFonts w:ascii="黑体" w:eastAsia="黑体" w:hAnsi="黑体" w:hint="eastAsia"/>
               </w:rPr>
+              <w:lastRenderedPageBreak/>
               <w:t>List&lt;RecordcollectPO&gt;</w:t>
             </w:r>
             <w:r>
@@ -47967,6 +49024,7 @@
               <w:rPr>
                 <w:rFonts w:ascii="黑体" w:eastAsia="黑体" w:hAnsi="黑体" w:hint="eastAsia"/>
               </w:rPr>
+              <w:lastRenderedPageBreak/>
               <w:t>BalanceDataService.</w:t>
             </w:r>
             <w:r>
@@ -48571,14 +49629,7 @@
               <w:rPr>
                 <w:rFonts w:ascii="黑体" w:eastAsia="黑体" w:hAnsi="黑体" w:hint="eastAsia"/>
               </w:rPr>
-              <w:t xml:space="preserve">BalanceDataService. </w:t>
-            </w:r>
-            <w:r>
-              <w:rPr>
-                <w:rFonts w:ascii="黑体" w:eastAsia="黑体" w:hAnsi="黑体" w:hint="eastAsia"/>
-              </w:rPr>
-              <w:lastRenderedPageBreak/>
-              <w:t>addRecordpayForm</w:t>
+              <w:t>BalanceDataService. addRecordpayForm</w:t>
             </w:r>
           </w:p>
         </w:tc>
@@ -48597,7 +49648,6 @@
               <w:rPr>
                 <w:rFonts w:ascii="黑体" w:eastAsia="黑体" w:hAnsi="黑体" w:hint="eastAsia"/>
               </w:rPr>
-              <w:lastRenderedPageBreak/>
               <w:t>语法</w:t>
             </w:r>
           </w:p>
@@ -48617,14 +49667,7 @@
               <w:rPr>
                 <w:rFonts w:ascii="黑体" w:eastAsia="黑体" w:hAnsi="黑体" w:hint="eastAsia"/>
               </w:rPr>
-              <w:t xml:space="preserve">public void addRecordpayForm </w:t>
-            </w:r>
-            <w:r>
-              <w:rPr>
-                <w:rFonts w:ascii="黑体" w:eastAsia="黑体" w:hAnsi="黑体" w:hint="eastAsia"/>
-              </w:rPr>
-              <w:lastRenderedPageBreak/>
-              <w:t xml:space="preserve">(RecordpayPO </w:t>
+              <w:t xml:space="preserve">public void addRecordpayForm (RecordpayPO </w:t>
             </w:r>
             <w:r>
               <w:rPr>
@@ -49553,6 +50596,7 @@
               <w:rPr>
                 <w:rFonts w:ascii="黑体" w:eastAsia="黑体" w:hAnsi="黑体" w:hint="eastAsia"/>
               </w:rPr>
+              <w:lastRenderedPageBreak/>
               <w:t>List&lt;</w:t>
             </w:r>
             <w:r>
@@ -49593,6 +50637,7 @@
               <w:rPr>
                 <w:rFonts w:ascii="黑体" w:eastAsia="黑体" w:hAnsi="黑体" w:hint="eastAsia"/>
               </w:rPr>
+              <w:lastRenderedPageBreak/>
               <w:t>BalanceDataService.</w:t>
             </w:r>
             <w:r>
@@ -50310,14 +51355,7 @@
               <w:rPr>
                 <w:rFonts w:ascii="黑体" w:eastAsia="黑体" w:hAnsi="黑体" w:hint="eastAsia"/>
               </w:rPr>
-              <w:t>进行查找返回相应的</w:t>
-            </w:r>
-            <w:r>
-              <w:rPr>
-                <w:rFonts w:ascii="黑体" w:eastAsia="黑体" w:hAnsi="黑体" w:hint="eastAsia"/>
-              </w:rPr>
-              <w:lastRenderedPageBreak/>
-              <w:t>OrdersPO结果</w:t>
+              <w:t>进行查找返回相应的OrdersPO结果</w:t>
             </w:r>
           </w:p>
         </w:tc>
@@ -50339,7 +51377,6 @@
               <w:rPr>
                 <w:rFonts w:ascii="黑体" w:eastAsia="黑体" w:hAnsi="黑体" w:hint="eastAsia"/>
               </w:rPr>
-              <w:lastRenderedPageBreak/>
               <w:t>OrdersDataService.</w:t>
             </w:r>
             <w:r>
@@ -51244,7 +52281,14 @@
               <w:rPr>
                 <w:rFonts w:ascii="黑体" w:eastAsia="黑体" w:hAnsi="黑体"/>
               </w:rPr>
-              <w:t xml:space="preserve"> updateConstants</w:t>
+              <w:t xml:space="preserve"> </w:t>
+            </w:r>
+            <w:r>
+              <w:rPr>
+                <w:rFonts w:ascii="黑体" w:eastAsia="黑体" w:hAnsi="黑体"/>
+              </w:rPr>
+              <w:lastRenderedPageBreak/>
+              <w:t>updateConstants</w:t>
             </w:r>
           </w:p>
         </w:tc>
@@ -51263,6 +52307,7 @@
               <w:rPr>
                 <w:rFonts w:ascii="黑体" w:eastAsia="黑体" w:hAnsi="黑体" w:hint="eastAsia"/>
               </w:rPr>
+              <w:lastRenderedPageBreak/>
               <w:t>语法</w:t>
             </w:r>
           </w:p>
@@ -51293,7 +52338,14 @@
               <w:rPr>
                 <w:rFonts w:ascii="黑体" w:eastAsia="黑体" w:hAnsi="黑体" w:hint="eastAsia"/>
               </w:rPr>
-              <w:t xml:space="preserve"> (</w:t>
+              <w:t xml:space="preserve"> </w:t>
+            </w:r>
+            <w:r>
+              <w:rPr>
+                <w:rFonts w:ascii="黑体" w:eastAsia="黑体" w:hAnsi="黑体" w:hint="eastAsia"/>
+              </w:rPr>
+              <w:lastRenderedPageBreak/>
+              <w:t>(</w:t>
             </w:r>
             <w:r>
               <w:rPr>
@@ -52090,14 +53142,7 @@
               <w:rPr>
                 <w:rFonts w:ascii="黑体" w:eastAsia="黑体" w:hAnsi="黑体" w:hint="eastAsia"/>
               </w:rPr>
-              <w:t>PO结</w:t>
-            </w:r>
-            <w:r>
-              <w:rPr>
-                <w:rFonts w:ascii="黑体" w:eastAsia="黑体" w:hAnsi="黑体" w:hint="eastAsia"/>
-              </w:rPr>
-              <w:lastRenderedPageBreak/>
-              <w:t>果</w:t>
+              <w:t>PO结果</w:t>
             </w:r>
           </w:p>
         </w:tc>
@@ -52119,7 +53164,6 @@
               <w:rPr>
                 <w:rFonts w:ascii="黑体" w:eastAsia="黑体" w:hAnsi="黑体" w:hint="eastAsia"/>
               </w:rPr>
-              <w:lastRenderedPageBreak/>
               <w:t>ManagersDataService. add</w:t>
             </w:r>
             <w:r>
@@ -53801,7 +54845,6 @@
               <w:rPr>
                 <w:rFonts w:ascii="黑体" w:eastAsia="黑体" w:hAnsi="黑体" w:hint="eastAsia"/>
               </w:rPr>
-              <w:lastRenderedPageBreak/>
               <w:t>CommodityDataService. addStockinForm</w:t>
             </w:r>
           </w:p>
@@ -55457,14 +56500,7 @@
               <w:rPr>
                 <w:rFonts w:ascii="黑体" w:eastAsia="黑体" w:hAnsi="黑体"/>
               </w:rPr>
-              <w:t>入库时间在</w:t>
-            </w:r>
-            <w:r>
-              <w:rPr>
-                <w:rFonts w:ascii="黑体" w:eastAsia="黑体" w:hAnsi="黑体"/>
-              </w:rPr>
-              <w:lastRenderedPageBreak/>
-              <w:t>starttime和endtime之间</w:t>
+              <w:t>入库时间在starttime和endtime之间</w:t>
             </w:r>
             <w:r>
               <w:rPr>
@@ -55492,7 +56528,6 @@
               <w:rPr>
                 <w:rFonts w:ascii="黑体" w:eastAsia="黑体" w:hAnsi="黑体" w:hint="eastAsia"/>
               </w:rPr>
-              <w:lastRenderedPageBreak/>
               <w:t>CommodityDataService.addnew</w:t>
             </w:r>
           </w:p>
@@ -56431,6 +57466,7 @@
               <w:rPr>
                 <w:rFonts w:ascii="黑体" w:eastAsia="黑体" w:hAnsi="黑体" w:hint="eastAsia"/>
               </w:rPr>
+              <w:lastRenderedPageBreak/>
               <w:t>User</w:t>
             </w:r>
             <w:r>
@@ -57248,7 +58284,6 @@
         <w:rPr>
           <w:rFonts w:ascii="黑体" w:eastAsia="黑体" w:hAnsi="黑体" w:hint="eastAsia"/>
         </w:rPr>
-        <w:lastRenderedPageBreak/>
         <w:tab/>
         <w:t>OrdersPO类包含订单的寄件人姓名sendername、住址senderad</w:t>
       </w:r>
@@ -57736,7 +58771,14 @@
         <w:rPr>
           <w:rFonts w:ascii="黑体" w:eastAsia="黑体" w:hAnsi="黑体" w:hint="eastAsia"/>
         </w:rPr>
-        <w:t>PO类装车日期loadtime、本中转中心汽运编号motorcode、到达地destination、车辆代号vehiclecode、监装员</w:t>
+        <w:t>PO类装车日期loadtime、本中转中心汽运编号motorcode、到达地</w:t>
+      </w:r>
+      <w:r>
+        <w:rPr>
+          <w:rFonts w:ascii="黑体" w:eastAsia="黑体" w:hAnsi="黑体" w:hint="eastAsia"/>
+        </w:rPr>
+        <w:lastRenderedPageBreak/>
+        <w:t>destination、车辆代号vehiclecode、监装员</w:t>
       </w:r>
       <w:r>
         <w:rPr>
@@ -57953,7 +58995,6 @@
         <w:rPr>
           <w:rFonts w:ascii="黑体" w:eastAsia="黑体" w:hAnsi="黑体" w:hint="eastAsia"/>
         </w:rPr>
-        <w:lastRenderedPageBreak/>
         <w:t>OrganizationPO类包含机构名称name、机构类型type属性。</w:t>
       </w:r>
     </w:p>
@@ -58099,6 +59140,7 @@
         <w:rPr>
           <w:rFonts w:ascii="黑体" w:eastAsia="黑体" w:hAnsi="黑体" w:hint="eastAsia"/>
         </w:rPr>
+        <w:lastRenderedPageBreak/>
         <w:tab/>
       </w:r>
       <w:r>
@@ -58485,7 +59527,6 @@
         <w:rPr>
           <w:rFonts w:ascii="黑体" w:eastAsia="黑体" w:hAnsi="黑体" w:hint="eastAsia"/>
         </w:rPr>
-        <w:lastRenderedPageBreak/>
         <w:tab/>
         <w:t>VehiclesPO类包含车辆代号、车牌号、服役时间、车辆图片属性。</w:t>
       </w:r>
@@ -59641,6 +60682,7 @@
         <w:rPr>
           <w:rFonts w:ascii="黑体" w:eastAsia="黑体" w:hAnsi="黑体" w:hint="eastAsia"/>
         </w:rPr>
+        <w:lastRenderedPageBreak/>
         <w:t>持久</w:t>
       </w:r>
       <w:proofErr w:type="gramStart"/>
@@ -59671,7 +60713,6 @@
           <w:rFonts w:ascii="黑体" w:eastAsia="黑体" w:hAnsi="黑体"/>
           <w:noProof/>
         </w:rPr>
-        <w:lastRenderedPageBreak/>
         <w:drawing>
           <wp:inline distT="0" distB="0" distL="0" distR="0">
             <wp:extent cx="3971925" cy="3695700"/>
@@ -60715,7 +61756,7 @@
   <a:extraClrSchemeLst/>
   <a:extLst>
     <a:ext uri="{05A4C25C-085E-4340-85A3-A5531E510DB2}">
-      <thm15:themeFamily xmlns:thm15="http://schemas.microsoft.com/office/thememl/2012/main" xmlns="" name="Office Theme" id="{62F939B6-93AF-4DB8-9C6B-D6C7DFDC589F}" vid="{4A3C46E8-61CC-4603-A589-7422A47A8E4A}"/>
+      <thm15:themeFamily xmlns="" xmlns:thm15="http://schemas.microsoft.com/office/thememl/2012/main" name="Office Theme" id="{62F939B6-93AF-4DB8-9C6B-D6C7DFDC589F}" vid="{4A3C46E8-61CC-4603-A589-7422A47A8E4A}"/>
     </a:ext>
   </a:extLst>
 </a:theme>
